--- a/documents/DeploymentGuide-franks 032217.docx
+++ b/documents/DeploymentGuide-franks 032217.docx
@@ -17134,28 +17134,40 @@
         <w:r>
           <w:t xml:space="preserve"> </w:t>
         </w:r>
+        <w:bookmarkStart w:id="1439" w:name="_GoBack"/>
         <w:r>
           <w:rPr>
             <w:b/>
-            <w:rPrChange w:id="1439" w:author="Frank Simorjay" w:date="2017-03-22T15:35:00Z">
+            <w:rPrChange w:id="1440" w:author="Frank Simorjay" w:date="2017-03-22T15:35:00Z">
               <w:rPr/>
             </w:rPrChange>
           </w:rPr>
           <w:t>!Password333!!!</w:t>
         </w:r>
       </w:ins>
-      <w:ins w:id="1440" w:author="Frank Simorjay" w:date="2017-03-22T15:13:00Z">
-        <w:r>
-          <w:rPr>
-            <w:b/>
-            <w:rPrChange w:id="1441" w:author="Frank Simorjay" w:date="2017-03-22T15:35:00Z">
-              <w:rPr/>
-            </w:rPrChange>
-          </w:rPr>
-          <w:t>.</w:t>
-        </w:r>
-        <w:r>
-          <w:t xml:space="preserve"> This password was provided after pre-installation script completed.</w:t>
+      <w:ins w:id="1441" w:author="Frank Simorjay [2]" w:date="2017-03-23T17:00:00Z">
+        <w:r>
+          <w:t xml:space="preserve"> </w:t>
+        </w:r>
+      </w:ins>
+      <w:bookmarkEnd w:id="1439"/>
+      <w:ins w:id="1442" w:author="Frank Simorjay" w:date="2017-03-22T15:13:00Z">
+        <w:del w:id="1443" w:author="Frank Simorjay [2]" w:date="2017-03-23T17:00:00Z">
+          <w:r>
+            <w:rPr>
+              <w:b/>
+              <w:rPrChange w:id="1444" w:author="Frank Simorjay" w:date="2017-03-22T15:35:00Z">
+                <w:rPr/>
+              </w:rPrChange>
+            </w:rPr>
+            <w:delText>.</w:delText>
+          </w:r>
+          <w:r>
+            <w:delText xml:space="preserve"> </w:delText>
+          </w:r>
+        </w:del>
+        <w:r>
+          <w:t>This password was provided after pre-installation script completed.</w:t>
         </w:r>
       </w:ins>
     </w:p>
@@ -17163,13 +17175,13 @@
       <w:pPr>
         <w:spacing w:after="0"/>
         <w:rPr>
-          <w:ins w:id="1442" w:author="Frank Simorjay" w:date="2017-03-22T15:15:00Z"/>
-        </w:rPr>
-        <w:pPrChange w:id="1443" w:author="Frank Simorjay" w:date="2017-03-22T15:38:00Z">
+          <w:ins w:id="1445" w:author="Frank Simorjay" w:date="2017-03-22T15:15:00Z"/>
+        </w:rPr>
+        <w:pPrChange w:id="1446" w:author="Frank Simorjay" w:date="2017-03-22T15:38:00Z">
           <w:pPr/>
         </w:pPrChange>
       </w:pPr>
-      <w:ins w:id="1444" w:author="Frank Simorjay" w:date="2017-03-22T15:14:00Z">
+      <w:ins w:id="1447" w:author="Frank Simorjay" w:date="2017-03-22T15:14:00Z">
         <w:r>
           <w:t>sqlThreatDetectionAlertEmailAddress</w:t>
         </w:r>
@@ -17177,17 +17189,17 @@
           <w:t xml:space="preserve">: </w:t>
         </w:r>
       </w:ins>
-      <w:ins w:id="1445" w:author="Frank Simorjay [2]" w:date="2017-03-22T15:14:00Z">
+      <w:ins w:id="1448" w:author="Frank Simorjay [2]" w:date="2017-03-22T15:14:00Z">
         <w:r>
           <w:fldChar w:fldCharType="begin"/>
         </w:r>
       </w:ins>
-      <w:ins w:id="1446" w:author="Frank Simorjay" w:date="2017-03-22T15:14:00Z">
+      <w:ins w:id="1449" w:author="Frank Simorjay" w:date="2017-03-22T15:14:00Z">
         <w:r>
           <w:instrText xml:space="preserve"> HYPERLINK "mailto:admin@contosoclinic.com" </w:instrText>
         </w:r>
       </w:ins>
-      <w:ins w:id="1447" w:author="Frank Simorjay [2]" w:date="2017-03-22T15:14:00Z">
+      <w:ins w:id="1450" w:author="Frank Simorjay [2]" w:date="2017-03-22T15:14:00Z">
         <w:r>
           <w:fldChar w:fldCharType="separate"/>
         </w:r>
@@ -17198,22 +17210,22 @@
         </w:rPr>
         <w:t>admin@contosoclinic.com</w:t>
       </w:r>
-      <w:ins w:id="1448" w:author="Frank Simorjay [2]" w:date="2017-03-22T15:14:00Z">
+      <w:ins w:id="1451" w:author="Frank Simorjay [2]" w:date="2017-03-22T15:14:00Z">
         <w:r>
           <w:fldChar w:fldCharType="end"/>
         </w:r>
       </w:ins>
-      <w:ins w:id="1449" w:author="Frank Simorjay" w:date="2017-03-22T15:14:00Z">
+      <w:ins w:id="1452" w:author="Frank Simorjay" w:date="2017-03-22T15:14:00Z">
         <w:r>
           <w:t xml:space="preserve">. You can enter a designated </w:t>
         </w:r>
       </w:ins>
-      <w:ins w:id="1450" w:author="Frank Simorjay" w:date="2017-03-22T15:15:00Z">
+      <w:ins w:id="1453" w:author="Frank Simorjay" w:date="2017-03-22T15:15:00Z">
         <w:r>
           <w:t>recipient</w:t>
         </w:r>
       </w:ins>
-      <w:ins w:id="1451" w:author="Frank Simorjay" w:date="2017-03-22T15:14:00Z">
+      <w:ins w:id="1454" w:author="Frank Simorjay" w:date="2017-03-22T15:14:00Z">
         <w:r>
           <w:t xml:space="preserve"> for alerts.</w:t>
         </w:r>
@@ -17223,18 +17235,18 @@
       <w:pPr>
         <w:spacing w:after="0"/>
         <w:rPr>
-          <w:ins w:id="1452" w:author="Frank Simorjay" w:date="2017-03-22T15:23:00Z"/>
+          <w:ins w:id="1455" w:author="Frank Simorjay" w:date="2017-03-22T15:23:00Z"/>
           <w:rFonts w:ascii="Courier New" w:eastAsia="Times New Roman" w:hAnsi="Courier New" w:cs="Courier New"/>
           <w:b/>
           <w:color w:val="000000"/>
           <w:sz w:val="20"/>
           <w:szCs w:val="20"/>
         </w:rPr>
-        <w:pPrChange w:id="1453" w:author="Frank Simorjay" w:date="2017-03-22T15:38:00Z">
+        <w:pPrChange w:id="1456" w:author="Frank Simorjay" w:date="2017-03-22T15:38:00Z">
           <w:pPr/>
         </w:pPrChange>
       </w:pPr>
-      <w:ins w:id="1454" w:author="Frank Simorjay" w:date="2017-03-22T15:15:00Z">
+      <w:ins w:id="1457" w:author="Frank Simorjay" w:date="2017-03-22T15:15:00Z">
         <w:r>
           <w:t>automationAccountName</w:t>
         </w:r>
@@ -17242,7 +17254,7 @@
           <w:t xml:space="preserve">: </w:t>
         </w:r>
       </w:ins>
-      <w:ins w:id="1455" w:author="Frank Simorjay" w:date="2017-03-22T15:21:00Z">
+      <w:ins w:id="1458" w:author="Frank Simorjay" w:date="2017-03-22T15:21:00Z">
         <w:r>
           <w:rPr>
             <w:rFonts w:ascii="Courier New" w:eastAsia="Times New Roman" w:hAnsi="Courier New" w:cs="Courier New"/>
@@ -17250,7 +17262,7 @@
             <w:color w:val="000000"/>
             <w:sz w:val="20"/>
             <w:szCs w:val="20"/>
-            <w:rPrChange w:id="1456" w:author="Frank Simorjay" w:date="2017-03-22T15:39:00Z">
+            <w:rPrChange w:id="1459" w:author="Frank Simorjay" w:date="2017-03-22T15:39:00Z">
               <w:rPr>
                 <w:rFonts w:cstheme="minorHAnsi"/>
                 <w:b/>
@@ -17268,16 +17280,16 @@
       <w:pPr>
         <w:spacing w:after="0"/>
         <w:rPr>
-          <w:ins w:id="1457" w:author="Frank Simorjay" w:date="2017-03-22T15:24:00Z"/>
-        </w:rPr>
-        <w:pPrChange w:id="1458" w:author="Frank Simorjay" w:date="2017-03-22T15:38:00Z">
+          <w:ins w:id="1460" w:author="Frank Simorjay" w:date="2017-03-22T15:24:00Z"/>
+        </w:rPr>
+        <w:pPrChange w:id="1461" w:author="Frank Simorjay" w:date="2017-03-22T15:38:00Z">
           <w:pPr/>
         </w:pPrChange>
       </w:pPr>
-      <w:ins w:id="1459" w:author="Frank Simorjay" w:date="2017-03-22T15:23:00Z">
-        <w:r>
-          <w:rPr>
-            <w:rPrChange w:id="1460" w:author="Frank Simorjay" w:date="2017-03-22T15:23:00Z">
+      <w:ins w:id="1462" w:author="Frank Simorjay" w:date="2017-03-22T15:23:00Z">
+        <w:r>
+          <w:rPr>
+            <w:rPrChange w:id="1463" w:author="Frank Simorjay" w:date="2017-03-22T15:23:00Z">
               <w:rPr>
                 <w:rFonts w:ascii="Courier New" w:eastAsia="Times New Roman" w:hAnsi="Courier New" w:cs="Courier New"/>
                 <w:b/>
@@ -17293,11 +17305,11 @@
           <w:t xml:space="preserve">: </w:t>
         </w:r>
       </w:ins>
-      <w:ins w:id="1461" w:author="Frank Simorjay" w:date="2017-03-22T15:24:00Z">
+      <w:ins w:id="1464" w:author="Frank Simorjay" w:date="2017-03-22T15:24:00Z">
         <w:r>
           <w:rPr>
             <w:b/>
-            <w:rPrChange w:id="1462" w:author="Frank Simorjay" w:date="2017-03-22T15:35:00Z">
+            <w:rPrChange w:id="1465" w:author="Frank Simorjay" w:date="2017-03-22T15:35:00Z">
               <w:rPr/>
             </w:rPrChange>
           </w:rPr>
@@ -17309,13 +17321,13 @@
       <w:pPr>
         <w:spacing w:after="0"/>
         <w:rPr>
-          <w:ins w:id="1463" w:author="Frank Simorjay" w:date="2017-03-22T15:24:00Z"/>
-        </w:rPr>
-        <w:pPrChange w:id="1464" w:author="Frank Simorjay" w:date="2017-03-22T15:38:00Z">
+          <w:ins w:id="1466" w:author="Frank Simorjay" w:date="2017-03-22T15:24:00Z"/>
+        </w:rPr>
+        <w:pPrChange w:id="1467" w:author="Frank Simorjay" w:date="2017-03-22T15:38:00Z">
           <w:pPr/>
         </w:pPrChange>
       </w:pPr>
-      <w:ins w:id="1465" w:author="Frank Simorjay" w:date="2017-03-22T15:24:00Z">
+      <w:ins w:id="1468" w:author="Frank Simorjay" w:date="2017-03-22T15:24:00Z">
         <w:r>
           <w:t>azureAdApplicationClientId</w:t>
         </w:r>
@@ -17323,7 +17335,7 @@
           <w:t>:</w:t>
         </w:r>
       </w:ins>
-      <w:ins w:id="1466" w:author="Frank Simorjay" w:date="2017-03-22T15:25:00Z">
+      <w:ins w:id="1469" w:author="Frank Simorjay" w:date="2017-03-22T15:25:00Z">
         <w:r>
           <w:rPr>
             <w:rFonts w:ascii="Courier New" w:eastAsia="Times New Roman" w:hAnsi="Courier New" w:cs="Courier New"/>
@@ -17350,13 +17362,13 @@
       <w:pPr>
         <w:spacing w:after="0"/>
         <w:rPr>
-          <w:ins w:id="1467" w:author="Frank Simorjay" w:date="2017-03-22T15:24:00Z"/>
-        </w:rPr>
-        <w:pPrChange w:id="1468" w:author="Frank Simorjay" w:date="2017-03-22T15:38:00Z">
+          <w:ins w:id="1470" w:author="Frank Simorjay" w:date="2017-03-22T15:24:00Z"/>
+        </w:rPr>
+        <w:pPrChange w:id="1471" w:author="Frank Simorjay" w:date="2017-03-22T15:38:00Z">
           <w:pPr/>
         </w:pPrChange>
       </w:pPr>
-      <w:ins w:id="1469" w:author="Frank Simorjay" w:date="2017-03-22T15:24:00Z">
+      <w:ins w:id="1472" w:author="Frank Simorjay" w:date="2017-03-22T15:24:00Z">
         <w:r>
           <w:t>azureAdApplicationClientSecret</w:t>
         </w:r>
@@ -17364,7 +17376,7 @@
           <w:t>:</w:t>
         </w:r>
       </w:ins>
-      <w:ins w:id="1470" w:author="Frank Simorjay" w:date="2017-03-22T15:38:00Z">
+      <w:ins w:id="1473" w:author="Frank Simorjay" w:date="2017-03-22T15:38:00Z">
         <w:r>
           <w:rPr>
             <w:rFonts w:ascii="Courier New" w:eastAsia="Times New Roman" w:hAnsi="Courier New" w:cs="Courier New"/>
@@ -17391,13 +17403,13 @@
       <w:pPr>
         <w:spacing w:after="0"/>
         <w:rPr>
-          <w:ins w:id="1471" w:author="Frank Simorjay" w:date="2017-03-22T15:24:00Z"/>
-        </w:rPr>
-        <w:pPrChange w:id="1472" w:author="Frank Simorjay" w:date="2017-03-22T15:38:00Z">
+          <w:ins w:id="1474" w:author="Frank Simorjay" w:date="2017-03-22T15:24:00Z"/>
+        </w:rPr>
+        <w:pPrChange w:id="1475" w:author="Frank Simorjay" w:date="2017-03-22T15:38:00Z">
           <w:pPr/>
         </w:pPrChange>
       </w:pPr>
-      <w:ins w:id="1473" w:author="Frank Simorjay" w:date="2017-03-22T15:24:00Z">
+      <w:ins w:id="1476" w:author="Frank Simorjay" w:date="2017-03-22T15:24:00Z">
         <w:r>
           <w:t>azureAdApplicationObjectId</w:t>
         </w:r>
@@ -17405,7 +17417,7 @@
           <w:t>:</w:t>
         </w:r>
       </w:ins>
-      <w:ins w:id="1474" w:author="Frank Simorjay" w:date="2017-03-22T15:38:00Z">
+      <w:ins w:id="1477" w:author="Frank Simorjay" w:date="2017-03-22T15:38:00Z">
         <w:r>
           <w:rPr>
             <w:rFonts w:ascii="Courier New" w:eastAsia="Times New Roman" w:hAnsi="Courier New" w:cs="Courier New"/>
@@ -17432,13 +17444,13 @@
       <w:pPr>
         <w:spacing w:after="0"/>
         <w:rPr>
-          <w:ins w:id="1475" w:author="Frank Simorjay" w:date="2017-03-22T15:24:00Z"/>
-        </w:rPr>
-        <w:pPrChange w:id="1476" w:author="Frank Simorjay" w:date="2017-03-22T15:38:00Z">
+          <w:ins w:id="1478" w:author="Frank Simorjay" w:date="2017-03-22T15:24:00Z"/>
+        </w:rPr>
+        <w:pPrChange w:id="1479" w:author="Frank Simorjay" w:date="2017-03-22T15:38:00Z">
           <w:pPr/>
         </w:pPrChange>
       </w:pPr>
-      <w:ins w:id="1477" w:author="Frank Simorjay" w:date="2017-03-22T15:24:00Z">
+      <w:ins w:id="1480" w:author="Frank Simorjay" w:date="2017-03-22T15:24:00Z">
         <w:r>
           <w:t>sqlAdAdminUserName</w:t>
         </w:r>
@@ -17446,14 +17458,14 @@
           <w:t>:</w:t>
         </w:r>
       </w:ins>
-      <w:ins w:id="1478" w:author="Frank Simorjay" w:date="2017-03-22T15:38:00Z">
+      <w:ins w:id="1481" w:author="Frank Simorjay" w:date="2017-03-22T15:38:00Z">
         <w:r>
           <w:t xml:space="preserve"> </w:t>
         </w:r>
         <w:r>
           <w:rPr>
             <w:b/>
-            <w:rPrChange w:id="1479" w:author="Frank Simorjay" w:date="2017-03-22T15:39:00Z">
+            <w:rPrChange w:id="1482" w:author="Frank Simorjay" w:date="2017-03-22T15:39:00Z">
               <w:rPr/>
             </w:rPrChange>
           </w:rPr>
@@ -17465,18 +17477,18 @@
       <w:pPr>
         <w:spacing w:after="0"/>
         <w:rPr>
-          <w:ins w:id="1480" w:author="Frank Simorjay" w:date="2017-03-22T15:41:00Z"/>
+          <w:ins w:id="1483" w:author="Frank Simorjay" w:date="2017-03-22T15:41:00Z"/>
           <w:rFonts w:ascii="Courier New" w:eastAsia="Times New Roman" w:hAnsi="Courier New" w:cs="Courier New"/>
           <w:b/>
           <w:color w:val="000000"/>
           <w:sz w:val="20"/>
           <w:szCs w:val="20"/>
         </w:rPr>
-        <w:pPrChange w:id="1481" w:author="Frank Simorjay" w:date="2017-03-22T15:38:00Z">
+        <w:pPrChange w:id="1484" w:author="Frank Simorjay" w:date="2017-03-22T15:38:00Z">
           <w:pPr/>
         </w:pPrChange>
       </w:pPr>
-      <w:ins w:id="1482" w:author="Frank Simorjay" w:date="2017-03-22T15:24:00Z">
+      <w:ins w:id="1485" w:author="Frank Simorjay" w:date="2017-03-22T15:24:00Z">
         <w:r>
           <w:t>sqlAdAdminUserPassword</w:t>
         </w:r>
@@ -17484,7 +17496,7 @@
           <w:t>:</w:t>
         </w:r>
       </w:ins>
-      <w:ins w:id="1483" w:author="Frank Simorjay" w:date="2017-03-22T15:29:00Z">
+      <w:ins w:id="1486" w:author="Frank Simorjay" w:date="2017-03-22T15:29:00Z">
         <w:r>
           <w:rPr>
             <w:rFonts w:ascii="Courier New" w:eastAsia="Times New Roman" w:hAnsi="Courier New" w:cs="Courier New"/>
@@ -17496,7 +17508,7 @@
           <w:t xml:space="preserve"> </w:t>
         </w:r>
       </w:ins>
-      <w:ins w:id="1484" w:author="Frank Simorjay" w:date="2017-03-22T15:39:00Z">
+      <w:ins w:id="1487" w:author="Frank Simorjay" w:date="2017-03-22T15:39:00Z">
         <w:r>
           <w:rPr>
             <w:rFonts w:ascii="Courier New" w:eastAsia="Times New Roman" w:hAnsi="Courier New" w:cs="Courier New"/>
@@ -17513,14 +17525,14 @@
       <w:pPr>
         <w:spacing w:after="0"/>
         <w:rPr>
-          <w:ins w:id="1485" w:author="Frank Simorjay" w:date="2017-03-22T15:41:00Z"/>
+          <w:ins w:id="1488" w:author="Frank Simorjay" w:date="2017-03-22T15:41:00Z"/>
           <w:rFonts w:ascii="Courier New" w:eastAsia="Times New Roman" w:hAnsi="Courier New" w:cs="Courier New"/>
           <w:b/>
           <w:color w:val="000000"/>
           <w:sz w:val="20"/>
           <w:szCs w:val="20"/>
         </w:rPr>
-        <w:pPrChange w:id="1486" w:author="Frank Simorjay" w:date="2017-03-22T15:38:00Z">
+        <w:pPrChange w:id="1489" w:author="Frank Simorjay" w:date="2017-03-22T15:38:00Z">
           <w:pPr/>
         </w:pPrChange>
       </w:pPr>
@@ -17529,14 +17541,14 @@
       <w:pPr>
         <w:spacing w:after="0"/>
         <w:rPr>
-          <w:ins w:id="1487" w:author="Frank Simorjay" w:date="2017-03-22T15:40:00Z"/>
+          <w:ins w:id="1490" w:author="Frank Simorjay" w:date="2017-03-22T15:40:00Z"/>
           <w:rFonts w:ascii="Courier New" w:eastAsia="Times New Roman" w:hAnsi="Courier New" w:cs="Courier New"/>
           <w:b/>
           <w:color w:val="000000"/>
           <w:sz w:val="20"/>
           <w:szCs w:val="20"/>
         </w:rPr>
-        <w:pPrChange w:id="1488" w:author="Frank Simorjay" w:date="2017-03-22T15:38:00Z">
+        <w:pPrChange w:id="1491" w:author="Frank Simorjay" w:date="2017-03-22T15:38:00Z">
           <w:pPr/>
         </w:pPrChange>
       </w:pPr>
@@ -17544,10 +17556,10 @@
     <w:p>
       <w:pPr>
         <w:rPr>
-          <w:ins w:id="1489" w:author="Frank Simorjay" w:date="2017-03-22T15:22:00Z"/>
-          <w:rPrChange w:id="1490" w:author="Frank Simorjay" w:date="2017-03-22T15:23:00Z">
+          <w:ins w:id="1492" w:author="Frank Simorjay" w:date="2017-03-22T15:22:00Z"/>
+          <w:rPrChange w:id="1493" w:author="Frank Simorjay" w:date="2017-03-22T15:23:00Z">
             <w:rPr>
-              <w:ins w:id="1491" w:author="Frank Simorjay" w:date="2017-03-22T15:22:00Z"/>
+              <w:ins w:id="1494" w:author="Frank Simorjay" w:date="2017-03-22T15:22:00Z"/>
               <w:rFonts w:ascii="Courier New" w:eastAsia="Times New Roman" w:hAnsi="Courier New" w:cs="Courier New"/>
               <w:b/>
               <w:color w:val="000000"/>
@@ -17557,7 +17569,7 @@
           </w:rPrChange>
         </w:rPr>
       </w:pPr>
-      <w:ins w:id="1492" w:author="Frank Simorjay" w:date="2017-03-22T15:42:00Z">
+      <w:ins w:id="1495" w:author="Frank Simorjay" w:date="2017-03-22T15:42:00Z">
         <w:r>
           <w:t>Once you have collected all the basic, and setting information, you can select ‘Deploy to Azure’ as illustrated.</w:t>
         </w:r>
@@ -17566,17 +17578,17 @@
     <w:p>
       <w:pPr>
         <w:rPr>
-          <w:del w:id="1493" w:author="Frank Simorjay" w:date="2017-03-22T15:40:00Z"/>
-        </w:rPr>
-      </w:pPr>
-    </w:p>
-    <w:p>
-      <w:pPr>
-        <w:rPr>
-          <w:del w:id="1494" w:author="Frank Simorjay" w:date="2017-03-22T15:40:00Z"/>
-        </w:rPr>
-      </w:pPr>
-      <w:del w:id="1495" w:author="Frank Simorjay" w:date="2017-03-22T15:40:00Z">
+          <w:del w:id="1496" w:author="Frank Simorjay" w:date="2017-03-22T15:40:00Z"/>
+        </w:rPr>
+      </w:pPr>
+    </w:p>
+    <w:p>
+      <w:pPr>
+        <w:rPr>
+          <w:del w:id="1497" w:author="Frank Simorjay" w:date="2017-03-22T15:40:00Z"/>
+        </w:rPr>
+      </w:pPr>
+      <w:del w:id="1498" w:author="Frank Simorjay" w:date="2017-03-22T15:40:00Z">
         <w:r>
           <w:delText>Temporary location:</w:delText>
         </w:r>
@@ -17585,10 +17597,10 @@
     <w:p>
       <w:pPr>
         <w:rPr>
-          <w:del w:id="1496" w:author="Frank Simorjay" w:date="2017-03-22T15:40:00Z"/>
-        </w:rPr>
-      </w:pPr>
-      <w:del w:id="1497" w:author="Frank Simorjay" w:date="2017-03-22T15:40:00Z">
+          <w:del w:id="1499" w:author="Frank Simorjay" w:date="2017-03-22T15:40:00Z"/>
+        </w:rPr>
+      </w:pPr>
+      <w:del w:id="1500" w:author="Frank Simorjay" w:date="2017-03-22T15:40:00Z">
         <w:r>
           <w:fldChar w:fldCharType="begin"/>
         </w:r>
@@ -17677,7 +17689,7 @@
     <w:p>
       <w:pPr>
         <w:rPr>
-          <w:del w:id="1498" w:author="Frank Simorjay" w:date="2017-03-22T15:42:00Z"/>
+          <w:del w:id="1501" w:author="Frank Simorjay" w:date="2017-03-22T15:42:00Z"/>
           <w:rFonts w:cstheme="minorHAnsi"/>
         </w:rPr>
       </w:pPr>
@@ -17686,7 +17698,7 @@
       <w:pPr>
         <w:spacing w:after="0"/>
         <w:rPr>
-          <w:ins w:id="1499" w:author="Frank Simorjay" w:date="2017-03-22T15:42:00Z"/>
+          <w:ins w:id="1502" w:author="Frank Simorjay" w:date="2017-03-22T15:42:00Z"/>
           <w:b/>
         </w:rPr>
       </w:pPr>
@@ -17696,7 +17708,7 @@
         </w:rPr>
         <w:t xml:space="preserve">Provide </w:t>
       </w:r>
-      <w:del w:id="1500" w:author="Frank Simorjay" w:date="2017-03-22T15:42:00Z">
+      <w:del w:id="1503" w:author="Frank Simorjay" w:date="2017-03-22T15:42:00Z">
         <w:r>
           <w:rPr>
             <w:rFonts w:cstheme="minorHAnsi"/>
@@ -17704,7 +17716,7 @@
           <w:delText>all mandatory values and click on purchase button</w:delText>
         </w:r>
       </w:del>
-      <w:ins w:id="1501" w:author="Frank Simorjay" w:date="2017-03-22T15:42:00Z">
+      <w:ins w:id="1504" w:author="Frank Simorjay" w:date="2017-03-22T15:42:00Z">
         <w:r>
           <w:rPr>
             <w:rFonts w:cstheme="minorHAnsi"/>
@@ -17725,10 +17737,10 @@
     <w:p>
       <w:pPr>
         <w:rPr>
-          <w:ins w:id="1502" w:author="Frank Simorjay" w:date="2017-03-22T15:42:00Z"/>
-        </w:rPr>
-      </w:pPr>
-      <w:ins w:id="1503" w:author="Frank Simorjay" w:date="2017-03-22T15:42:00Z">
+          <w:ins w:id="1505" w:author="Frank Simorjay" w:date="2017-03-22T15:42:00Z"/>
+        </w:rPr>
+      </w:pPr>
+      <w:ins w:id="1506" w:author="Frank Simorjay" w:date="2017-03-22T15:42:00Z">
         <w:r>
           <w:t xml:space="preserve">Select ‘Purchase’ </w:t>
         </w:r>
@@ -17744,7 +17756,7 @@
     <w:p>
       <w:pPr>
         <w:rPr>
-          <w:del w:id="1504" w:author="Frank Simorjay" w:date="2017-03-22T15:43:00Z"/>
+          <w:del w:id="1507" w:author="Frank Simorjay" w:date="2017-03-22T15:43:00Z"/>
           <w:rFonts w:cstheme="minorHAnsi"/>
         </w:rPr>
       </w:pPr>
@@ -17752,12 +17764,12 @@
     <w:p>
       <w:pPr>
         <w:rPr>
-          <w:del w:id="1505" w:author="Frank Simorjay" w:date="2017-03-22T15:43:00Z"/>
+          <w:del w:id="1508" w:author="Frank Simorjay" w:date="2017-03-22T15:43:00Z"/>
           <w:rFonts w:cstheme="minorHAnsi"/>
         </w:rPr>
       </w:pPr>
-      <w:commentRangeStart w:id="1506"/>
-      <w:del w:id="1507" w:author="Frank Simorjay" w:date="2017-03-22T15:01:00Z">
+      <w:commentRangeStart w:id="1509"/>
+      <w:del w:id="1510" w:author="Frank Simorjay" w:date="2017-03-22T15:01:00Z">
         <w:r>
           <w:rPr>
             <w:noProof/>
@@ -17799,20 +17811,20 @@
           </w:drawing>
         </w:r>
       </w:del>
-      <w:commentRangeEnd w:id="1506"/>
-      <w:del w:id="1508" w:author="Frank Simorjay" w:date="2017-03-22T15:43:00Z">
+      <w:commentRangeEnd w:id="1509"/>
+      <w:del w:id="1511" w:author="Frank Simorjay" w:date="2017-03-22T15:43:00Z">
         <w:r>
           <w:rPr>
             <w:rStyle w:val="CommentReference"/>
           </w:rPr>
-          <w:commentReference w:id="1506"/>
+          <w:commentReference w:id="1509"/>
         </w:r>
       </w:del>
     </w:p>
     <w:p>
       <w:pPr>
         <w:rPr>
-          <w:del w:id="1509" w:author="Frank Simorjay" w:date="2017-03-22T15:43:00Z"/>
+          <w:del w:id="1512" w:author="Frank Simorjay" w:date="2017-03-22T15:43:00Z"/>
           <w:rFonts w:cstheme="minorHAnsi"/>
         </w:rPr>
       </w:pPr>
@@ -17823,7 +17835,7 @@
           <w:rFonts w:cstheme="minorHAnsi"/>
         </w:rPr>
       </w:pPr>
-      <w:del w:id="1510" w:author="Frank Simorjay" w:date="2017-03-22T15:01:00Z">
+      <w:del w:id="1513" w:author="Frank Simorjay" w:date="2017-03-22T15:01:00Z">
         <w:r>
           <w:rPr>
             <w:noProof/>
@@ -17870,32 +17882,32 @@
       <w:pPr>
         <w:pStyle w:val="Heading2"/>
         <w:rPr>
-          <w:ins w:id="1511" w:author="Frank Simorjay" w:date="2017-03-22T15:43:00Z"/>
-        </w:rPr>
-      </w:pPr>
-      <w:bookmarkStart w:id="1512" w:name="_Toc475042518"/>
+          <w:ins w:id="1514" w:author="Frank Simorjay" w:date="2017-03-22T15:43:00Z"/>
+        </w:rPr>
+      </w:pPr>
+      <w:bookmarkStart w:id="1515" w:name="_Toc475042518"/>
       <w:r>
         <w:t xml:space="preserve">Deployment </w:t>
       </w:r>
       <w:r>
         <w:t>Timeline</w:t>
       </w:r>
-      <w:bookmarkEnd w:id="1512"/>
-    </w:p>
-    <w:p>
-      <w:pPr>
-        <w:rPr>
-          <w:rPrChange w:id="1513" w:author="Frank Simorjay" w:date="2017-03-22T15:43:00Z">
+      <w:bookmarkEnd w:id="1515"/>
+    </w:p>
+    <w:p>
+      <w:pPr>
+        <w:rPr>
+          <w:rPrChange w:id="1516" w:author="Frank Simorjay" w:date="2017-03-22T15:43:00Z">
             <w:rPr/>
           </w:rPrChange>
         </w:rPr>
-        <w:pPrChange w:id="1514" w:author="Frank Simorjay" w:date="2017-03-22T15:43:00Z">
+        <w:pPrChange w:id="1517" w:author="Frank Simorjay" w:date="2017-03-22T15:43:00Z">
           <w:pPr>
             <w:pStyle w:val="Heading2"/>
           </w:pPr>
         </w:pPrChange>
       </w:pPr>
-      <w:ins w:id="1515" w:author="Frank Simorjay" w:date="2017-03-22T15:43:00Z">
+      <w:ins w:id="1518" w:author="Frank Simorjay" w:date="2017-03-22T15:43:00Z">
         <w:r>
           <w:t>This following graphic displays the estimated time to deploy the components. Overall deployment time is approximately 2.5 hours from the time you select ‘purchase’</w:t>
         </w:r>
@@ -17973,11 +17985,11 @@
       <w:pPr>
         <w:pStyle w:val="Heading1"/>
       </w:pPr>
-      <w:bookmarkStart w:id="1516" w:name="_Toc475042519"/>
+      <w:bookmarkStart w:id="1519" w:name="_Toc475042519"/>
       <w:r>
         <w:t>Post Deployment Steps</w:t>
       </w:r>
-      <w:bookmarkEnd w:id="1516"/>
+      <w:bookmarkEnd w:id="1519"/>
     </w:p>
     <w:p>
       <w:pPr>
@@ -17985,138 +17997,1906 @@
           <w:rFonts w:cstheme="minorHAnsi"/>
         </w:rPr>
       </w:pPr>
-      <w:bookmarkStart w:id="1517" w:name="_GoBack"/>
     </w:p>
     <w:p>
       <w:pPr>
         <w:pStyle w:val="Heading2"/>
       </w:pPr>
-      <w:bookmarkStart w:id="1518" w:name="_Toc475042520"/>
-      <w:bookmarkEnd w:id="1517"/>
+      <w:bookmarkStart w:id="1520" w:name="_Toc475042520"/>
       <w:r>
         <w:t>Update DNS setting with Application Gateway IP</w:t>
       </w:r>
-      <w:bookmarkEnd w:id="1518"/>
-    </w:p>
-    <w:p>
-      <w:pPr>
-        <w:rPr>
+      <w:bookmarkEnd w:id="1520"/>
+    </w:p>
+    <w:p>
+      <w:pPr>
+        <w:rPr>
+          <w:ins w:id="1521" w:author="Frank Simorjay [2]" w:date="2017-03-23T10:40:00Z"/>
           <w:rFonts w:cstheme="minorHAnsi"/>
         </w:rPr>
       </w:pPr>
-      <w:ins w:id="1519" w:author="Frank Simorjay" w:date="2017-03-23T08:02:00Z">
+      <w:ins w:id="1522" w:author="Frank Simorjay" w:date="2017-03-23T08:02:00Z">
         <w:r>
           <w:rPr>
             <w:rFonts w:cstheme="minorHAnsi"/>
           </w:rPr>
-          <w:t xml:space="preserve">In the contoso example we </w:t>
-        </w:r>
-      </w:ins>
-      <w:r>
-        <w:rPr>
+          <w:t xml:space="preserve">In the </w:t>
+        </w:r>
+        <w:del w:id="1523" w:author="Frank Simorjay [2]" w:date="2017-03-23T10:20:00Z">
+          <w:r>
+            <w:rPr>
+              <w:rFonts w:cstheme="minorHAnsi"/>
+            </w:rPr>
+            <w:delText>contoso</w:delText>
+          </w:r>
+        </w:del>
+      </w:ins>
+      <w:ins w:id="1524" w:author="Frank Simorjay [2]" w:date="2017-03-23T10:20:00Z">
+        <w:r>
+          <w:rPr>
+            <w:rFonts w:cstheme="minorHAnsi"/>
+          </w:rPr>
+          <w:t>Contoso</w:t>
+        </w:r>
+      </w:ins>
+      <w:ins w:id="1525" w:author="Frank Simorjay" w:date="2017-03-23T08:02:00Z">
+        <w:r>
+          <w:rPr>
+            <w:rFonts w:cstheme="minorHAnsi"/>
+          </w:rPr>
+          <w:t xml:space="preserve"> example </w:t>
+        </w:r>
+      </w:ins>
+      <w:ins w:id="1526" w:author="Frank Simorjay [2]" w:date="2017-03-23T10:20:00Z">
+        <w:r>
+          <w:rPr>
+            <w:rFonts w:cstheme="minorHAnsi"/>
+          </w:rPr>
+          <w:t xml:space="preserve">the customer’s DNS settings will </w:t>
+        </w:r>
+      </w:ins>
+      <w:ins w:id="1527" w:author="Frank Simorjay [2]" w:date="2017-03-23T10:40:00Z">
+        <w:r>
+          <w:rPr>
+            <w:rFonts w:cstheme="minorHAnsi"/>
+          </w:rPr>
+          <w:t xml:space="preserve">require the Application Gateway IP address be updated as a DNS record on the hosting site. </w:t>
+        </w:r>
+      </w:ins>
+    </w:p>
+    <w:p>
+      <w:pPr>
+        <w:pStyle w:val="ListParagraph"/>
+        <w:numPr>
+          <w:ilvl w:val="0"/>
+          <w:numId w:val="41"/>
+        </w:numPr>
+        <w:rPr>
+          <w:ins w:id="1528" w:author="Frank Simorjay [2]" w:date="2017-03-23T10:41:00Z"/>
           <w:rFonts w:cstheme="minorHAnsi"/>
         </w:rPr>
-        <w:t>We are using 1and</w:t>
-      </w:r>
-      <w:r>
-        <w:rPr>
+        <w:pPrChange w:id="1529" w:author="Frank Simorjay [2]" w:date="2017-03-23T10:41:00Z">
+          <w:pPr/>
+        </w:pPrChange>
+      </w:pPr>
+      <w:ins w:id="1530" w:author="Frank Simorjay [2]" w:date="2017-03-23T10:41:00Z">
+        <w:r>
+          <w:rPr>
+            <w:rFonts w:cstheme="minorHAnsi"/>
+          </w:rPr>
+          <w:t>Collect the application gateway IP address</w:t>
+        </w:r>
+      </w:ins>
+    </w:p>
+    <w:p>
+      <w:pPr>
+        <w:ind w:left="720"/>
+        <w:rPr>
+          <w:ins w:id="1531" w:author="Frank Simorjay [2]" w:date="2017-03-23T10:41:00Z"/>
           <w:rFonts w:cstheme="minorHAnsi"/>
         </w:rPr>
-        <w:t>1</w:t>
-      </w:r>
-      <w:r>
-        <w:rPr>
+        <w:pPrChange w:id="1532" w:author="Frank Simorjay [2]" w:date="2017-03-23T10:41:00Z">
+          <w:pPr/>
+        </w:pPrChange>
+      </w:pPr>
+      <w:ins w:id="1533" w:author="Frank Simorjay [2]" w:date="2017-03-23T10:20:00Z">
+        <w:r>
+          <w:rPr>
+            <w:rFonts w:cstheme="minorHAnsi"/>
+            <w:rPrChange w:id="1534" w:author="Frank Simorjay [2]" w:date="2017-03-23T10:41:00Z">
+              <w:rPr/>
+            </w:rPrChange>
+          </w:rPr>
+          <w:t xml:space="preserve"> </w:t>
+        </w:r>
+      </w:ins>
+      <w:ins w:id="1535" w:author="Frank Simorjay [2]" w:date="2017-03-23T10:41:00Z">
+        <w:r>
+          <w:rPr>
+            <w:rFonts w:ascii="Courier New" w:eastAsia="Times New Roman" w:hAnsi="Courier New" w:cs="Courier New"/>
+            <w:b/>
+            <w:color w:val="000000"/>
+            <w:sz w:val="20"/>
+            <w:szCs w:val="20"/>
+            <w:rPrChange w:id="1536" w:author="Frank Simorjay [2]" w:date="2017-03-23T10:41:00Z">
+              <w:rPr>
+                <w:rFonts w:cstheme="minorHAnsi"/>
+              </w:rPr>
+            </w:rPrChange>
+          </w:rPr>
+          <w:t>Get-AzureRmPublicIpAddress | where {$_.Name -eq "publicIp-AppGateway"}  | select IpAddress</w:t>
+        </w:r>
+        <w:r>
+          <w:rPr>
+            <w:rFonts w:cstheme="minorHAnsi"/>
+            <w:rPrChange w:id="1537" w:author="Frank Simorjay [2]" w:date="2017-03-23T10:41:00Z">
+              <w:rPr>
+                <w:rFonts w:cstheme="minorHAnsi"/>
+              </w:rPr>
+            </w:rPrChange>
+          </w:rPr>
+          <w:t xml:space="preserve"> </w:t>
+        </w:r>
+      </w:ins>
+    </w:p>
+    <w:p>
+      <w:pPr>
+        <w:ind w:left="720"/>
+        <w:rPr>
+          <w:ins w:id="1538" w:author="Frank Simorjay [2]" w:date="2017-03-23T10:41:00Z"/>
           <w:rFonts w:cstheme="minorHAnsi"/>
         </w:rPr>
-        <w:t xml:space="preserve">.com </w:t>
-      </w:r>
-      <w:r>
-        <w:rPr>
+        <w:pPrChange w:id="1539" w:author="Frank Simorjay [2]" w:date="2017-03-23T10:41:00Z">
+          <w:pPr/>
+        </w:pPrChange>
+      </w:pPr>
+      <w:ins w:id="1540" w:author="Frank Simorjay [2]" w:date="2017-03-23T10:42:00Z">
+        <w:r>
+          <w:rPr>
+            <w:rFonts w:cstheme="minorHAnsi"/>
+          </w:rPr>
+          <w:t>This PowerShell command will</w:t>
+        </w:r>
+      </w:ins>
+      <w:ins w:id="1541" w:author="Frank Simorjay [2]" w:date="2017-03-23T10:41:00Z">
+        <w:r>
+          <w:rPr>
+            <w:rFonts w:cstheme="minorHAnsi"/>
+          </w:rPr>
+          <w:t xml:space="preserve"> return the IP address. For example.</w:t>
+        </w:r>
+      </w:ins>
+    </w:p>
+    <w:p>
+      <w:pPr>
+        <w:spacing w:after="0"/>
+        <w:ind w:left="2880"/>
+        <w:rPr>
+          <w:ins w:id="1542" w:author="Frank Simorjay [2]" w:date="2017-03-23T10:42:00Z"/>
           <w:rFonts w:cstheme="minorHAnsi"/>
         </w:rPr>
-        <w:t>for managing DNS. It might be different for you.</w:t>
-      </w:r>
-    </w:p>
-    <w:p>
-      <w:pPr>
-        <w:rPr>
+        <w:pPrChange w:id="1543" w:author="Frank Simorjay [2]" w:date="2017-03-23T13:03:00Z">
+          <w:pPr>
+            <w:ind w:left="720"/>
+          </w:pPr>
+        </w:pPrChange>
+      </w:pPr>
+      <w:ins w:id="1544" w:author="Frank Simorjay [2]" w:date="2017-03-23T10:42:00Z">
+        <w:r>
+          <w:rPr>
+            <w:rFonts w:cstheme="minorHAnsi"/>
+          </w:rPr>
+          <w:t xml:space="preserve">IpAddress    </w:t>
+        </w:r>
+      </w:ins>
+    </w:p>
+    <w:p>
+      <w:pPr>
+        <w:spacing w:after="0"/>
+        <w:ind w:left="2880"/>
+        <w:rPr>
+          <w:ins w:id="1545" w:author="Frank Simorjay [2]" w:date="2017-03-23T10:42:00Z"/>
           <w:rFonts w:cstheme="minorHAnsi"/>
         </w:rPr>
-      </w:pPr>
-    </w:p>
-    <w:p>
-      <w:pPr>
-        <w:rPr>
+        <w:pPrChange w:id="1546" w:author="Frank Simorjay [2]" w:date="2017-03-23T13:03:00Z">
+          <w:pPr>
+            <w:ind w:left="720"/>
+          </w:pPr>
+        </w:pPrChange>
+      </w:pPr>
+      <w:ins w:id="1547" w:author="Frank Simorjay [2]" w:date="2017-03-23T10:42:00Z">
+        <w:r>
+          <w:rPr>
+            <w:rFonts w:cstheme="minorHAnsi"/>
+          </w:rPr>
+          <w:t xml:space="preserve">---------    </w:t>
+        </w:r>
+      </w:ins>
+    </w:p>
+    <w:p>
+      <w:pPr>
+        <w:spacing w:after="0"/>
+        <w:ind w:left="2880"/>
+        <w:rPr>
+          <w:ins w:id="1548" w:author="Frank Simorjay [2]" w:date="2017-03-23T10:21:00Z"/>
           <w:rFonts w:cstheme="minorHAnsi"/>
-        </w:rPr>
-      </w:pPr>
-      <w:r>
+          <w:rPrChange w:id="1549" w:author="Frank Simorjay [2]" w:date="2017-03-23T10:41:00Z">
+            <w:rPr>
+              <w:ins w:id="1550" w:author="Frank Simorjay [2]" w:date="2017-03-23T10:21:00Z"/>
+            </w:rPr>
+          </w:rPrChange>
+        </w:rPr>
+        <w:pPrChange w:id="1551" w:author="Frank Simorjay [2]" w:date="2017-03-23T13:03:00Z">
+          <w:pPr/>
+        </w:pPrChange>
+      </w:pPr>
+      <w:ins w:id="1552" w:author="Frank Simorjay [2]" w:date="2017-03-23T10:42:00Z">
+        <w:r>
+          <w:rPr>
+            <w:rFonts w:cstheme="minorHAnsi"/>
+          </w:rPr>
+          <w:t>52.168.26.162</w:t>
+        </w:r>
+        <w:r>
+          <w:rPr>
+            <w:rFonts w:cstheme="minorHAnsi"/>
+            <w:rPrChange w:id="1553" w:author="Frank Simorjay [2]" w:date="2017-03-23T10:41:00Z">
+              <w:rPr>
+                <w:rFonts w:cstheme="minorHAnsi"/>
+              </w:rPr>
+            </w:rPrChange>
+          </w:rPr>
+          <w:t xml:space="preserve"> </w:t>
+        </w:r>
+      </w:ins>
+      <w:ins w:id="1554" w:author="Frank Simorjay" w:date="2017-03-23T08:02:00Z">
+        <w:del w:id="1555" w:author="Frank Simorjay [2]" w:date="2017-03-23T10:20:00Z">
+          <w:r>
+            <w:rPr>
+              <w:rFonts w:cstheme="minorHAnsi"/>
+              <w:rPrChange w:id="1556" w:author="Frank Simorjay [2]" w:date="2017-03-23T10:41:00Z">
+                <w:rPr/>
+              </w:rPrChange>
+            </w:rPr>
+            <w:delText xml:space="preserve">we </w:delText>
+          </w:r>
+        </w:del>
+      </w:ins>
+      <w:del w:id="1557" w:author="Frank Simorjay [2]" w:date="2017-03-23T10:20:00Z">
+        <w:r>
+          <w:rPr>
+            <w:rFonts w:cstheme="minorHAnsi"/>
+            <w:rPrChange w:id="1558" w:author="Frank Simorjay [2]" w:date="2017-03-23T10:41:00Z">
+              <w:rPr/>
+            </w:rPrChange>
+          </w:rPr>
+          <w:delText xml:space="preserve">We </w:delText>
+        </w:r>
+      </w:del>
+      <w:del w:id="1559" w:author="Frank Simorjay [2]" w:date="2017-03-23T10:21:00Z">
+        <w:r>
+          <w:rPr>
+            <w:rFonts w:cstheme="minorHAnsi"/>
+            <w:rPrChange w:id="1560" w:author="Frank Simorjay [2]" w:date="2017-03-23T10:41:00Z">
+              <w:rPr/>
+            </w:rPrChange>
+          </w:rPr>
+          <w:delText>are using 1and</w:delText>
+        </w:r>
+        <w:r>
+          <w:rPr>
+            <w:rFonts w:cstheme="minorHAnsi"/>
+            <w:rPrChange w:id="1561" w:author="Frank Simorjay [2]" w:date="2017-03-23T10:41:00Z">
+              <w:rPr/>
+            </w:rPrChange>
+          </w:rPr>
+          <w:delText>1</w:delText>
+        </w:r>
+        <w:r>
+          <w:rPr>
+            <w:rFonts w:cstheme="minorHAnsi"/>
+            <w:rPrChange w:id="1562" w:author="Frank Simorjay [2]" w:date="2017-03-23T10:41:00Z">
+              <w:rPr/>
+            </w:rPrChange>
+          </w:rPr>
+          <w:delText xml:space="preserve">.com </w:delText>
+        </w:r>
+        <w:r>
+          <w:rPr>
+            <w:rFonts w:cstheme="minorHAnsi"/>
+            <w:rPrChange w:id="1563" w:author="Frank Simorjay [2]" w:date="2017-03-23T10:41:00Z">
+              <w:rPr/>
+            </w:rPrChange>
+          </w:rPr>
+          <w:delText>for managing DNS. It might be different for you.</w:delText>
+        </w:r>
+      </w:del>
+    </w:p>
+    <w:p>
+      <w:pPr>
         <w:rPr>
           <w:rFonts w:cstheme="minorHAnsi"/>
         </w:rPr>
-        <w:t>Modify the DNS settings under the Target settings</w:t>
-      </w:r>
-    </w:p>
-    <w:p>
-      <w:pPr>
-        <w:rPr>
-          <w:ins w:id="1520" w:author="Frank Simorjay" w:date="2017-03-22T21:09:00Z"/>
+      </w:pPr>
+    </w:p>
+    <w:p>
+      <w:pPr>
+        <w:pStyle w:val="ListParagraph"/>
+        <w:numPr>
+          <w:ilvl w:val="0"/>
+          <w:numId w:val="41"/>
+        </w:numPr>
+        <w:rPr>
+          <w:ins w:id="1564" w:author="Frank Simorjay [2]" w:date="2017-03-23T10:45:00Z"/>
           <w:rFonts w:cstheme="minorHAnsi"/>
         </w:rPr>
-      </w:pPr>
-      <w:ins w:id="1521" w:author="Frank Simorjay" w:date="2017-03-22T21:09:00Z">
+        <w:pPrChange w:id="1565" w:author="Frank Simorjay [2]" w:date="2017-03-23T10:42:00Z">
+          <w:pPr/>
+        </w:pPrChange>
+      </w:pPr>
+      <w:ins w:id="1566" w:author="Frank Simorjay [2]" w:date="2017-03-23T10:42:00Z">
         <w:r>
           <w:rPr>
             <w:rFonts w:cstheme="minorHAnsi"/>
           </w:rPr>
-          <w:t xml:space="preserve"># This is a Post-Deployment script that is to be run after a successful ARM deployment </w:t>
-        </w:r>
-      </w:ins>
-    </w:p>
-    <w:p>
-      <w:pPr>
-        <w:rPr>
-          <w:ins w:id="1522" w:author="Frank Simorjay" w:date="2017-03-22T21:09:00Z"/>
+          <w:t xml:space="preserve">Log into your DNS hosting provider, and update </w:t>
+        </w:r>
+      </w:ins>
+      <w:ins w:id="1567" w:author="Frank Simorjay [2]" w:date="2017-03-23T10:45:00Z">
+        <w:r>
+          <w:rPr>
+            <w:rFonts w:cstheme="minorHAnsi"/>
+          </w:rPr>
+          <w:t>you’re A/AAAA and CNAME records to the application Gateway IP</w:t>
+        </w:r>
+      </w:ins>
+    </w:p>
+    <w:p>
+      <w:pPr>
+        <w:pStyle w:val="ListParagraph"/>
+        <w:numPr>
+          <w:ilvl w:val="0"/>
+          <w:numId w:val="41"/>
+        </w:numPr>
+        <w:rPr>
+          <w:ins w:id="1568" w:author="Frank Simorjay [2]" w:date="2017-03-23T10:49:00Z"/>
           <w:rFonts w:cstheme="minorHAnsi"/>
         </w:rPr>
-      </w:pPr>
-      <w:ins w:id="1523" w:author="Frank Simorjay" w:date="2017-03-22T21:09:00Z">
+        <w:pPrChange w:id="1569" w:author="Frank Simorjay [2]" w:date="2017-03-23T10:47:00Z">
+          <w:pPr/>
+        </w:pPrChange>
+      </w:pPr>
+      <w:ins w:id="1570" w:author="Frank Simorjay [2]" w:date="2017-03-23T10:47:00Z">
         <w:r>
           <w:rPr>
             <w:rFonts w:cstheme="minorHAnsi"/>
           </w:rPr>
-          <w:t># Pre-Requisites to run this script</w:t>
-        </w:r>
-      </w:ins>
-    </w:p>
-    <w:p>
-      <w:pPr>
-        <w:rPr>
-          <w:ins w:id="1524" w:author="Frank Simorjay" w:date="2017-03-22T21:09:00Z"/>
+          <w:t xml:space="preserve">Verify you can connect with your site by browsing to you domain, for example </w:t>
+        </w:r>
+        <w:r>
+          <w:rPr>
+            <w:rFonts w:cstheme="minorHAnsi"/>
+          </w:rPr>
+          <w:fldChar w:fldCharType="begin"/>
+        </w:r>
+        <w:r>
+          <w:rPr>
+            <w:rFonts w:cstheme="minorHAnsi"/>
+          </w:rPr>
+          <w:instrText xml:space="preserve"> HYPERLINK "http://www.contosoclinic.com" </w:instrText>
+        </w:r>
+        <w:r>
+          <w:rPr>
+            <w:rFonts w:cstheme="minorHAnsi"/>
+          </w:rPr>
+          <w:fldChar w:fldCharType="separate"/>
+        </w:r>
+      </w:ins>
+      <w:r>
+        <w:rPr>
+          <w:rStyle w:val="Hyperlink"/>
           <w:rFonts w:cstheme="minorHAnsi"/>
         </w:rPr>
-      </w:pPr>
-      <w:ins w:id="1525" w:author="Frank Simorjay" w:date="2017-03-22T21:09:00Z">
+        <w:t>www.contosoc</w:t>
+      </w:r>
+      <w:r>
+        <w:rPr>
+          <w:rStyle w:val="Hyperlink"/>
+          <w:rFonts w:cstheme="minorHAnsi"/>
+        </w:rPr>
+        <w:t>l</w:t>
+      </w:r>
+      <w:r>
+        <w:rPr>
+          <w:rStyle w:val="Hyperlink"/>
+          <w:rFonts w:cstheme="minorHAnsi"/>
+        </w:rPr>
+        <w:t>inic.com</w:t>
+      </w:r>
+      <w:ins w:id="1571" w:author="Frank Simorjay [2]" w:date="2017-03-23T10:47:00Z">
         <w:r>
           <w:rPr>
             <w:rFonts w:cstheme="minorHAnsi"/>
           </w:rPr>
-          <w:t>#      1) Global Azure AD admin credentials that has at least contributor access to the Azure Subscription</w:t>
-        </w:r>
-      </w:ins>
-    </w:p>
-    <w:p>
-      <w:pPr>
-        <w:rPr>
-          <w:ins w:id="1526" w:author="Frank Simorjay" w:date="2017-03-22T21:09:00Z"/>
+          <w:fldChar w:fldCharType="end"/>
+        </w:r>
+        <w:r>
+          <w:rPr>
+            <w:rFonts w:cstheme="minorHAnsi"/>
+          </w:rPr>
+          <w:t xml:space="preserve"> </w:t>
+        </w:r>
+      </w:ins>
+    </w:p>
+    <w:p>
+      <w:pPr>
+        <w:pStyle w:val="ListParagraph"/>
+        <w:numPr>
+          <w:ilvl w:val="1"/>
+          <w:numId w:val="41"/>
+        </w:numPr>
+        <w:rPr>
+          <w:ins w:id="1572" w:author="Frank Simorjay [2]" w:date="2017-03-23T10:49:00Z"/>
           <w:rFonts w:cstheme="minorHAnsi"/>
         </w:rPr>
-      </w:pPr>
-      <w:ins w:id="1527" w:author="Frank Simorjay" w:date="2017-03-22T21:09:00Z">
+        <w:pPrChange w:id="1573" w:author="Frank Simorjay [2]" w:date="2017-03-23T10:49:00Z">
+          <w:pPr/>
+        </w:pPrChange>
+      </w:pPr>
+      <w:ins w:id="1574" w:author="Frank Simorjay [2]" w:date="2017-03-23T10:49:00Z">
         <w:r>
           <w:rPr>
             <w:rFonts w:cstheme="minorHAnsi"/>
           </w:rPr>
+          <w:t>Note the site will have limited services until the post deployment script is executed.</w:t>
+        </w:r>
+      </w:ins>
+    </w:p>
+    <w:p>
+      <w:pPr>
+        <w:rPr>
+          <w:ins w:id="1575" w:author="Frank Simorjay [2]" w:date="2017-03-23T10:49:00Z"/>
+          <w:rFonts w:cstheme="minorHAnsi"/>
+        </w:rPr>
+      </w:pPr>
+      <w:ins w:id="1576" w:author="Frank Simorjay [2]" w:date="2017-03-23T10:49:00Z">
+        <w:r>
+          <w:rPr>
+            <w:rFonts w:cstheme="minorHAnsi"/>
+          </w:rPr>
+          <w:br w:type="page"/>
+        </w:r>
+      </w:ins>
+    </w:p>
+    <w:p>
+      <w:pPr>
+        <w:pStyle w:val="Heading2"/>
+        <w:rPr>
+          <w:ins w:id="1577" w:author="Frank Simorjay [2]" w:date="2017-03-23T10:45:00Z"/>
+          <w:rPrChange w:id="1578" w:author="Frank Simorjay [2]" w:date="2017-03-23T10:49:00Z">
+            <w:rPr>
+              <w:ins w:id="1579" w:author="Frank Simorjay [2]" w:date="2017-03-23T10:45:00Z"/>
+            </w:rPr>
+          </w:rPrChange>
+        </w:rPr>
+        <w:pPrChange w:id="1580" w:author="Frank Simorjay [2]" w:date="2017-03-23T10:51:00Z">
+          <w:pPr/>
+        </w:pPrChange>
+      </w:pPr>
+      <w:ins w:id="1581" w:author="Frank Simorjay [2]" w:date="2017-03-23T10:49:00Z">
+        <w:r>
+          <w:lastRenderedPageBreak/>
+          <w:t>Post Deployment Scripts</w:t>
+        </w:r>
+      </w:ins>
+    </w:p>
+    <w:p>
+      <w:pPr>
+        <w:rPr>
+          <w:del w:id="1582" w:author="Frank Simorjay [2]" w:date="2017-03-23T10:50:00Z"/>
+          <w:rFonts w:cstheme="minorHAnsi"/>
+          <w:rPrChange w:id="1583" w:author="Frank Simorjay [2]" w:date="2017-03-23T10:43:00Z">
+            <w:rPr>
+              <w:del w:id="1584" w:author="Frank Simorjay [2]" w:date="2017-03-23T10:50:00Z"/>
+            </w:rPr>
+          </w:rPrChange>
+        </w:rPr>
+        <w:pPrChange w:id="1585" w:author="Frank Simorjay [2]" w:date="2017-03-23T10:50:00Z">
+          <w:pPr/>
+        </w:pPrChange>
+      </w:pPr>
+      <w:ins w:id="1586" w:author="Frank Simorjay [2]" w:date="2017-03-23T10:50:00Z">
+        <w:r>
+          <w:rPr>
+            <w:rFonts w:cstheme="minorHAnsi"/>
+          </w:rPr>
+          <w:t xml:space="preserve">The post deployment script is designed to run after the </w:t>
+        </w:r>
+      </w:ins>
+    </w:p>
+    <w:p>
+      <w:pPr>
+        <w:rPr>
+          <w:del w:id="1587" w:author="Frank Simorjay [2]" w:date="2017-03-23T10:50:00Z"/>
+          <w:rFonts w:cstheme="minorHAnsi"/>
+        </w:rPr>
+        <w:pPrChange w:id="1588" w:author="Frank Simorjay [2]" w:date="2017-03-23T10:50:00Z">
+          <w:pPr/>
+        </w:pPrChange>
+      </w:pPr>
+      <w:del w:id="1589" w:author="Frank Simorjay [2]" w:date="2017-03-23T10:50:00Z">
+        <w:r>
+          <w:rPr>
+            <w:rFonts w:cstheme="minorHAnsi"/>
+          </w:rPr>
+          <w:delText>Modify the DNS settings under the Target settings</w:delText>
+        </w:r>
+      </w:del>
+    </w:p>
+    <w:p>
+      <w:pPr>
+        <w:rPr>
+          <w:ins w:id="1590" w:author="Frank Simorjay [2]" w:date="2017-03-23T10:51:00Z"/>
+          <w:rFonts w:cstheme="minorHAnsi"/>
+        </w:rPr>
+        <w:pPrChange w:id="1591" w:author="Frank Simorjay [2]" w:date="2017-03-23T10:50:00Z">
+          <w:pPr/>
+        </w:pPrChange>
+      </w:pPr>
+      <w:ins w:id="1592" w:author="Frank Simorjay" w:date="2017-03-22T21:09:00Z">
+        <w:del w:id="1593" w:author="Frank Simorjay [2]" w:date="2017-03-23T10:50:00Z">
+          <w:r>
+            <w:rPr>
+              <w:rFonts w:cstheme="minorHAnsi"/>
+            </w:rPr>
+            <w:delText xml:space="preserve"># This is a Post-Deployment script that is to be run after a </w:delText>
+          </w:r>
+        </w:del>
+        <w:r>
+          <w:rPr>
+            <w:rFonts w:cstheme="minorHAnsi"/>
+          </w:rPr>
+          <w:t>successful ARM deployment</w:t>
+        </w:r>
+      </w:ins>
+      <w:ins w:id="1594" w:author="Frank Simorjay [2]" w:date="2017-03-23T10:50:00Z">
+        <w:r>
+          <w:rPr>
+            <w:rFonts w:cstheme="minorHAnsi"/>
+          </w:rPr>
+          <w:t xml:space="preserve">. The script will set up </w:t>
+        </w:r>
+        <w:r>
+          <w:rPr>
+            <w:rFonts w:cstheme="minorHAnsi"/>
+          </w:rPr>
+          <w:t xml:space="preserve">securities for social security number </w:t>
+        </w:r>
+      </w:ins>
+      <w:ins w:id="1595" w:author="Frank Simorjay [2]" w:date="2017-03-23T10:51:00Z">
+        <w:r>
+          <w:rPr>
+            <w:rFonts w:cstheme="minorHAnsi"/>
+          </w:rPr>
+          <w:t xml:space="preserve">(SSN) </w:t>
+        </w:r>
+      </w:ins>
+      <w:ins w:id="1596" w:author="Frank Simorjay [2]" w:date="2017-03-23T10:50:00Z">
+        <w:r>
+          <w:rPr>
+            <w:rFonts w:cstheme="minorHAnsi"/>
+          </w:rPr>
+          <w:t xml:space="preserve">samples, and credit card </w:t>
+        </w:r>
+      </w:ins>
+      <w:ins w:id="1597" w:author="Frank Simorjay [2]" w:date="2017-03-23T10:51:00Z">
+        <w:r>
+          <w:rPr>
+            <w:rFonts w:cstheme="minorHAnsi"/>
+          </w:rPr>
+          <w:t>or payment card information</w:t>
+        </w:r>
+      </w:ins>
+      <w:ins w:id="1598" w:author="Frank Simorjay [2]" w:date="2017-03-23T10:50:00Z">
+        <w:r>
+          <w:rPr>
+            <w:rFonts w:cstheme="minorHAnsi"/>
+          </w:rPr>
+          <w:t xml:space="preserve"> </w:t>
+        </w:r>
+      </w:ins>
+      <w:ins w:id="1599" w:author="Frank Simorjay [2]" w:date="2017-03-23T10:51:00Z">
+        <w:r>
+          <w:rPr>
+            <w:rFonts w:cstheme="minorHAnsi"/>
+          </w:rPr>
+          <w:t xml:space="preserve">(PCI) protection. </w:t>
+        </w:r>
+      </w:ins>
+    </w:p>
+    <w:p>
+      <w:pPr>
+        <w:rPr>
+          <w:ins w:id="1600" w:author="Frank Simorjay [2]" w:date="2017-03-23T10:52:00Z"/>
+          <w:rFonts w:cstheme="minorHAnsi"/>
+        </w:rPr>
+        <w:pPrChange w:id="1601" w:author="Frank Simorjay [2]" w:date="2017-03-23T10:50:00Z">
+          <w:pPr/>
+        </w:pPrChange>
+      </w:pPr>
+      <w:ins w:id="1602" w:author="Frank Simorjay [2]" w:date="2017-03-23T10:51:00Z">
+        <w:r>
+          <w:rPr>
+            <w:rFonts w:cstheme="minorHAnsi"/>
+          </w:rPr>
+          <w:t xml:space="preserve">Prior to starting your post </w:t>
+        </w:r>
+      </w:ins>
+      <w:ins w:id="1603" w:author="Frank Simorjay [2]" w:date="2017-03-23T10:52:00Z">
+        <w:r>
+          <w:rPr>
+            <w:rFonts w:cstheme="minorHAnsi"/>
+          </w:rPr>
+          <w:t>deployment,</w:t>
+        </w:r>
+      </w:ins>
+      <w:ins w:id="1604" w:author="Frank Simorjay [2]" w:date="2017-03-23T10:51:00Z">
+        <w:r>
+          <w:rPr>
+            <w:rFonts w:cstheme="minorHAnsi"/>
+          </w:rPr>
+          <w:t xml:space="preserve"> you will need the following information</w:t>
+        </w:r>
+      </w:ins>
+      <w:ins w:id="1605" w:author="Frank Simorjay [2]" w:date="2017-03-23T10:52:00Z">
+        <w:r>
+          <w:rPr>
+            <w:rFonts w:cstheme="minorHAnsi"/>
+          </w:rPr>
+          <w:t xml:space="preserve"> from your installation.</w:t>
+        </w:r>
+      </w:ins>
+    </w:p>
+    <w:p>
+      <w:pPr>
+        <w:pStyle w:val="ListParagraph"/>
+        <w:numPr>
+          <w:ilvl w:val="0"/>
+          <w:numId w:val="43"/>
+        </w:numPr>
+        <w:rPr>
+          <w:ins w:id="1606" w:author="Frank Simorjay" w:date="2017-03-22T21:09:00Z"/>
+          <w:del w:id="1607" w:author="Frank Simorjay [2]" w:date="2017-03-23T10:52:00Z"/>
+          <w:rFonts w:cstheme="minorHAnsi"/>
+          <w:rPrChange w:id="1608" w:author="Frank Simorjay [2]" w:date="2017-03-23T10:52:00Z">
+            <w:rPr>
+              <w:ins w:id="1609" w:author="Frank Simorjay" w:date="2017-03-22T21:09:00Z"/>
+              <w:del w:id="1610" w:author="Frank Simorjay [2]" w:date="2017-03-23T10:52:00Z"/>
+            </w:rPr>
+          </w:rPrChange>
+        </w:rPr>
+        <w:pPrChange w:id="1611" w:author="Frank Simorjay [2]" w:date="2017-03-23T10:52:00Z">
+          <w:pPr/>
+        </w:pPrChange>
+      </w:pPr>
+      <w:bookmarkStart w:id="1612" w:name="_Hlk478037618"/>
+      <w:ins w:id="1613" w:author="Frank Simorjay [2]" w:date="2017-03-23T10:52:00Z">
+        <w:r>
+          <w:rPr>
+            <w:rFonts w:cstheme="minorHAnsi"/>
+          </w:rPr>
+          <w:t xml:space="preserve">Your Azure </w:t>
+        </w:r>
+      </w:ins>
+      <w:ins w:id="1614" w:author="Frank Simorjay" w:date="2017-03-22T21:09:00Z">
+        <w:del w:id="1615" w:author="Frank Simorjay [2]" w:date="2017-03-23T10:50:00Z">
+          <w:r>
+            <w:rPr>
+              <w:rFonts w:cstheme="minorHAnsi"/>
+              <w:rPrChange w:id="1616" w:author="Frank Simorjay [2]" w:date="2017-03-23T10:52:00Z">
+                <w:rPr/>
+              </w:rPrChange>
+            </w:rPr>
+            <w:delText xml:space="preserve"> </w:delText>
+          </w:r>
+        </w:del>
+      </w:ins>
+    </w:p>
+    <w:p>
+      <w:pPr>
+        <w:pStyle w:val="ListParagraph"/>
+        <w:numPr>
+          <w:ilvl w:val="0"/>
+          <w:numId w:val="43"/>
+        </w:numPr>
+        <w:rPr>
+          <w:ins w:id="1617" w:author="Frank Simorjay" w:date="2017-03-22T21:09:00Z"/>
+          <w:del w:id="1618" w:author="Frank Simorjay [2]" w:date="2017-03-23T10:52:00Z"/>
+        </w:rPr>
+        <w:pPrChange w:id="1619" w:author="Frank Simorjay [2]" w:date="2017-03-23T10:52:00Z">
+          <w:pPr/>
+        </w:pPrChange>
+      </w:pPr>
+      <w:ins w:id="1620" w:author="Frank Simorjay" w:date="2017-03-22T21:09:00Z">
+        <w:del w:id="1621" w:author="Frank Simorjay [2]" w:date="2017-03-23T10:52:00Z">
+          <w:r>
+            <w:delText># Pre-Requisites to run this script</w:delText>
+          </w:r>
+        </w:del>
+      </w:ins>
+    </w:p>
+    <w:p>
+      <w:pPr>
+        <w:pStyle w:val="ListParagraph"/>
+        <w:numPr>
+          <w:ilvl w:val="0"/>
+          <w:numId w:val="43"/>
+        </w:numPr>
+        <w:rPr>
+          <w:ins w:id="1622" w:author="Frank Simorjay [2]" w:date="2017-03-23T11:06:00Z"/>
+          <w:rPrChange w:id="1623" w:author="Frank Simorjay [2]" w:date="2017-03-23T11:06:00Z">
+            <w:rPr>
+              <w:ins w:id="1624" w:author="Frank Simorjay [2]" w:date="2017-03-23T11:06:00Z"/>
+              <w:rFonts w:ascii="Courier New" w:eastAsia="Times New Roman" w:hAnsi="Courier New" w:cs="Courier New"/>
+              <w:b/>
+              <w:color w:val="000000"/>
+              <w:sz w:val="20"/>
+              <w:szCs w:val="20"/>
+            </w:rPr>
+          </w:rPrChange>
+        </w:rPr>
+        <w:pPrChange w:id="1625" w:author="Frank Simorjay [2]" w:date="2017-03-23T10:52:00Z">
+          <w:pPr/>
+        </w:pPrChange>
+      </w:pPr>
+      <w:ins w:id="1626" w:author="Frank Simorjay" w:date="2017-03-22T21:09:00Z">
+        <w:del w:id="1627" w:author="Frank Simorjay [2]" w:date="2017-03-23T10:52:00Z">
+          <w:r>
+            <w:delText xml:space="preserve">#      1) Global Azure AD </w:delText>
+          </w:r>
+        </w:del>
+      </w:ins>
+      <w:ins w:id="1628" w:author="Frank Simorjay [2]" w:date="2017-03-23T10:52:00Z">
+        <w:r>
+          <w:t>‘</w:t>
+        </w:r>
+      </w:ins>
+      <w:ins w:id="1629" w:author="Frank Simorjay" w:date="2017-03-22T21:09:00Z">
+        <w:r>
+          <w:rPr>
+            <w:b/>
+            <w:rPrChange w:id="1630" w:author="Frank Simorjay [2]" w:date="2017-03-23T10:53:00Z">
+              <w:rPr/>
+            </w:rPrChange>
+          </w:rPr>
+          <w:t>admin</w:t>
+        </w:r>
+      </w:ins>
+      <w:ins w:id="1631" w:author="Frank Simorjay [2]" w:date="2017-03-23T10:53:00Z">
+        <w:r>
+          <w:rPr>
+            <w:b/>
+            <w:rPrChange w:id="1632" w:author="Frank Simorjay [2]" w:date="2017-03-23T10:53:00Z">
+              <w:rPr/>
+            </w:rPrChange>
+          </w:rPr>
+          <w:t>’</w:t>
+        </w:r>
+      </w:ins>
+      <w:ins w:id="1633" w:author="Frank Simorjay" w:date="2017-03-22T21:09:00Z">
+        <w:r>
+          <w:t xml:space="preserve"> credentials </w:t>
+        </w:r>
+      </w:ins>
+      <w:ins w:id="1634" w:author="Frank Simorjay [2]" w:date="2017-03-23T10:57:00Z">
+        <w:r>
+          <w:t xml:space="preserve">you can use  </w:t>
+        </w:r>
+      </w:ins>
+      <w:ins w:id="1635" w:author="Frank Simorjay [2]" w:date="2017-03-23T11:04:00Z">
+        <w:r>
+          <w:rPr>
+            <w:rFonts w:ascii="Courier New" w:eastAsia="Times New Roman" w:hAnsi="Courier New" w:cs="Courier New"/>
+            <w:b/>
+            <w:color w:val="000000"/>
+            <w:sz w:val="20"/>
+            <w:szCs w:val="20"/>
+          </w:rPr>
+          <w:t>Add-AzureAccount</w:t>
+        </w:r>
+      </w:ins>
+      <w:ins w:id="1636" w:author="Frank Simorjay [2]" w:date="2017-03-23T11:07:00Z">
+        <w:r>
+          <w:rPr>
+            <w:rFonts w:ascii="Courier New" w:eastAsia="Times New Roman" w:hAnsi="Courier New" w:cs="Courier New"/>
+            <w:b/>
+            <w:color w:val="000000"/>
+            <w:sz w:val="20"/>
+            <w:szCs w:val="20"/>
+          </w:rPr>
+          <w:t xml:space="preserve"> | select ID</w:t>
+        </w:r>
+      </w:ins>
+    </w:p>
+    <w:p>
+      <w:pPr>
+        <w:pStyle w:val="ListParagraph"/>
+        <w:numPr>
+          <w:ilvl w:val="1"/>
+          <w:numId w:val="43"/>
+        </w:numPr>
+        <w:rPr>
+          <w:ins w:id="1637" w:author="Frank Simorjay [2]" w:date="2017-03-23T10:53:00Z"/>
+        </w:rPr>
+        <w:pPrChange w:id="1638" w:author="Frank Simorjay [2]" w:date="2017-03-23T11:06:00Z">
+          <w:pPr/>
+        </w:pPrChange>
+      </w:pPr>
+      <w:ins w:id="1639" w:author="Frank Simorjay [2]" w:date="2017-03-23T11:07:00Z">
+        <w:r>
+          <w:t xml:space="preserve">EG - </w:t>
+        </w:r>
+      </w:ins>
+      <w:ins w:id="1640" w:author="Frank Simorjay [2]" w:date="2017-03-23T11:08:00Z">
+        <w:r>
+          <w:t>admin@pcidemouseroutlook.onmicrosoft.com</w:t>
+        </w:r>
+      </w:ins>
+      <w:ins w:id="1641" w:author="Frank Simorjay" w:date="2017-03-22T21:09:00Z">
+        <w:del w:id="1642" w:author="Frank Simorjay [2]" w:date="2017-03-23T10:53:00Z">
+          <w:r>
+            <w:delText>that has at least contributor access to the Azure Subscripti</w:delText>
+          </w:r>
+        </w:del>
+      </w:ins>
+    </w:p>
+    <w:p>
+      <w:pPr>
+        <w:pStyle w:val="ListParagraph"/>
+        <w:numPr>
+          <w:ilvl w:val="0"/>
+          <w:numId w:val="43"/>
+        </w:numPr>
+        <w:rPr>
+          <w:ins w:id="1643" w:author="Frank Simorjay [2]" w:date="2017-03-23T10:53:00Z"/>
+        </w:rPr>
+        <w:pPrChange w:id="1644" w:author="Frank Simorjay [2]" w:date="2017-03-23T12:51:00Z">
+          <w:pPr/>
+        </w:pPrChange>
+      </w:pPr>
+      <w:ins w:id="1645" w:author="Frank Simorjay [2]" w:date="2017-03-23T10:54:00Z">
+        <w:r>
+          <w:t xml:space="preserve">Resource group name </w:t>
+        </w:r>
+      </w:ins>
+      <w:ins w:id="1646" w:author="Frank Simorjay [2]" w:date="2017-03-23T12:51:00Z">
+        <w:r>
+          <w:t xml:space="preserve"> - </w:t>
+        </w:r>
+        <w:r>
+          <w:t>$ResourceGroupName</w:t>
+        </w:r>
+        <w:r>
+          <w:t xml:space="preserve"> - </w:t>
+        </w:r>
+      </w:ins>
+      <w:ins w:id="1647" w:author="Frank Simorjay [2]" w:date="2017-03-23T11:05:00Z">
+        <w:r>
+          <w:rPr>
+            <w:rFonts w:ascii="Courier New" w:eastAsia="Times New Roman" w:hAnsi="Courier New" w:cs="Courier New"/>
+            <w:b/>
+            <w:color w:val="000000"/>
+            <w:sz w:val="20"/>
+            <w:szCs w:val="20"/>
+            <w:rPrChange w:id="1648" w:author="Frank Simorjay [2]" w:date="2017-03-23T12:51:00Z">
+              <w:rPr/>
+            </w:rPrChange>
+          </w:rPr>
+          <w:t>Get-AzureRMResourceGroup</w:t>
+        </w:r>
+      </w:ins>
+      <w:ins w:id="1649" w:author="Frank Simorjay [2]" w:date="2017-03-23T11:06:00Z">
+        <w:r>
+          <w:rPr>
+            <w:rFonts w:ascii="Courier New" w:eastAsia="Times New Roman" w:hAnsi="Courier New" w:cs="Courier New"/>
+            <w:b/>
+            <w:color w:val="000000"/>
+            <w:sz w:val="20"/>
+            <w:szCs w:val="20"/>
+            <w:rPrChange w:id="1650" w:author="Frank Simorjay [2]" w:date="2017-03-23T12:51:00Z">
+              <w:rPr/>
+            </w:rPrChange>
+          </w:rPr>
+          <w:t xml:space="preserve"> | select ResourceGroupName  </w:t>
+        </w:r>
+      </w:ins>
+      <w:ins w:id="1651" w:author="Frank Simorjay" w:date="2017-03-22T21:09:00Z">
+        <w:del w:id="1652" w:author="Frank Simorjay [2]" w:date="2017-03-23T10:53:00Z">
+          <w:r>
+            <w:delText>o</w:delText>
+          </w:r>
+        </w:del>
+      </w:ins>
+    </w:p>
+    <w:p>
+      <w:pPr>
+        <w:pStyle w:val="ListParagraph"/>
+        <w:numPr>
+          <w:ilvl w:val="1"/>
+          <w:numId w:val="43"/>
+        </w:numPr>
+        <w:rPr>
+          <w:ins w:id="1653" w:author="Frank Simorjay [2]" w:date="2017-03-23T11:08:00Z"/>
+        </w:rPr>
+        <w:pPrChange w:id="1654" w:author="Frank Simorjay [2]" w:date="2017-03-23T11:08:00Z">
+          <w:pPr/>
+        </w:pPrChange>
+      </w:pPr>
+      <w:ins w:id="1655" w:author="Frank Simorjay [2]" w:date="2017-03-23T11:08:00Z">
+        <w:r>
+          <w:t xml:space="preserve">EG - </w:t>
+        </w:r>
+        <w:r>
+          <w:t xml:space="preserve">Contosoclinic </w:t>
+        </w:r>
+      </w:ins>
+    </w:p>
+    <w:p>
+      <w:pPr>
+        <w:pStyle w:val="ListParagraph"/>
+        <w:numPr>
+          <w:ilvl w:val="0"/>
+          <w:numId w:val="43"/>
+        </w:numPr>
+        <w:rPr>
+          <w:ins w:id="1656" w:author="Frank Simorjay [2]" w:date="2017-03-23T12:51:00Z"/>
+        </w:rPr>
+      </w:pPr>
+      <w:ins w:id="1657" w:author="Frank Simorjay [2]" w:date="2017-03-23T12:51:00Z">
+        <w:r>
+          <w:t>Your SQL server name (</w:t>
+        </w:r>
+        <w:r>
+          <w:t>SQLServerName</w:t>
+        </w:r>
+      </w:ins>
+      <w:ins w:id="1658" w:author="Frank Simorjay [2]" w:date="2017-03-23T16:36:00Z">
+        <w:r>
+          <w:t>)</w:t>
+        </w:r>
+      </w:ins>
+      <w:ins w:id="1659" w:author="Frank Simorjay [2]" w:date="2017-03-23T16:42:00Z">
+        <w:r>
+          <w:t xml:space="preserve">, </w:t>
+        </w:r>
+        <w:r>
+          <w:t>Your AES outbound Address</w:t>
+        </w:r>
+        <w:r>
+          <w:t>, and Client IP address</w:t>
+        </w:r>
+      </w:ins>
+      <w:ins w:id="1660" w:author="Frank Simorjay [2]" w:date="2017-03-23T16:36:00Z">
+        <w:r>
+          <w:t xml:space="preserve"> can be retried in the </w:t>
+        </w:r>
+      </w:ins>
+      <w:ins w:id="1661" w:author="Frank Simorjay [2]" w:date="2017-03-23T16:37:00Z">
+        <w:r>
+          <w:fldChar w:fldCharType="begin"/>
+        </w:r>
+        <w:r>
+          <w:instrText xml:space="preserve"> HYPERLINK "https://portal.azure.com/" </w:instrText>
+        </w:r>
+        <w:r>
+          <w:fldChar w:fldCharType="separate"/>
+        </w:r>
+        <w:r>
+          <w:rPr>
+            <w:rStyle w:val="Hyperlink"/>
+          </w:rPr>
+          <w:t>Azure Portal</w:t>
+        </w:r>
+        <w:r>
+          <w:fldChar w:fldCharType="end"/>
+        </w:r>
+      </w:ins>
+      <w:ins w:id="1662" w:author="Frank Simorjay [2]" w:date="2017-03-23T12:51:00Z">
+        <w:r>
+          <w:t xml:space="preserve"> </w:t>
+        </w:r>
+      </w:ins>
+    </w:p>
+    <w:p>
+      <w:pPr>
+        <w:pStyle w:val="ListParagraph"/>
+        <w:numPr>
+          <w:ilvl w:val="1"/>
+          <w:numId w:val="43"/>
+        </w:numPr>
+        <w:rPr>
+          <w:ins w:id="1663" w:author="Frank Simorjay [2]" w:date="2017-03-23T16:18:00Z"/>
+        </w:rPr>
+        <w:pPrChange w:id="1664" w:author="Frank Simorjay [2]" w:date="2017-03-23T16:18:00Z">
+          <w:pPr>
+            <w:pStyle w:val="ListParagraph"/>
+            <w:numPr>
+              <w:numId w:val="43"/>
+            </w:numPr>
+            <w:ind w:left="360" w:hanging="360"/>
+          </w:pPr>
+        </w:pPrChange>
+      </w:pPr>
+      <w:ins w:id="1665" w:author="Frank Simorjay [2]" w:date="2017-03-23T16:18:00Z">
+        <w:r>
+          <w:t xml:space="preserve">TO retrieve the SQL server </w:t>
+        </w:r>
+      </w:ins>
+      <w:ins w:id="1666" w:author="Frank Simorjay [2]" w:date="2017-03-23T16:36:00Z">
+        <w:r>
+          <w:t>name,</w:t>
+        </w:r>
+      </w:ins>
+      <w:ins w:id="1667" w:author="Frank Simorjay [2]" w:date="2017-03-23T16:18:00Z">
+        <w:r>
+          <w:t xml:space="preserve"> you will need to </w:t>
+        </w:r>
+      </w:ins>
+      <w:ins w:id="1668" w:author="Frank Simorjay [2]" w:date="2017-03-23T16:37:00Z">
+        <w:r>
+          <w:t>login to</w:t>
+        </w:r>
+      </w:ins>
+      <w:ins w:id="1669" w:author="Frank Simorjay [2]" w:date="2017-03-23T16:18:00Z">
+        <w:r>
+          <w:t xml:space="preserve"> your Azure Portal. </w:t>
+        </w:r>
+      </w:ins>
+    </w:p>
+    <w:p>
+      <w:pPr>
+        <w:pStyle w:val="ListParagraph"/>
+        <w:numPr>
+          <w:ilvl w:val="2"/>
+          <w:numId w:val="43"/>
+        </w:numPr>
+        <w:rPr>
+          <w:ins w:id="1670" w:author="Frank Simorjay [2]" w:date="2017-03-23T16:18:00Z"/>
+        </w:rPr>
+        <w:pPrChange w:id="1671" w:author="Frank Simorjay [2]" w:date="2017-03-23T16:18:00Z">
+          <w:pPr>
+            <w:pStyle w:val="ListParagraph"/>
+            <w:numPr>
+              <w:numId w:val="43"/>
+            </w:numPr>
+            <w:ind w:left="360" w:hanging="360"/>
+          </w:pPr>
+        </w:pPrChange>
+      </w:pPr>
+      <w:ins w:id="1672" w:author="Frank Simorjay [2]" w:date="2017-03-23T16:18:00Z">
+        <w:r>
+          <w:t xml:space="preserve">Select </w:t>
+        </w:r>
+        <w:r>
+          <w:t>SQL Databases</w:t>
+        </w:r>
+      </w:ins>
+    </w:p>
+    <w:p>
+      <w:pPr>
+        <w:pStyle w:val="ListParagraph"/>
+        <w:numPr>
+          <w:ilvl w:val="2"/>
+          <w:numId w:val="43"/>
+        </w:numPr>
+        <w:rPr>
+          <w:ins w:id="1673" w:author="Frank Simorjay [2]" w:date="2017-03-23T16:19:00Z"/>
+        </w:rPr>
+        <w:pPrChange w:id="1674" w:author="Frank Simorjay [2]" w:date="2017-03-23T16:18:00Z">
+          <w:pPr>
+            <w:pStyle w:val="ListParagraph"/>
+            <w:numPr>
+              <w:numId w:val="43"/>
+            </w:numPr>
+            <w:ind w:left="360" w:hanging="360"/>
+          </w:pPr>
+        </w:pPrChange>
+      </w:pPr>
+      <w:ins w:id="1675" w:author="Frank Simorjay [2]" w:date="2017-03-23T16:18:00Z">
+        <w:r>
+          <w:t xml:space="preserve">Select Your database, for our example it will list </w:t>
+        </w:r>
+      </w:ins>
+      <w:ins w:id="1676" w:author="Frank Simorjay [2]" w:date="2017-03-23T16:19:00Z">
+        <w:r>
+          <w:t>‘ContosoClinicDb’</w:t>
+        </w:r>
+      </w:ins>
+    </w:p>
+    <w:p>
+      <w:pPr>
+        <w:pStyle w:val="ListParagraph"/>
+        <w:numPr>
+          <w:ilvl w:val="2"/>
+          <w:numId w:val="43"/>
+        </w:numPr>
+        <w:rPr>
+          <w:ins w:id="1677" w:author="Frank Simorjay [2]" w:date="2017-03-23T16:45:00Z"/>
+        </w:rPr>
+        <w:pPrChange w:id="1678" w:author="Frank Simorjay [2]" w:date="2017-03-23T16:21:00Z">
+          <w:pPr>
+            <w:pStyle w:val="ListParagraph"/>
+            <w:numPr>
+              <w:numId w:val="43"/>
+            </w:numPr>
+            <w:ind w:left="360" w:hanging="360"/>
+          </w:pPr>
+        </w:pPrChange>
+      </w:pPr>
+      <w:ins w:id="1679" w:author="Frank Simorjay [2]" w:date="2017-03-23T16:21:00Z">
+        <w:r>
+          <w:t>Server name will be listed in the ‘Server name’ Field. In our example:</w:t>
+        </w:r>
+      </w:ins>
+    </w:p>
+    <w:p>
+      <w:pPr>
+        <w:pStyle w:val="ListParagraph"/>
+        <w:numPr>
+          <w:ilvl w:val="3"/>
+          <w:numId w:val="43"/>
+        </w:numPr>
+        <w:rPr>
+          <w:ins w:id="1680" w:author="Frank Simorjay [2]" w:date="2017-03-23T16:21:00Z"/>
+        </w:rPr>
+        <w:pPrChange w:id="1681" w:author="Frank Simorjay [2]" w:date="2017-03-23T16:45:00Z">
+          <w:pPr>
+            <w:pStyle w:val="ListParagraph"/>
+            <w:numPr>
+              <w:numId w:val="43"/>
+            </w:numPr>
+            <w:ind w:left="360" w:hanging="360"/>
+          </w:pPr>
+        </w:pPrChange>
+      </w:pPr>
+      <w:ins w:id="1682" w:author="Frank Simorjay [2]" w:date="2017-03-23T16:45:00Z">
+        <w:r>
+          <w:t xml:space="preserve">Server name </w:t>
+        </w:r>
+      </w:ins>
+      <w:ins w:id="1683" w:author="Frank Simorjay [2]" w:date="2017-03-23T16:46:00Z">
+        <w:r>
+          <w:t>fully qualified</w:t>
+        </w:r>
+      </w:ins>
+      <w:ins w:id="1684" w:author="Frank Simorjay [2]" w:date="2017-03-23T16:45:00Z">
+        <w:r>
+          <w:t xml:space="preserve">: </w:t>
+        </w:r>
+      </w:ins>
+      <w:ins w:id="1685" w:author="Frank Simorjay [2]" w:date="2017-03-23T16:46:00Z">
+        <w:r>
+          <w:t>sqlserver-dzwhejjrwbwdy.database.windows.net</w:t>
+        </w:r>
+      </w:ins>
+    </w:p>
+    <w:p>
+      <w:pPr>
+        <w:pStyle w:val="ListParagraph"/>
+        <w:numPr>
+          <w:ilvl w:val="3"/>
+          <w:numId w:val="43"/>
+        </w:numPr>
+        <w:rPr>
+          <w:ins w:id="1686" w:author="Frank Simorjay [2]" w:date="2017-03-23T16:43:00Z"/>
+        </w:rPr>
+        <w:pPrChange w:id="1687" w:author="Frank Simorjay [2]" w:date="2017-03-23T16:21:00Z">
+          <w:pPr>
+            <w:pStyle w:val="ListParagraph"/>
+            <w:numPr>
+              <w:numId w:val="43"/>
+            </w:numPr>
+            <w:ind w:left="360" w:hanging="360"/>
+          </w:pPr>
+        </w:pPrChange>
+      </w:pPr>
+      <w:ins w:id="1688" w:author="Frank Simorjay [2]" w:date="2017-03-23T16:21:00Z">
+        <w:r>
+          <w:t xml:space="preserve">Server name: </w:t>
+        </w:r>
+      </w:ins>
+      <w:ins w:id="1689" w:author="Frank Simorjay [2]" w:date="2017-03-23T16:22:00Z">
+        <w:r>
+          <w:t>sqlserver-dzwhejjrwbwdy</w:t>
+        </w:r>
+      </w:ins>
+    </w:p>
+    <w:p>
+      <w:pPr>
+        <w:pStyle w:val="ListParagraph"/>
+        <w:numPr>
+          <w:ilvl w:val="1"/>
+          <w:numId w:val="43"/>
+        </w:numPr>
+        <w:rPr>
+          <w:ins w:id="1690" w:author="Frank Simorjay [2]" w:date="2017-03-23T16:22:00Z"/>
+        </w:rPr>
+        <w:pPrChange w:id="1691" w:author="Frank Simorjay [2]" w:date="2017-03-23T16:43:00Z">
+          <w:pPr>
+            <w:pStyle w:val="ListParagraph"/>
+            <w:numPr>
+              <w:numId w:val="43"/>
+            </w:numPr>
+            <w:ind w:left="360" w:hanging="360"/>
+          </w:pPr>
+        </w:pPrChange>
+      </w:pPr>
+      <w:ins w:id="1692" w:author="Frank Simorjay [2]" w:date="2017-03-23T16:43:00Z">
+        <w:r>
+          <w:t>Retrieve your Client IP address</w:t>
+        </w:r>
+      </w:ins>
+    </w:p>
+    <w:p>
+      <w:pPr>
+        <w:pStyle w:val="ListParagraph"/>
+        <w:numPr>
+          <w:ilvl w:val="2"/>
+          <w:numId w:val="43"/>
+        </w:numPr>
+        <w:rPr>
+          <w:ins w:id="1693" w:author="Frank Simorjay [2]" w:date="2017-03-23T16:43:00Z"/>
+        </w:rPr>
+        <w:pPrChange w:id="1694" w:author="Frank Simorjay [2]" w:date="2017-03-23T16:43:00Z">
+          <w:pPr>
+            <w:pStyle w:val="ListParagraph"/>
+            <w:numPr>
+              <w:ilvl w:val="3"/>
+              <w:numId w:val="43"/>
+            </w:numPr>
+            <w:ind w:left="2520" w:hanging="360"/>
+          </w:pPr>
+        </w:pPrChange>
+      </w:pPr>
+      <w:ins w:id="1695" w:author="Frank Simorjay [2]" w:date="2017-03-23T16:43:00Z">
+        <w:r>
+          <w:t>Select Overview, and select ‘Set server firewall’ in the banner</w:t>
+        </w:r>
+      </w:ins>
+    </w:p>
+    <w:p>
+      <w:pPr>
+        <w:pStyle w:val="ListParagraph"/>
+        <w:numPr>
+          <w:ilvl w:val="2"/>
+          <w:numId w:val="43"/>
+        </w:numPr>
+        <w:rPr>
+          <w:ins w:id="1696" w:author="Frank Simorjay [2]" w:date="2017-03-23T16:43:00Z"/>
+        </w:rPr>
+        <w:pPrChange w:id="1697" w:author="Frank Simorjay [2]" w:date="2017-03-23T16:43:00Z">
+          <w:pPr>
+            <w:pStyle w:val="ListParagraph"/>
+            <w:numPr>
+              <w:ilvl w:val="3"/>
+              <w:numId w:val="43"/>
+            </w:numPr>
+            <w:ind w:left="2520" w:hanging="360"/>
+          </w:pPr>
+        </w:pPrChange>
+      </w:pPr>
+      <w:ins w:id="1698" w:author="Frank Simorjay [2]" w:date="2017-03-23T16:43:00Z">
+        <w:r>
+          <w:t>Your client IP address will be displayed in the Firewall Settings. In our example:</w:t>
+        </w:r>
+      </w:ins>
+    </w:p>
+    <w:p>
+      <w:pPr>
+        <w:pStyle w:val="ListParagraph"/>
+        <w:numPr>
+          <w:ilvl w:val="4"/>
+          <w:numId w:val="43"/>
+        </w:numPr>
+        <w:rPr>
+          <w:ins w:id="1699" w:author="Frank Simorjay [2]" w:date="2017-03-23T16:47:00Z"/>
+        </w:rPr>
+      </w:pPr>
+      <w:ins w:id="1700" w:author="Frank Simorjay [2]" w:date="2017-03-23T16:43:00Z">
+        <w:r>
+          <w:t>Client IP address is 167.220.1.231</w:t>
+        </w:r>
+      </w:ins>
+    </w:p>
+    <w:p>
+      <w:pPr>
+        <w:pStyle w:val="ListParagraph"/>
+        <w:numPr>
+          <w:ilvl w:val="2"/>
+          <w:numId w:val="43"/>
+        </w:numPr>
+        <w:rPr>
+          <w:ins w:id="1701" w:author="Frank Simorjay [2]" w:date="2017-03-23T16:48:00Z"/>
+        </w:rPr>
+        <w:pPrChange w:id="1702" w:author="Frank Simorjay [2]" w:date="2017-03-23T16:47:00Z">
+          <w:pPr>
+            <w:pStyle w:val="ListParagraph"/>
+            <w:numPr>
+              <w:ilvl w:val="4"/>
+              <w:numId w:val="43"/>
+            </w:numPr>
+            <w:ind w:left="3240" w:hanging="360"/>
+          </w:pPr>
+        </w:pPrChange>
+      </w:pPr>
+      <w:ins w:id="1703" w:author="Frank Simorjay [2]" w:date="2017-03-23T16:47:00Z">
+        <w:r>
+          <w:t>If you are using NAT, or a firewall it</w:t>
+        </w:r>
+      </w:ins>
+      <w:ins w:id="1704" w:author="Frank Simorjay [2]" w:date="2017-03-23T16:48:00Z">
+        <w:r>
+          <w:t>’s recommended you also test your IP address with:</w:t>
+        </w:r>
+      </w:ins>
+    </w:p>
+    <w:p>
+      <w:pPr>
+        <w:pStyle w:val="ListParagraph"/>
+        <w:ind w:left="1800"/>
+        <w:rPr>
+          <w:ins w:id="1705" w:author="Frank Simorjay [2]" w:date="2017-03-23T16:48:00Z"/>
+        </w:rPr>
+        <w:pPrChange w:id="1706" w:author="Frank Simorjay [2]" w:date="2017-03-23T16:48:00Z">
+          <w:pPr>
+            <w:pStyle w:val="ListParagraph"/>
+            <w:numPr>
+              <w:ilvl w:val="4"/>
+              <w:numId w:val="43"/>
+            </w:numPr>
+            <w:ind w:left="3240" w:hanging="360"/>
+          </w:pPr>
+        </w:pPrChange>
+      </w:pPr>
+      <w:ins w:id="1707" w:author="Frank Simorjay [2]" w:date="2017-03-23T16:48:00Z">
+        <w:r>
+          <w:t>Invoke-RestMethod http://ipinfo.io/json | Select-Object -exp ip</w:t>
+        </w:r>
+      </w:ins>
+    </w:p>
+    <w:p>
+      <w:pPr>
+        <w:pStyle w:val="ListParagraph"/>
+        <w:ind w:left="1800"/>
+        <w:rPr>
+          <w:ins w:id="1708" w:author="Frank Simorjay [2]" w:date="2017-03-23T16:43:00Z"/>
+        </w:rPr>
+        <w:pPrChange w:id="1709" w:author="Frank Simorjay [2]" w:date="2017-03-23T16:48:00Z">
+          <w:pPr>
+            <w:pStyle w:val="ListParagraph"/>
+            <w:numPr>
+              <w:ilvl w:val="4"/>
+              <w:numId w:val="43"/>
+            </w:numPr>
+            <w:ind w:left="3240" w:hanging="360"/>
+          </w:pPr>
+        </w:pPrChange>
+      </w:pPr>
+      <w:ins w:id="1710" w:author="Frank Simorjay [2]" w:date="2017-03-23T16:48:00Z">
+        <w:r>
+          <w:t>ipconfig</w:t>
+        </w:r>
+      </w:ins>
+    </w:p>
+    <w:p>
+      <w:pPr>
+        <w:pStyle w:val="ListParagraph"/>
+        <w:numPr>
+          <w:ilvl w:val="2"/>
+          <w:numId w:val="43"/>
+        </w:numPr>
+        <w:rPr>
+          <w:ins w:id="1711" w:author="Frank Simorjay [2]" w:date="2017-03-23T16:29:00Z"/>
+        </w:rPr>
+        <w:pPrChange w:id="1712" w:author="Frank Simorjay [2]" w:date="2017-03-23T16:22:00Z">
+          <w:pPr>
+            <w:pStyle w:val="ListParagraph"/>
+            <w:numPr>
+              <w:numId w:val="43"/>
+            </w:numPr>
+            <w:ind w:left="360" w:hanging="360"/>
+          </w:pPr>
+        </w:pPrChange>
+      </w:pPr>
+      <w:ins w:id="1713" w:author="Frank Simorjay [2]" w:date="2017-03-23T16:22:00Z">
+        <w:r>
+          <w:t>NOTE- While in this configuration it</w:t>
+        </w:r>
+      </w:ins>
+      <w:ins w:id="1714" w:author="Frank Simorjay [2]" w:date="2017-03-23T16:23:00Z">
+        <w:r>
+          <w:t xml:space="preserve">’s advisable to </w:t>
+        </w:r>
+      </w:ins>
+      <w:ins w:id="1715" w:author="Frank Simorjay [2]" w:date="2017-03-23T16:28:00Z">
+        <w:r>
+          <w:t>add your client IP to your firewall setting for the SQL server.</w:t>
+        </w:r>
+      </w:ins>
+    </w:p>
+    <w:p>
+      <w:pPr>
+        <w:pStyle w:val="ListParagraph"/>
+        <w:numPr>
+          <w:ilvl w:val="3"/>
+          <w:numId w:val="43"/>
+        </w:numPr>
+        <w:rPr>
+          <w:ins w:id="1716" w:author="Frank Simorjay [2]" w:date="2017-03-23T16:29:00Z"/>
+        </w:rPr>
+        <w:pPrChange w:id="1717" w:author="Frank Simorjay [2]" w:date="2017-03-23T16:29:00Z">
+          <w:pPr>
+            <w:pStyle w:val="ListParagraph"/>
+            <w:numPr>
+              <w:ilvl w:val="3"/>
+              <w:numId w:val="43"/>
+            </w:numPr>
+            <w:ind w:left="2520" w:hanging="360"/>
+          </w:pPr>
+        </w:pPrChange>
+      </w:pPr>
+      <w:ins w:id="1718" w:author="Frank Simorjay [2]" w:date="2017-03-23T16:29:00Z">
+        <w:r>
+          <w:t>In Rule name add – Rule name, Start IP, and End IP</w:t>
+        </w:r>
+      </w:ins>
+    </w:p>
+    <w:p>
+      <w:pPr>
+        <w:pStyle w:val="ListParagraph"/>
+        <w:numPr>
+          <w:ilvl w:val="4"/>
+          <w:numId w:val="43"/>
+        </w:numPr>
+        <w:rPr>
+          <w:ins w:id="1719" w:author="Frank Simorjay [2]" w:date="2017-03-23T16:42:00Z"/>
+        </w:rPr>
+        <w:pPrChange w:id="1720" w:author="Frank Simorjay [2]" w:date="2017-03-23T16:30:00Z">
+          <w:pPr>
+            <w:pStyle w:val="ListParagraph"/>
+            <w:numPr>
+              <w:ilvl w:val="3"/>
+              <w:numId w:val="43"/>
+            </w:numPr>
+            <w:ind w:left="2520" w:hanging="360"/>
+          </w:pPr>
+        </w:pPrChange>
+      </w:pPr>
+      <w:ins w:id="1721" w:author="Frank Simorjay [2]" w:date="2017-03-23T16:30:00Z">
+        <w:r>
+          <w:t>In our example we create the rule – Client IP, 167.220.1.231, 167.220.1.231</w:t>
+        </w:r>
+      </w:ins>
+    </w:p>
+    <w:p>
+      <w:pPr>
+        <w:pStyle w:val="ListParagraph"/>
+        <w:numPr>
+          <w:ilvl w:val="1"/>
+          <w:numId w:val="43"/>
+        </w:numPr>
+        <w:rPr>
+          <w:ins w:id="1722" w:author="Frank Simorjay [2]" w:date="2017-03-23T16:44:00Z"/>
+        </w:rPr>
+        <w:pPrChange w:id="1723" w:author="Frank Simorjay [2]" w:date="2017-03-23T16:43:00Z">
+          <w:pPr>
+            <w:pStyle w:val="ListParagraph"/>
+            <w:numPr>
+              <w:ilvl w:val="3"/>
+              <w:numId w:val="43"/>
+            </w:numPr>
+            <w:ind w:left="2520" w:hanging="360"/>
+          </w:pPr>
+        </w:pPrChange>
+      </w:pPr>
+      <w:ins w:id="1724" w:author="Frank Simorjay [2]" w:date="2017-03-23T16:44:00Z">
+        <w:r>
+          <w:t>Retrieve</w:t>
+        </w:r>
+      </w:ins>
+      <w:ins w:id="1725" w:author="Frank Simorjay [2]" w:date="2017-03-23T16:43:00Z">
+        <w:r>
+          <w:t xml:space="preserve"> </w:t>
+        </w:r>
+      </w:ins>
+      <w:ins w:id="1726" w:author="Frank Simorjay [2]" w:date="2017-03-23T16:44:00Z">
+        <w:r>
+          <w:t xml:space="preserve">your </w:t>
+        </w:r>
+        <w:r>
+          <w:t xml:space="preserve">AES outbound </w:t>
+        </w:r>
+        <w:r>
+          <w:t xml:space="preserve">IP </w:t>
+        </w:r>
+        <w:r>
+          <w:t>Address</w:t>
+        </w:r>
+      </w:ins>
+    </w:p>
+    <w:p>
+      <w:pPr>
+        <w:pStyle w:val="ListParagraph"/>
+        <w:numPr>
+          <w:ilvl w:val="2"/>
+          <w:numId w:val="43"/>
+        </w:numPr>
+        <w:rPr>
+          <w:ins w:id="1727" w:author="Frank Simorjay [2]" w:date="2017-03-23T16:32:00Z"/>
+        </w:rPr>
+        <w:pPrChange w:id="1728" w:author="Frank Simorjay [2]" w:date="2017-03-23T16:44:00Z">
+          <w:pPr>
+            <w:pStyle w:val="ListParagraph"/>
+            <w:numPr>
+              <w:ilvl w:val="3"/>
+              <w:numId w:val="43"/>
+            </w:numPr>
+            <w:ind w:left="2520" w:hanging="360"/>
+          </w:pPr>
+        </w:pPrChange>
+      </w:pPr>
+      <w:ins w:id="1729" w:author="Frank Simorjay [2]" w:date="2017-03-23T16:44:00Z">
+        <w:r>
+          <w:t xml:space="preserve">Select </w:t>
+        </w:r>
+      </w:ins>
+    </w:p>
+    <w:p>
+      <w:pPr>
+        <w:pStyle w:val="ListParagraph"/>
+        <w:numPr>
+          <w:ilvl w:val="0"/>
+          <w:numId w:val="43"/>
+        </w:numPr>
+        <w:rPr>
+          <w:ins w:id="1730" w:author="Frank Simorjay [2]" w:date="2017-03-23T16:40:00Z"/>
+        </w:rPr>
+        <w:pPrChange w:id="1731" w:author="Frank Simorjay [2]" w:date="2017-03-23T16:39:00Z">
+          <w:pPr>
+            <w:pStyle w:val="ListParagraph"/>
+            <w:numPr>
+              <w:ilvl w:val="3"/>
+              <w:numId w:val="43"/>
+            </w:numPr>
+            <w:ind w:left="2520" w:hanging="360"/>
+          </w:pPr>
+        </w:pPrChange>
+      </w:pPr>
+      <w:ins w:id="1732" w:author="Frank Simorjay [2]" w:date="2017-03-23T16:39:00Z">
+        <w:r>
+          <w:rPr>
+            <w:rPrChange w:id="1733" w:author="Frank Simorjay [2]" w:date="2017-03-23T16:39:00Z">
+              <w:rPr/>
+            </w:rPrChange>
+          </w:rPr>
+          <w:t xml:space="preserve">Your SQL username, and password from </w:t>
+        </w:r>
+      </w:ins>
+      <w:ins w:id="1734" w:author="Frank Simorjay [2]" w:date="2017-03-23T16:40:00Z">
+        <w:r>
+          <w:t>Azure ARM deployment</w:t>
+        </w:r>
+      </w:ins>
+    </w:p>
+    <w:p>
+      <w:pPr>
+        <w:pStyle w:val="ListParagraph"/>
+        <w:numPr>
+          <w:ilvl w:val="1"/>
+          <w:numId w:val="43"/>
+        </w:numPr>
+        <w:rPr>
+          <w:ins w:id="1735" w:author="Frank Simorjay [2]" w:date="2017-03-23T16:40:00Z"/>
+        </w:rPr>
+        <w:pPrChange w:id="1736" w:author="Frank Simorjay [2]" w:date="2017-03-23T16:40:00Z">
+          <w:pPr>
+            <w:pStyle w:val="ListParagraph"/>
+            <w:numPr>
+              <w:ilvl w:val="3"/>
+              <w:numId w:val="43"/>
+            </w:numPr>
+            <w:ind w:left="2520" w:hanging="360"/>
+          </w:pPr>
+        </w:pPrChange>
+      </w:pPr>
+      <w:ins w:id="1737" w:author="Frank Simorjay [2]" w:date="2017-03-23T16:40:00Z">
+        <w:r>
+          <w:t>In our Example</w:t>
+        </w:r>
+      </w:ins>
+    </w:p>
+    <w:p>
+      <w:pPr>
+        <w:pStyle w:val="ListParagraph"/>
+        <w:numPr>
+          <w:ilvl w:val="1"/>
+          <w:numId w:val="43"/>
+        </w:numPr>
+        <w:spacing w:after="0"/>
+        <w:rPr>
+          <w:ins w:id="1738" w:author="Frank Simorjay [2]" w:date="2017-03-23T16:40:00Z"/>
+        </w:rPr>
+        <w:pPrChange w:id="1739" w:author="Frank Simorjay [2]" w:date="2017-03-23T16:40:00Z">
+          <w:pPr>
+            <w:pStyle w:val="ListParagraph"/>
+            <w:numPr>
+              <w:numId w:val="43"/>
+            </w:numPr>
+            <w:spacing w:after="0"/>
+            <w:ind w:left="360" w:hanging="360"/>
+          </w:pPr>
+        </w:pPrChange>
+      </w:pPr>
+      <w:ins w:id="1740" w:author="Frank Simorjay [2]" w:date="2017-03-23T16:40:00Z">
+        <w:r>
+          <w:t>sqlAdAdminUserName</w:t>
+        </w:r>
+        <w:r>
+          <w:t>:</w:t>
+        </w:r>
+        <w:r>
+          <w:t xml:space="preserve"> </w:t>
+        </w:r>
+        <w:r>
+          <w:rPr>
+            <w:b/>
+          </w:rPr>
+          <w:t>sqladmin@pcidemouseroutlook.onmicrosoft.com</w:t>
+        </w:r>
+      </w:ins>
+    </w:p>
+    <w:p>
+      <w:pPr>
+        <w:pStyle w:val="ListParagraph"/>
+        <w:numPr>
+          <w:ilvl w:val="1"/>
+          <w:numId w:val="43"/>
+        </w:numPr>
+        <w:spacing w:after="0"/>
+        <w:rPr>
+          <w:ins w:id="1741" w:author="Frank Simorjay [2]" w:date="2017-03-23T16:40:00Z"/>
+          <w:rFonts w:ascii="Courier New" w:eastAsia="Times New Roman" w:hAnsi="Courier New" w:cs="Courier New"/>
+          <w:b/>
+          <w:color w:val="000000"/>
+          <w:sz w:val="20"/>
+          <w:szCs w:val="20"/>
+        </w:rPr>
+        <w:pPrChange w:id="1742" w:author="Frank Simorjay [2]" w:date="2017-03-23T16:40:00Z">
+          <w:pPr>
+            <w:pStyle w:val="ListParagraph"/>
+            <w:numPr>
+              <w:numId w:val="43"/>
+            </w:numPr>
+            <w:spacing w:after="0"/>
+            <w:ind w:left="360" w:hanging="360"/>
+          </w:pPr>
+        </w:pPrChange>
+      </w:pPr>
+      <w:ins w:id="1743" w:author="Frank Simorjay [2]" w:date="2017-03-23T16:40:00Z">
+        <w:r>
+          <w:t>sqlAdAdminUserPassword</w:t>
+        </w:r>
+        <w:r>
+          <w:t>:</w:t>
+        </w:r>
+        <w:r>
+          <w:rPr>
+            <w:rFonts w:ascii="Courier New" w:eastAsia="Times New Roman" w:hAnsi="Courier New" w:cs="Courier New"/>
+            <w:b/>
+            <w:color w:val="000000"/>
+            <w:sz w:val="20"/>
+            <w:szCs w:val="20"/>
+          </w:rPr>
+          <w:t xml:space="preserve"> CF4!!12sdfStgb</w:t>
+        </w:r>
+      </w:ins>
+    </w:p>
+    <w:p>
+      <w:pPr>
+        <w:pStyle w:val="ListParagraph"/>
+        <w:numPr>
+          <w:ilvl w:val="0"/>
+          <w:numId w:val="43"/>
+        </w:numPr>
+        <w:rPr>
+          <w:ins w:id="1744" w:author="Frank Simorjay [2]" w:date="2017-03-23T16:30:00Z"/>
+          <w:rPrChange w:id="1745" w:author="Frank Simorjay [2]" w:date="2017-03-23T16:39:00Z">
+            <w:rPr>
+              <w:ins w:id="1746" w:author="Frank Simorjay [2]" w:date="2017-03-23T16:30:00Z"/>
+            </w:rPr>
+          </w:rPrChange>
+        </w:rPr>
+        <w:pPrChange w:id="1747" w:author="Frank Simorjay [2]" w:date="2017-03-23T16:40:00Z">
+          <w:pPr>
+            <w:pStyle w:val="ListParagraph"/>
+            <w:numPr>
+              <w:ilvl w:val="3"/>
+              <w:numId w:val="43"/>
+            </w:numPr>
+            <w:ind w:left="2520" w:hanging="360"/>
+          </w:pPr>
+        </w:pPrChange>
+      </w:pPr>
+      <w:ins w:id="1748" w:author="Frank Simorjay [2]" w:date="2017-03-23T16:39:00Z">
+        <w:r>
+          <w:rPr>
+            <w:rPrChange w:id="1749" w:author="Frank Simorjay [2]" w:date="2017-03-23T16:39:00Z">
+              <w:rPr>
+                <w:rFonts w:ascii="Courier New" w:eastAsia="Times New Roman" w:hAnsi="Courier New" w:cs="Courier New"/>
+                <w:b/>
+                <w:color w:val="000000"/>
+                <w:sz w:val="20"/>
+                <w:szCs w:val="20"/>
+              </w:rPr>
+            </w:rPrChange>
+          </w:rPr>
+          <w:t xml:space="preserve"> </w:t>
+        </w:r>
+      </w:ins>
+    </w:p>
+    <w:p>
+      <w:pPr>
+        <w:pStyle w:val="ListParagraph"/>
+        <w:ind w:left="360"/>
+        <w:rPr>
+          <w:ins w:id="1750" w:author="Frank Simorjay [2]" w:date="2017-03-23T16:18:00Z"/>
+        </w:rPr>
+        <w:pPrChange w:id="1751" w:author="Frank Simorjay [2]" w:date="2017-03-23T16:18:00Z">
+          <w:pPr>
+            <w:pStyle w:val="ListParagraph"/>
+            <w:numPr>
+              <w:numId w:val="43"/>
+            </w:numPr>
+            <w:ind w:left="360" w:hanging="360"/>
+          </w:pPr>
+        </w:pPrChange>
+      </w:pPr>
+    </w:p>
+    <w:bookmarkEnd w:id="1612"/>
+    <w:p>
+      <w:pPr>
+        <w:rPr>
+          <w:ins w:id="1752" w:author="Frank Simorjay [2]" w:date="2017-03-23T11:08:00Z"/>
+        </w:rPr>
+        <w:pPrChange w:id="1753" w:author="Frank Simorjay [2]" w:date="2017-03-23T11:08:00Z">
+          <w:pPr/>
+        </w:pPrChange>
+      </w:pPr>
+    </w:p>
+    <w:p>
+      <w:pPr>
+        <w:rPr>
+          <w:ins w:id="1754" w:author="Frank Simorjay [2]" w:date="2017-03-23T11:08:00Z"/>
+        </w:rPr>
+        <w:pPrChange w:id="1755" w:author="Frank Simorjay [2]" w:date="2017-03-23T11:08:00Z">
+          <w:pPr/>
+        </w:pPrChange>
+      </w:pPr>
+    </w:p>
+    <w:p>
+      <w:pPr>
+        <w:autoSpaceDE w:val="0"/>
+        <w:autoSpaceDN w:val="0"/>
+        <w:spacing w:after="0" w:line="240" w:lineRule="auto"/>
+        <w:rPr>
+          <w:ins w:id="1756" w:author="Frank Simorjay [2]" w:date="2017-03-23T11:08:00Z"/>
+        </w:rPr>
+      </w:pPr>
+      <w:ins w:id="1757" w:author="Frank Simorjay [2]" w:date="2017-03-23T11:08:00Z">
+        <w:r>
+          <w:t>You will need to change the permission to the script before you run it. You can set the permissions by running this command.</w:t>
+        </w:r>
+      </w:ins>
+    </w:p>
+    <w:p>
+      <w:pPr>
+        <w:autoSpaceDE w:val="0"/>
+        <w:autoSpaceDN w:val="0"/>
+        <w:spacing w:after="0" w:line="240" w:lineRule="auto"/>
+        <w:ind w:firstLine="720"/>
+        <w:rPr>
+          <w:ins w:id="1758" w:author="Frank Simorjay [2]" w:date="2017-03-23T11:09:00Z"/>
+          <w:rFonts w:ascii="Courier New" w:eastAsia="Times New Roman" w:hAnsi="Courier New" w:cs="Courier New"/>
+          <w:b/>
+          <w:color w:val="000000"/>
+          <w:sz w:val="20"/>
+          <w:szCs w:val="20"/>
+        </w:rPr>
+        <w:pPrChange w:id="1759" w:author="Frank Simorjay [2]" w:date="2017-03-23T11:09:00Z">
+          <w:pPr>
+            <w:autoSpaceDE w:val="0"/>
+            <w:autoSpaceDN w:val="0"/>
+            <w:spacing w:after="0" w:line="240" w:lineRule="auto"/>
+          </w:pPr>
+        </w:pPrChange>
+      </w:pPr>
+      <w:ins w:id="1760" w:author="Frank Simorjay [2]" w:date="2017-03-23T11:08:00Z">
+        <w:r>
+          <w:rPr>
+            <w:rFonts w:ascii="Courier New" w:eastAsia="Times New Roman" w:hAnsi="Courier New" w:cs="Courier New"/>
+            <w:b/>
+            <w:color w:val="000000"/>
+            <w:sz w:val="20"/>
+            <w:szCs w:val="20"/>
+            <w:rPrChange w:id="1761" w:author="Frank Simorjay [2]" w:date="2017-03-23T11:09:00Z">
+              <w:rPr>
+                <w:rFonts w:ascii="Consolas" w:hAnsi="Consolas"/>
+                <w:color w:val="000000"/>
+                <w:sz w:val="20"/>
+                <w:szCs w:val="20"/>
+              </w:rPr>
+            </w:rPrChange>
+          </w:rPr>
+          <w:t>Set-ExecutionPolicy Unrestricted</w:t>
+        </w:r>
+      </w:ins>
+    </w:p>
+    <w:p>
+      <w:pPr>
+        <w:autoSpaceDE w:val="0"/>
+        <w:autoSpaceDN w:val="0"/>
+        <w:spacing w:after="0" w:line="240" w:lineRule="auto"/>
+        <w:rPr>
+          <w:ins w:id="1762" w:author="Frank Simorjay [2]" w:date="2017-03-23T11:08:00Z"/>
+          <w:rFonts w:ascii="Courier New" w:eastAsia="Times New Roman" w:hAnsi="Courier New" w:cs="Courier New"/>
+          <w:b/>
+          <w:color w:val="000000"/>
+          <w:sz w:val="20"/>
+          <w:szCs w:val="20"/>
+          <w:rPrChange w:id="1763" w:author="Frank Simorjay [2]" w:date="2017-03-23T11:09:00Z">
+            <w:rPr>
+              <w:ins w:id="1764" w:author="Frank Simorjay [2]" w:date="2017-03-23T11:08:00Z"/>
+            </w:rPr>
+          </w:rPrChange>
+        </w:rPr>
+        <w:pPrChange w:id="1765" w:author="Frank Simorjay [2]" w:date="2017-03-23T11:09:00Z">
+          <w:pPr>
+            <w:autoSpaceDE w:val="0"/>
+            <w:autoSpaceDN w:val="0"/>
+            <w:spacing w:after="0" w:line="240" w:lineRule="auto"/>
+          </w:pPr>
+        </w:pPrChange>
+      </w:pPr>
+    </w:p>
+    <w:p>
+      <w:pPr>
+        <w:rPr>
+          <w:ins w:id="1766" w:author="Frank Simorjay" w:date="2017-03-22T21:09:00Z"/>
+        </w:rPr>
+        <w:pPrChange w:id="1767" w:author="Frank Simorjay [2]" w:date="2017-03-23T11:08:00Z">
+          <w:pPr/>
+        </w:pPrChange>
+      </w:pPr>
+      <w:ins w:id="1768" w:author="Frank Simorjay" w:date="2017-03-22T21:09:00Z">
+        <w:del w:id="1769" w:author="Frank Simorjay [2]" w:date="2017-03-23T10:53:00Z">
+          <w:r>
+            <w:delText>n</w:delText>
+          </w:r>
+        </w:del>
+      </w:ins>
+    </w:p>
+    <w:p>
+      <w:pPr>
+        <w:rPr>
+          <w:ins w:id="1770" w:author="Frank Simorjay" w:date="2017-03-22T21:09:00Z"/>
+          <w:rFonts w:cstheme="minorHAnsi"/>
+        </w:rPr>
+      </w:pPr>
+      <w:ins w:id="1771" w:author="Frank Simorjay" w:date="2017-03-22T21:09:00Z">
+        <w:r>
+          <w:rPr>
+            <w:rFonts w:cstheme="minorHAnsi"/>
+          </w:rPr>
           <w:t>#      2) Should have successfully deployed pre-Deployment script and Azure ARM deployment</w:t>
         </w:r>
       </w:ins>
@@ -18124,11 +19904,11 @@
     <w:p>
       <w:pPr>
         <w:rPr>
-          <w:ins w:id="1528" w:author="Frank Simorjay" w:date="2017-03-22T21:09:00Z"/>
+          <w:ins w:id="1772" w:author="Frank Simorjay" w:date="2017-03-22T21:09:00Z"/>
           <w:rFonts w:cstheme="minorHAnsi"/>
         </w:rPr>
       </w:pPr>
-      <w:ins w:id="1529" w:author="Frank Simorjay" w:date="2017-03-22T21:09:00Z">
+      <w:ins w:id="1773" w:author="Frank Simorjay" w:date="2017-03-22T21:09:00Z">
         <w:r>
           <w:rPr>
             <w:rFonts w:cstheme="minorHAnsi"/>
@@ -18140,15 +19920,16 @@
     <w:p>
       <w:pPr>
         <w:rPr>
-          <w:ins w:id="1530" w:author="Frank Simorjay" w:date="2017-03-22T21:09:00Z"/>
+          <w:ins w:id="1774" w:author="Frank Simorjay" w:date="2017-03-22T21:09:00Z"/>
           <w:rFonts w:cstheme="minorHAnsi"/>
         </w:rPr>
       </w:pPr>
-      <w:ins w:id="1531" w:author="Frank Simorjay" w:date="2017-03-22T21:09:00Z">
+      <w:ins w:id="1775" w:author="Frank Simorjay" w:date="2017-03-22T21:09:00Z">
         <w:r>
           <w:rPr>
             <w:rFonts w:cstheme="minorHAnsi"/>
           </w:rPr>
+          <w:lastRenderedPageBreak/>
           <w:t xml:space="preserve"># The script does the following things </w:t>
         </w:r>
       </w:ins>
@@ -18156,11 +19937,11 @@
     <w:p>
       <w:pPr>
         <w:rPr>
-          <w:ins w:id="1532" w:author="Frank Simorjay" w:date="2017-03-22T21:09:00Z"/>
+          <w:ins w:id="1776" w:author="Frank Simorjay" w:date="2017-03-22T21:09:00Z"/>
           <w:rFonts w:cstheme="minorHAnsi"/>
         </w:rPr>
       </w:pPr>
-      <w:ins w:id="1533" w:author="Frank Simorjay" w:date="2017-03-22T21:09:00Z">
+      <w:ins w:id="1777" w:author="Frank Simorjay" w:date="2017-03-22T21:09:00Z">
         <w:r>
           <w:rPr>
             <w:rFonts w:cstheme="minorHAnsi"/>
@@ -18172,11 +19953,11 @@
     <w:p>
       <w:pPr>
         <w:rPr>
-          <w:ins w:id="1534" w:author="Frank Simorjay" w:date="2017-03-22T21:09:00Z"/>
+          <w:ins w:id="1778" w:author="Frank Simorjay" w:date="2017-03-22T21:09:00Z"/>
           <w:rFonts w:cstheme="minorHAnsi"/>
         </w:rPr>
       </w:pPr>
-      <w:ins w:id="1535" w:author="Frank Simorjay" w:date="2017-03-22T21:09:00Z">
+      <w:ins w:id="1779" w:author="Frank Simorjay" w:date="2017-03-22T21:09:00Z">
         <w:r>
           <w:rPr>
             <w:rFonts w:cstheme="minorHAnsi"/>
@@ -18188,11 +19969,11 @@
     <w:p>
       <w:pPr>
         <w:rPr>
-          <w:ins w:id="1536" w:author="Frank Simorjay" w:date="2017-03-22T21:09:00Z"/>
+          <w:ins w:id="1780" w:author="Frank Simorjay" w:date="2017-03-22T21:09:00Z"/>
           <w:rFonts w:cstheme="minorHAnsi"/>
         </w:rPr>
       </w:pPr>
-      <w:ins w:id="1537" w:author="Frank Simorjay" w:date="2017-03-22T21:09:00Z">
+      <w:ins w:id="1781" w:author="Frank Simorjay" w:date="2017-03-22T21:09:00Z">
         <w:r>
           <w:rPr>
             <w:rFonts w:cstheme="minorHAnsi"/>
@@ -18204,11 +19985,11 @@
     <w:p>
       <w:pPr>
         <w:rPr>
-          <w:ins w:id="1538" w:author="Frank Simorjay" w:date="2017-03-22T21:09:00Z"/>
+          <w:ins w:id="1782" w:author="Frank Simorjay" w:date="2017-03-22T21:09:00Z"/>
           <w:rFonts w:cstheme="minorHAnsi"/>
         </w:rPr>
       </w:pPr>
-      <w:ins w:id="1539" w:author="Frank Simorjay" w:date="2017-03-22T21:09:00Z">
+      <w:ins w:id="1783" w:author="Frank Simorjay" w:date="2017-03-22T21:09:00Z">
         <w:r>
           <w:rPr>
             <w:rFonts w:cstheme="minorHAnsi"/>
@@ -18220,11 +20001,11 @@
     <w:p>
       <w:pPr>
         <w:rPr>
-          <w:ins w:id="1540" w:author="Frank Simorjay" w:date="2017-03-22T21:09:00Z"/>
+          <w:ins w:id="1784" w:author="Frank Simorjay" w:date="2017-03-22T21:09:00Z"/>
           <w:rFonts w:cstheme="minorHAnsi"/>
         </w:rPr>
       </w:pPr>
-      <w:ins w:id="1541" w:author="Frank Simorjay" w:date="2017-03-22T21:09:00Z">
+      <w:ins w:id="1785" w:author="Frank Simorjay" w:date="2017-03-22T21:09:00Z">
         <w:r>
           <w:rPr>
             <w:rFonts w:cstheme="minorHAnsi"/>
@@ -18239,12 +20020,11 @@
           <w:rFonts w:cstheme="minorHAnsi"/>
         </w:rPr>
       </w:pPr>
-      <w:ins w:id="1542" w:author="Frank Simorjay" w:date="2017-03-22T21:09:00Z">
+      <w:ins w:id="1786" w:author="Frank Simorjay" w:date="2017-03-22T21:09:00Z">
         <w:r>
           <w:rPr>
             <w:rFonts w:cstheme="minorHAnsi"/>
           </w:rPr>
-          <w:lastRenderedPageBreak/>
           <w:t>#      6) Ensures Diagnotics logs are sent to OMS Workspace (script assumes that there's only one WS in the resourcegroup created by the ARM template)</w:t>
         </w:r>
       </w:ins>
@@ -18255,349 +20035,387 @@
           <w:rFonts w:cstheme="minorHAnsi"/>
         </w:rPr>
       </w:pPr>
-      <w:commentRangeStart w:id="1543"/>
-      <w:commentRangeStart w:id="1544"/>
-      <w:r>
+      <w:commentRangeStart w:id="1787"/>
+      <w:commentRangeStart w:id="1788"/>
+      <w:del w:id="1789" w:author="Frank Simorjay [2]" w:date="2017-03-23T11:00:00Z">
+        <w:r>
+          <w:rPr>
+            <w:rFonts w:cstheme="minorHAnsi"/>
+            <w:noProof/>
+          </w:rPr>
+          <w:drawing>
+            <wp:inline distT="0" distB="0" distL="0" distR="0" wp14:anchorId="45836E82" wp14:editId="11B0EBBB">
+              <wp:extent cx="3817620" cy="3076719"/>
+              <wp:effectExtent l="0" t="0" r="0" b="9525"/>
+              <wp:docPr id="6" name="Picture 6"/>
+              <wp:cNvGraphicFramePr>
+                <a:graphicFrameLocks xmlns:a="http://schemas.openxmlformats.org/drawingml/2006/main" noChangeAspect="1"/>
+              </wp:cNvGraphicFramePr>
+              <a:graphic xmlns:a="http://schemas.openxmlformats.org/drawingml/2006/main">
+                <a:graphicData uri="http://schemas.openxmlformats.org/drawingml/2006/picture">
+                  <pic:pic xmlns:pic="http://schemas.openxmlformats.org/drawingml/2006/picture">
+                    <pic:nvPicPr>
+                      <pic:cNvPr id="1" name=""/>
+                      <pic:cNvPicPr/>
+                    </pic:nvPicPr>
+                    <pic:blipFill>
+                      <a:blip r:embed="rId32"/>
+                      <a:stretch>
+                        <a:fillRect/>
+                      </a:stretch>
+                    </pic:blipFill>
+                    <pic:spPr>
+                      <a:xfrm>
+                        <a:off x="0" y="0"/>
+                        <a:ext cx="3824276" cy="3082083"/>
+                      </a:xfrm>
+                      <a:prstGeom prst="rect">
+                        <a:avLst/>
+                      </a:prstGeom>
+                    </pic:spPr>
+                  </pic:pic>
+                </a:graphicData>
+              </a:graphic>
+            </wp:inline>
+          </w:drawing>
+        </w:r>
+      </w:del>
+      <w:commentRangeEnd w:id="1787"/>
+      <w:r>
+        <w:rPr>
+          <w:rStyle w:val="CommentReference"/>
+        </w:rPr>
+        <w:commentReference w:id="1787"/>
+      </w:r>
+      <w:commentRangeEnd w:id="1788"/>
+      <w:r>
+        <w:rPr>
+          <w:rStyle w:val="CommentReference"/>
+        </w:rPr>
+        <w:commentReference w:id="1788"/>
+      </w:r>
+    </w:p>
+    <w:p>
+      <w:pPr>
         <w:rPr>
           <w:rFonts w:cstheme="minorHAnsi"/>
-          <w:noProof/>
-        </w:rPr>
-        <w:drawing>
-          <wp:inline distT="0" distB="0" distL="0" distR="0" wp14:anchorId="45836E82" wp14:editId="5E3349B7">
-            <wp:extent cx="3817620" cy="3076719"/>
-            <wp:effectExtent l="0" t="0" r="0" b="9525"/>
-            <wp:docPr id="6" name="Picture 6"/>
-            <wp:cNvGraphicFramePr>
-              <a:graphicFrameLocks xmlns:a="http://schemas.openxmlformats.org/drawingml/2006/main" noChangeAspect="1"/>
-            </wp:cNvGraphicFramePr>
-            <a:graphic xmlns:a="http://schemas.openxmlformats.org/drawingml/2006/main">
-              <a:graphicData uri="http://schemas.openxmlformats.org/drawingml/2006/picture">
-                <pic:pic xmlns:pic="http://schemas.openxmlformats.org/drawingml/2006/picture">
-                  <pic:nvPicPr>
-                    <pic:cNvPr id="1" name=""/>
-                    <pic:cNvPicPr/>
-                  </pic:nvPicPr>
-                  <pic:blipFill>
-                    <a:blip r:embed="rId32"/>
-                    <a:stretch>
-                      <a:fillRect/>
-                    </a:stretch>
-                  </pic:blipFill>
-                  <pic:spPr>
-                    <a:xfrm>
-                      <a:off x="0" y="0"/>
-                      <a:ext cx="3824276" cy="3082083"/>
-                    </a:xfrm>
-                    <a:prstGeom prst="rect">
-                      <a:avLst/>
-                    </a:prstGeom>
-                  </pic:spPr>
-                </pic:pic>
-              </a:graphicData>
-            </a:graphic>
-          </wp:inline>
-        </w:drawing>
-      </w:r>
-      <w:commentRangeEnd w:id="1543"/>
-      <w:r>
-        <w:rPr>
-          <w:rStyle w:val="CommentReference"/>
-        </w:rPr>
-        <w:commentReference w:id="1543"/>
-      </w:r>
-      <w:commentRangeEnd w:id="1544"/>
-      <w:r>
-        <w:rPr>
-          <w:rStyle w:val="CommentReference"/>
-        </w:rPr>
-        <w:commentReference w:id="1544"/>
-      </w:r>
-    </w:p>
-    <w:p>
-      <w:pPr>
-        <w:rPr>
+        </w:rPr>
+      </w:pPr>
+    </w:p>
+    <w:p>
+      <w:pPr>
+        <w:rPr>
+          <w:del w:id="1790" w:author="Frank Simorjay [2]" w:date="2017-03-23T11:00:00Z"/>
           <w:rFonts w:cstheme="minorHAnsi"/>
         </w:rPr>
       </w:pPr>
-    </w:p>
-    <w:p>
-      <w:pPr>
-        <w:rPr>
+      <w:del w:id="1791" w:author="Frank Simorjay [2]" w:date="2017-03-23T11:00:00Z">
+        <w:r>
+          <w:rPr>
+            <w:rFonts w:cstheme="minorHAnsi"/>
+          </w:rPr>
+          <w:delText>Note the public IP address of App gateway</w:delText>
+        </w:r>
+      </w:del>
+    </w:p>
+    <w:p>
+      <w:pPr>
+        <w:rPr>
+          <w:del w:id="1792" w:author="Frank Simorjay [2]" w:date="2017-03-23T11:00:00Z"/>
           <w:rFonts w:cstheme="minorHAnsi"/>
         </w:rPr>
       </w:pPr>
-      <w:r>
-        <w:rPr>
+      <w:del w:id="1793" w:author="Frank Simorjay [2]" w:date="2017-03-23T11:00:00Z">
+        <w:r>
+          <w:rPr>
+            <w:rFonts w:cstheme="minorHAnsi"/>
+          </w:rPr>
+          <w:delText>Go</w:delText>
+        </w:r>
+        <w:r>
+          <w:rPr>
+            <w:rFonts w:cstheme="minorHAnsi"/>
+          </w:rPr>
+          <w:delText xml:space="preserve"> to the Application gateway object (appGateway-WAF) and checkout the IP</w:delText>
+        </w:r>
+        <w:r>
+          <w:rPr>
+            <w:rFonts w:cstheme="minorHAnsi"/>
+          </w:rPr>
+          <w:delText xml:space="preserve"> A</w:delText>
+        </w:r>
+        <w:r>
+          <w:rPr>
+            <w:rFonts w:cstheme="minorHAnsi"/>
+          </w:rPr>
+          <w:delText>ddress</w:delText>
+        </w:r>
+      </w:del>
+    </w:p>
+    <w:p>
+      <w:pPr>
+        <w:rPr>
+          <w:del w:id="1794" w:author="Frank Simorjay [2]" w:date="2017-03-23T11:00:00Z"/>
           <w:rFonts w:cstheme="minorHAnsi"/>
         </w:rPr>
-        <w:t>Note the public IP address of App gateway</w:t>
-      </w:r>
-    </w:p>
-    <w:p>
-      <w:pPr>
-        <w:rPr>
+      </w:pPr>
+      <w:del w:id="1795" w:author="Frank Simorjay [2]" w:date="2017-03-23T11:00:00Z">
+        <w:r>
+          <w:rPr>
+            <w:rFonts w:cstheme="minorHAnsi"/>
+            <w:noProof/>
+          </w:rPr>
+          <w:drawing>
+            <wp:inline distT="0" distB="0" distL="0" distR="0" wp14:anchorId="2F78575C" wp14:editId="5A0A6E39">
+              <wp:extent cx="6858000" cy="1534795"/>
+              <wp:effectExtent l="152400" t="152400" r="361950" b="370205"/>
+              <wp:docPr id="7" name="Picture 7"/>
+              <wp:cNvGraphicFramePr>
+                <a:graphicFrameLocks xmlns:a="http://schemas.openxmlformats.org/drawingml/2006/main" noChangeAspect="1"/>
+              </wp:cNvGraphicFramePr>
+              <a:graphic xmlns:a="http://schemas.openxmlformats.org/drawingml/2006/main">
+                <a:graphicData uri="http://schemas.openxmlformats.org/drawingml/2006/picture">
+                  <pic:pic xmlns:pic="http://schemas.openxmlformats.org/drawingml/2006/picture">
+                    <pic:nvPicPr>
+                      <pic:cNvPr id="1" name=""/>
+                      <pic:cNvPicPr/>
+                    </pic:nvPicPr>
+                    <pic:blipFill>
+                      <a:blip r:embed="rId33"/>
+                      <a:stretch>
+                        <a:fillRect/>
+                      </a:stretch>
+                    </pic:blipFill>
+                    <pic:spPr>
+                      <a:xfrm>
+                        <a:off x="0" y="0"/>
+                        <a:ext cx="6858000" cy="1534795"/>
+                      </a:xfrm>
+                      <a:prstGeom prst="rect">
+                        <a:avLst/>
+                      </a:prstGeom>
+                      <a:ln>
+                        <a:noFill/>
+                      </a:ln>
+                      <a:effectLst>
+                        <a:outerShdw blurRad="292100" dist="139700" dir="2700000" algn="tl" rotWithShape="0">
+                          <a:srgbClr val="333333">
+                            <a:alpha val="65000"/>
+                          </a:srgbClr>
+                        </a:outerShdw>
+                      </a:effectLst>
+                    </pic:spPr>
+                  </pic:pic>
+                </a:graphicData>
+              </a:graphic>
+            </wp:inline>
+          </w:drawing>
+        </w:r>
+      </w:del>
+    </w:p>
+    <w:p>
+      <w:pPr>
+        <w:rPr>
+          <w:del w:id="1796" w:author="Frank Simorjay [2]" w:date="2017-03-23T11:00:00Z"/>
           <w:rFonts w:cstheme="minorHAnsi"/>
         </w:rPr>
       </w:pPr>
-      <w:r>
-        <w:rPr>
+      <w:del w:id="1797" w:author="Frank Simorjay [2]" w:date="2017-03-23T11:00:00Z">
+        <w:r>
+          <w:rPr>
+            <w:rFonts w:cstheme="minorHAnsi"/>
+          </w:rPr>
+          <w:delText>Update the A record IP address to be the App Gateway address</w:delText>
+        </w:r>
+      </w:del>
+    </w:p>
+    <w:p>
+      <w:pPr>
+        <w:rPr>
+          <w:del w:id="1798" w:author="Frank Simorjay [2]" w:date="2017-03-23T11:00:00Z"/>
           <w:rFonts w:cstheme="minorHAnsi"/>
         </w:rPr>
-        <w:t>Go</w:t>
-      </w:r>
-      <w:r>
-        <w:rPr>
+      </w:pPr>
+      <w:del w:id="1799" w:author="Frank Simorjay [2]" w:date="2017-03-23T11:00:00Z">
+        <w:r>
+          <w:rPr>
+            <w:rFonts w:cstheme="minorHAnsi"/>
+            <w:noProof/>
+          </w:rPr>
+          <w:drawing>
+            <wp:inline distT="0" distB="0" distL="0" distR="0" wp14:anchorId="6B9CA551" wp14:editId="15FA6079">
+              <wp:extent cx="6858000" cy="1863725"/>
+              <wp:effectExtent l="152400" t="152400" r="361950" b="365125"/>
+              <wp:docPr id="4" name="Picture 4"/>
+              <wp:cNvGraphicFramePr>
+                <a:graphicFrameLocks xmlns:a="http://schemas.openxmlformats.org/drawingml/2006/main" noChangeAspect="1"/>
+              </wp:cNvGraphicFramePr>
+              <a:graphic xmlns:a="http://schemas.openxmlformats.org/drawingml/2006/main">
+                <a:graphicData uri="http://schemas.openxmlformats.org/drawingml/2006/picture">
+                  <pic:pic xmlns:pic="http://schemas.openxmlformats.org/drawingml/2006/picture">
+                    <pic:nvPicPr>
+                      <pic:cNvPr id="1" name=""/>
+                      <pic:cNvPicPr/>
+                    </pic:nvPicPr>
+                    <pic:blipFill>
+                      <a:blip r:embed="rId34"/>
+                      <a:stretch>
+                        <a:fillRect/>
+                      </a:stretch>
+                    </pic:blipFill>
+                    <pic:spPr>
+                      <a:xfrm>
+                        <a:off x="0" y="0"/>
+                        <a:ext cx="6858000" cy="1863725"/>
+                      </a:xfrm>
+                      <a:prstGeom prst="rect">
+                        <a:avLst/>
+                      </a:prstGeom>
+                      <a:ln>
+                        <a:noFill/>
+                      </a:ln>
+                      <a:effectLst>
+                        <a:outerShdw blurRad="292100" dist="139700" dir="2700000" algn="tl" rotWithShape="0">
+                          <a:srgbClr val="333333">
+                            <a:alpha val="65000"/>
+                          </a:srgbClr>
+                        </a:outerShdw>
+                      </a:effectLst>
+                    </pic:spPr>
+                  </pic:pic>
+                </a:graphicData>
+              </a:graphic>
+            </wp:inline>
+          </w:drawing>
+        </w:r>
+      </w:del>
+    </w:p>
+    <w:p>
+      <w:pPr>
+        <w:rPr>
+          <w:del w:id="1800" w:author="Frank Simorjay [2]" w:date="2017-03-23T11:00:00Z"/>
           <w:rFonts w:cstheme="minorHAnsi"/>
         </w:rPr>
-        <w:t xml:space="preserve"> to the Application gateway object (appGateway-WAF) and checkout the IP</w:t>
-      </w:r>
-      <w:r>
-        <w:rPr>
+      </w:pPr>
+      <w:del w:id="1801" w:author="Frank Simorjay [2]" w:date="2017-03-23T11:00:00Z">
+        <w:r>
+          <w:rPr>
+            <w:rFonts w:cstheme="minorHAnsi"/>
+          </w:rPr>
+          <w:delText>Verification</w:delText>
+        </w:r>
+      </w:del>
+    </w:p>
+    <w:p>
+      <w:pPr>
+        <w:rPr>
+          <w:del w:id="1802" w:author="Frank Simorjay [2]" w:date="2017-03-23T11:00:00Z"/>
           <w:rFonts w:cstheme="minorHAnsi"/>
         </w:rPr>
-        <w:t xml:space="preserve"> A</w:t>
-      </w:r>
-      <w:r>
-        <w:rPr>
-          <w:rFonts w:cstheme="minorHAnsi"/>
-        </w:rPr>
-        <w:t>ddress</w:t>
-      </w:r>
-    </w:p>
-    <w:p>
-      <w:pPr>
-        <w:rPr>
-          <w:rFonts w:cstheme="minorHAnsi"/>
-        </w:rPr>
-      </w:pPr>
-      <w:r>
-        <w:rPr>
-          <w:rFonts w:cstheme="minorHAnsi"/>
-          <w:noProof/>
-        </w:rPr>
-        <w:drawing>
-          <wp:inline distT="0" distB="0" distL="0" distR="0" wp14:anchorId="2F78575C" wp14:editId="36BC29CE">
-            <wp:extent cx="6858000" cy="1534795"/>
-            <wp:effectExtent l="152400" t="152400" r="361950" b="370205"/>
-            <wp:docPr id="7" name="Picture 7"/>
-            <wp:cNvGraphicFramePr>
-              <a:graphicFrameLocks xmlns:a="http://schemas.openxmlformats.org/drawingml/2006/main" noChangeAspect="1"/>
-            </wp:cNvGraphicFramePr>
-            <a:graphic xmlns:a="http://schemas.openxmlformats.org/drawingml/2006/main">
-              <a:graphicData uri="http://schemas.openxmlformats.org/drawingml/2006/picture">
-                <pic:pic xmlns:pic="http://schemas.openxmlformats.org/drawingml/2006/picture">
-                  <pic:nvPicPr>
-                    <pic:cNvPr id="1" name=""/>
-                    <pic:cNvPicPr/>
-                  </pic:nvPicPr>
-                  <pic:blipFill>
-                    <a:blip r:embed="rId33"/>
-                    <a:stretch>
-                      <a:fillRect/>
-                    </a:stretch>
-                  </pic:blipFill>
-                  <pic:spPr>
-                    <a:xfrm>
-                      <a:off x="0" y="0"/>
-                      <a:ext cx="6858000" cy="1534795"/>
-                    </a:xfrm>
-                    <a:prstGeom prst="rect">
-                      <a:avLst/>
-                    </a:prstGeom>
-                    <a:ln>
-                      <a:noFill/>
-                    </a:ln>
-                    <a:effectLst>
-                      <a:outerShdw blurRad="292100" dist="139700" dir="2700000" algn="tl" rotWithShape="0">
-                        <a:srgbClr val="333333">
-                          <a:alpha val="65000"/>
-                        </a:srgbClr>
-                      </a:outerShdw>
-                    </a:effectLst>
-                  </pic:spPr>
-                </pic:pic>
-              </a:graphicData>
-            </a:graphic>
-          </wp:inline>
-        </w:drawing>
-      </w:r>
-    </w:p>
-    <w:p>
-      <w:pPr>
-        <w:rPr>
-          <w:rFonts w:cstheme="minorHAnsi"/>
-        </w:rPr>
-      </w:pPr>
-      <w:r>
-        <w:rPr>
-          <w:rFonts w:cstheme="minorHAnsi"/>
-        </w:rPr>
-        <w:t>Update the A record IP address to be the App Gateway address</w:t>
-      </w:r>
-    </w:p>
-    <w:p>
-      <w:pPr>
-        <w:rPr>
-          <w:rFonts w:cstheme="minorHAnsi"/>
-        </w:rPr>
-      </w:pPr>
-      <w:r>
-        <w:rPr>
-          <w:rFonts w:cstheme="minorHAnsi"/>
-          <w:noProof/>
-        </w:rPr>
-        <w:lastRenderedPageBreak/>
-        <w:drawing>
-          <wp:inline distT="0" distB="0" distL="0" distR="0" wp14:anchorId="6B9CA551" wp14:editId="737EFA53">
-            <wp:extent cx="6858000" cy="1863725"/>
-            <wp:effectExtent l="152400" t="152400" r="361950" b="365125"/>
-            <wp:docPr id="4" name="Picture 4"/>
-            <wp:cNvGraphicFramePr>
-              <a:graphicFrameLocks xmlns:a="http://schemas.openxmlformats.org/drawingml/2006/main" noChangeAspect="1"/>
-            </wp:cNvGraphicFramePr>
-            <a:graphic xmlns:a="http://schemas.openxmlformats.org/drawingml/2006/main">
-              <a:graphicData uri="http://schemas.openxmlformats.org/drawingml/2006/picture">
-                <pic:pic xmlns:pic="http://schemas.openxmlformats.org/drawingml/2006/picture">
-                  <pic:nvPicPr>
-                    <pic:cNvPr id="1" name=""/>
-                    <pic:cNvPicPr/>
-                  </pic:nvPicPr>
-                  <pic:blipFill>
-                    <a:blip r:embed="rId34"/>
-                    <a:stretch>
-                      <a:fillRect/>
-                    </a:stretch>
-                  </pic:blipFill>
-                  <pic:spPr>
-                    <a:xfrm>
-                      <a:off x="0" y="0"/>
-                      <a:ext cx="6858000" cy="1863725"/>
-                    </a:xfrm>
-                    <a:prstGeom prst="rect">
-                      <a:avLst/>
-                    </a:prstGeom>
-                    <a:ln>
-                      <a:noFill/>
-                    </a:ln>
-                    <a:effectLst>
-                      <a:outerShdw blurRad="292100" dist="139700" dir="2700000" algn="tl" rotWithShape="0">
-                        <a:srgbClr val="333333">
-                          <a:alpha val="65000"/>
-                        </a:srgbClr>
-                      </a:outerShdw>
-                    </a:effectLst>
-                  </pic:spPr>
-                </pic:pic>
-              </a:graphicData>
-            </a:graphic>
-          </wp:inline>
-        </w:drawing>
-      </w:r>
-    </w:p>
-    <w:p>
-      <w:pPr>
-        <w:rPr>
-          <w:rFonts w:cstheme="minorHAnsi"/>
-        </w:rPr>
-      </w:pPr>
-      <w:r>
-        <w:rPr>
-          <w:rFonts w:cstheme="minorHAnsi"/>
-        </w:rPr>
-        <w:t>Verification</w:t>
-      </w:r>
-    </w:p>
-    <w:p>
-      <w:pPr>
-        <w:rPr>
-          <w:rFonts w:cstheme="minorHAnsi"/>
-        </w:rPr>
-      </w:pPr>
-      <w:r>
-        <w:rPr>
-          <w:rFonts w:cstheme="minorHAnsi"/>
-        </w:rPr>
-        <w:t xml:space="preserve">Site is working with </w:t>
-      </w:r>
-      <w:hyperlink r:id="rId35" w:history="1">
+      </w:pPr>
+      <w:del w:id="1803" w:author="Frank Simorjay [2]" w:date="2017-03-23T11:00:00Z">
+        <w:r>
+          <w:rPr>
+            <w:rFonts w:cstheme="minorHAnsi"/>
+          </w:rPr>
+          <w:delText xml:space="preserve">Site is working with </w:delText>
+        </w:r>
+        <w:r>
+          <w:fldChar w:fldCharType="begin"/>
+        </w:r>
+        <w:r>
+          <w:delInstrText xml:space="preserve"> HYPERLINK "https://www.azurepcisamples.com" </w:delInstrText>
+        </w:r>
+        <w:r>
+          <w:fldChar w:fldCharType="separate"/>
+        </w:r>
         <w:r>
           <w:rPr>
             <w:rStyle w:val="Hyperlink"/>
             <w:rFonts w:cstheme="minorHAnsi"/>
           </w:rPr>
-          <w:t>https://www.azurepcisamples.com</w:t>
-        </w:r>
-      </w:hyperlink>
-      <w:r>
+          <w:delText>https://www.azurepcisamples.com</w:delText>
+        </w:r>
+        <w:r>
+          <w:rPr>
+            <w:rStyle w:val="Hyperlink"/>
+            <w:rFonts w:cstheme="minorHAnsi"/>
+          </w:rPr>
+          <w:fldChar w:fldCharType="end"/>
+        </w:r>
+        <w:r>
+          <w:rPr>
+            <w:rFonts w:cstheme="minorHAnsi"/>
+          </w:rPr>
+          <w:delText xml:space="preserve"> </w:delText>
+        </w:r>
+      </w:del>
+    </w:p>
+    <w:p>
+      <w:pPr>
         <w:rPr>
           <w:rFonts w:cstheme="minorHAnsi"/>
         </w:rPr>
-        <w:t xml:space="preserve"> </w:t>
-      </w:r>
-    </w:p>
-    <w:p>
-      <w:pPr>
-        <w:rPr>
-          <w:rFonts w:cstheme="minorHAnsi"/>
-        </w:rPr>
-      </w:pPr>
-      <w:r>
-        <w:rPr>
-          <w:rFonts w:cstheme="minorHAnsi"/>
-          <w:noProof/>
-        </w:rPr>
-        <w:drawing>
-          <wp:inline distT="0" distB="0" distL="0" distR="0" wp14:anchorId="6956438D" wp14:editId="2D6A6CBD">
-            <wp:extent cx="6858000" cy="2787015"/>
-            <wp:effectExtent l="152400" t="152400" r="361950" b="356235"/>
-            <wp:docPr id="2" name="Picture 2"/>
-            <wp:cNvGraphicFramePr>
-              <a:graphicFrameLocks xmlns:a="http://schemas.openxmlformats.org/drawingml/2006/main" noChangeAspect="1"/>
-            </wp:cNvGraphicFramePr>
-            <a:graphic xmlns:a="http://schemas.openxmlformats.org/drawingml/2006/main">
-              <a:graphicData uri="http://schemas.openxmlformats.org/drawingml/2006/picture">
-                <pic:pic xmlns:pic="http://schemas.openxmlformats.org/drawingml/2006/picture">
-                  <pic:nvPicPr>
-                    <pic:cNvPr id="1" name=""/>
-                    <pic:cNvPicPr/>
-                  </pic:nvPicPr>
-                  <pic:blipFill>
-                    <a:blip r:embed="rId36"/>
-                    <a:stretch>
-                      <a:fillRect/>
-                    </a:stretch>
-                  </pic:blipFill>
-                  <pic:spPr>
-                    <a:xfrm>
-                      <a:off x="0" y="0"/>
-                      <a:ext cx="6858000" cy="2787015"/>
-                    </a:xfrm>
-                    <a:prstGeom prst="rect">
-                      <a:avLst/>
-                    </a:prstGeom>
-                    <a:ln>
-                      <a:noFill/>
-                    </a:ln>
-                    <a:effectLst>
-                      <a:outerShdw blurRad="292100" dist="139700" dir="2700000" algn="tl" rotWithShape="0">
-                        <a:srgbClr val="333333">
-                          <a:alpha val="65000"/>
-                        </a:srgbClr>
-                      </a:outerShdw>
-                    </a:effectLst>
-                  </pic:spPr>
-                </pic:pic>
-              </a:graphicData>
-            </a:graphic>
-          </wp:inline>
-        </w:drawing>
-      </w:r>
+      </w:pPr>
+      <w:del w:id="1804" w:author="Frank Simorjay [2]" w:date="2017-03-23T11:00:00Z">
+        <w:r>
+          <w:rPr>
+            <w:rFonts w:cstheme="minorHAnsi"/>
+            <w:noProof/>
+          </w:rPr>
+          <w:drawing>
+            <wp:inline distT="0" distB="0" distL="0" distR="0" wp14:anchorId="6956438D" wp14:editId="5CECCBA7">
+              <wp:extent cx="6858000" cy="2787015"/>
+              <wp:effectExtent l="152400" t="152400" r="361950" b="356235"/>
+              <wp:docPr id="2" name="Picture 2"/>
+              <wp:cNvGraphicFramePr>
+                <a:graphicFrameLocks xmlns:a="http://schemas.openxmlformats.org/drawingml/2006/main" noChangeAspect="1"/>
+              </wp:cNvGraphicFramePr>
+              <a:graphic xmlns:a="http://schemas.openxmlformats.org/drawingml/2006/main">
+                <a:graphicData uri="http://schemas.openxmlformats.org/drawingml/2006/picture">
+                  <pic:pic xmlns:pic="http://schemas.openxmlformats.org/drawingml/2006/picture">
+                    <pic:nvPicPr>
+                      <pic:cNvPr id="1" name=""/>
+                      <pic:cNvPicPr/>
+                    </pic:nvPicPr>
+                    <pic:blipFill>
+                      <a:blip r:embed="rId35"/>
+                      <a:stretch>
+                        <a:fillRect/>
+                      </a:stretch>
+                    </pic:blipFill>
+                    <pic:spPr>
+                      <a:xfrm>
+                        <a:off x="0" y="0"/>
+                        <a:ext cx="6858000" cy="2787015"/>
+                      </a:xfrm>
+                      <a:prstGeom prst="rect">
+                        <a:avLst/>
+                      </a:prstGeom>
+                      <a:ln>
+                        <a:noFill/>
+                      </a:ln>
+                      <a:effectLst>
+                        <a:outerShdw blurRad="292100" dist="139700" dir="2700000" algn="tl" rotWithShape="0">
+                          <a:srgbClr val="333333">
+                            <a:alpha val="65000"/>
+                          </a:srgbClr>
+                        </a:outerShdw>
+                      </a:effectLst>
+                    </pic:spPr>
+                  </pic:pic>
+                </a:graphicData>
+              </a:graphic>
+            </wp:inline>
+          </w:drawing>
+        </w:r>
+      </w:del>
     </w:p>
     <w:p>
       <w:pPr>
         <w:pStyle w:val="Heading2"/>
       </w:pPr>
-      <w:bookmarkStart w:id="1545" w:name="_Toc475042521"/>
+      <w:bookmarkStart w:id="1805" w:name="_Toc475042521"/>
       <w:r>
         <w:t xml:space="preserve">Run Post Deployment </w:t>
       </w:r>
@@ -18607,7 +20425,7 @@
       <w:r>
         <w:t xml:space="preserve"> Script</w:t>
       </w:r>
-      <w:bookmarkEnd w:id="1545"/>
+      <w:bookmarkEnd w:id="1805"/>
     </w:p>
     <w:p/>
     <w:p>
@@ -18767,7 +20585,6 @@
           <w:rFonts w:eastAsia="Calibri" w:cstheme="minorHAnsi"/>
           <w:color w:val="333333"/>
         </w:rPr>
-        <w:lastRenderedPageBreak/>
         <w:t>Set AD Authentication Admin</w:t>
       </w:r>
     </w:p>
@@ -18907,53 +20724,55 @@
           <w:rFonts w:cstheme="minorHAnsi"/>
         </w:rPr>
       </w:pPr>
-      <w:commentRangeStart w:id="1546"/>
-      <w:r>
-        <w:rPr>
-          <w:noProof/>
-        </w:rPr>
-        <w:drawing>
-          <wp:inline distT="0" distB="0" distL="0" distR="0" wp14:anchorId="68281246" wp14:editId="32629CD7">
-            <wp:extent cx="6858000" cy="3855720"/>
-            <wp:effectExtent l="0" t="0" r="0" b="0"/>
-            <wp:docPr id="20" name="Picture 20"/>
-            <wp:cNvGraphicFramePr>
-              <a:graphicFrameLocks xmlns:a="http://schemas.openxmlformats.org/drawingml/2006/main" noChangeAspect="1"/>
-            </wp:cNvGraphicFramePr>
-            <a:graphic xmlns:a="http://schemas.openxmlformats.org/drawingml/2006/main">
-              <a:graphicData uri="http://schemas.openxmlformats.org/drawingml/2006/picture">
-                <pic:pic xmlns:pic="http://schemas.openxmlformats.org/drawingml/2006/picture">
-                  <pic:nvPicPr>
-                    <pic:cNvPr id="1" name=""/>
-                    <pic:cNvPicPr/>
-                  </pic:nvPicPr>
-                  <pic:blipFill>
-                    <a:blip r:embed="rId37"/>
-                    <a:stretch>
-                      <a:fillRect/>
-                    </a:stretch>
-                  </pic:blipFill>
-                  <pic:spPr>
-                    <a:xfrm>
-                      <a:off x="0" y="0"/>
-                      <a:ext cx="6858000" cy="3855720"/>
-                    </a:xfrm>
-                    <a:prstGeom prst="rect">
-                      <a:avLst/>
-                    </a:prstGeom>
-                  </pic:spPr>
-                </pic:pic>
-              </a:graphicData>
-            </a:graphic>
-          </wp:inline>
-        </w:drawing>
-      </w:r>
-      <w:commentRangeEnd w:id="1546"/>
+      <w:commentRangeStart w:id="1806"/>
+      <w:del w:id="1807" w:author="Frank Simorjay [2]" w:date="2017-03-23T11:09:00Z">
+        <w:r>
+          <w:rPr>
+            <w:noProof/>
+          </w:rPr>
+          <w:drawing>
+            <wp:inline distT="0" distB="0" distL="0" distR="0" wp14:anchorId="68281246" wp14:editId="20AB38CE">
+              <wp:extent cx="6858000" cy="3855720"/>
+              <wp:effectExtent l="0" t="0" r="0" b="0"/>
+              <wp:docPr id="20" name="Picture 20"/>
+              <wp:cNvGraphicFramePr>
+                <a:graphicFrameLocks xmlns:a="http://schemas.openxmlformats.org/drawingml/2006/main" noChangeAspect="1"/>
+              </wp:cNvGraphicFramePr>
+              <a:graphic xmlns:a="http://schemas.openxmlformats.org/drawingml/2006/main">
+                <a:graphicData uri="http://schemas.openxmlformats.org/drawingml/2006/picture">
+                  <pic:pic xmlns:pic="http://schemas.openxmlformats.org/drawingml/2006/picture">
+                    <pic:nvPicPr>
+                      <pic:cNvPr id="1" name=""/>
+                      <pic:cNvPicPr/>
+                    </pic:nvPicPr>
+                    <pic:blipFill>
+                      <a:blip r:embed="rId36"/>
+                      <a:stretch>
+                        <a:fillRect/>
+                      </a:stretch>
+                    </pic:blipFill>
+                    <pic:spPr>
+                      <a:xfrm>
+                        <a:off x="0" y="0"/>
+                        <a:ext cx="6858000" cy="3855720"/>
+                      </a:xfrm>
+                      <a:prstGeom prst="rect">
+                        <a:avLst/>
+                      </a:prstGeom>
+                    </pic:spPr>
+                  </pic:pic>
+                </a:graphicData>
+              </a:graphic>
+            </wp:inline>
+          </w:drawing>
+        </w:r>
+      </w:del>
+      <w:commentRangeEnd w:id="1806"/>
       <w:r>
         <w:rPr>
           <w:rStyle w:val="CommentReference"/>
         </w:rPr>
-        <w:commentReference w:id="1546"/>
+        <w:commentReference w:id="1806"/>
       </w:r>
     </w:p>
     <w:p>
@@ -19132,7 +20951,7 @@
               </w:rPr>
               <w:t xml:space="preserve">Login to </w:t>
             </w:r>
-            <w:hyperlink r:id="rId38" w:history="1">
+            <w:hyperlink r:id="rId37" w:history="1">
               <w:r>
                 <w:rPr>
                   <w:rStyle w:val="Hyperlink"/>
@@ -19214,6 +21033,7 @@
                 <w:sz w:val="19"/>
                 <w:szCs w:val="19"/>
               </w:rPr>
+              <w:lastRenderedPageBreak/>
               <w:t>$SQLServerName</w:t>
             </w:r>
           </w:p>
@@ -19239,7 +21059,7 @@
               </w:rPr>
               <w:t xml:space="preserve">Login to </w:t>
             </w:r>
-            <w:hyperlink r:id="rId39" w:history="1">
+            <w:hyperlink r:id="rId38" w:history="1">
               <w:r>
                 <w:rPr>
                   <w:rStyle w:val="Hyperlink"/>
@@ -19462,7 +21282,7 @@
               </w:rPr>
               <w:t xml:space="preserve">Login to </w:t>
             </w:r>
-            <w:hyperlink r:id="rId40" w:history="1">
+            <w:hyperlink r:id="rId39" w:history="1">
               <w:r>
                 <w:rPr>
                   <w:rStyle w:val="Hyperlink"/>
@@ -19566,7 +21386,6 @@
                 <w:sz w:val="19"/>
                 <w:szCs w:val="19"/>
               </w:rPr>
-              <w:lastRenderedPageBreak/>
               <w:t>$SQLADAdministrator</w:t>
             </w:r>
           </w:p>
@@ -19753,7 +21572,7 @@
               </w:rPr>
               <w:t xml:space="preserve">Login to </w:t>
             </w:r>
-            <w:hyperlink r:id="rId41" w:history="1">
+            <w:hyperlink r:id="rId40" w:history="1">
               <w:r>
                 <w:rPr>
                   <w:rStyle w:val="Hyperlink"/>
@@ -19872,7 +21691,7 @@
               </w:rPr>
               <w:t xml:space="preserve">Login to </w:t>
             </w:r>
-            <w:hyperlink r:id="rId42" w:history="1">
+            <w:hyperlink r:id="rId41" w:history="1">
               <w:r>
                 <w:rPr>
                   <w:rStyle w:val="Hyperlink"/>
@@ -20131,7 +21950,7 @@
                     <pic:cNvPicPr/>
                   </pic:nvPicPr>
                   <pic:blipFill>
-                    <a:blip r:embed="rId43"/>
+                    <a:blip r:embed="rId42"/>
                     <a:stretch>
                       <a:fillRect/>
                     </a:stretch>
@@ -20191,11 +22010,95 @@
         <w:rPr>
           <w:noProof/>
         </w:rPr>
+        <w:lastRenderedPageBreak/>
         <w:drawing>
           <wp:inline distT="0" distB="0" distL="0" distR="0" wp14:anchorId="40AE52A6" wp14:editId="2ABD1053">
             <wp:extent cx="6858000" cy="1805305"/>
             <wp:effectExtent l="0" t="0" r="0" b="4445"/>
             <wp:docPr id="8" name="Picture 8"/>
+            <wp:cNvGraphicFramePr>
+              <a:graphicFrameLocks xmlns:a="http://schemas.openxmlformats.org/drawingml/2006/main" noChangeAspect="1"/>
+            </wp:cNvGraphicFramePr>
+            <a:graphic xmlns:a="http://schemas.openxmlformats.org/drawingml/2006/main">
+              <a:graphicData uri="http://schemas.openxmlformats.org/drawingml/2006/picture">
+                <pic:pic xmlns:pic="http://schemas.openxmlformats.org/drawingml/2006/picture">
+                  <pic:nvPicPr>
+                    <pic:cNvPr id="1" name=""/>
+                    <pic:cNvPicPr/>
+                  </pic:nvPicPr>
+                  <pic:blipFill>
+                    <a:blip r:embed="rId43"/>
+                    <a:stretch>
+                      <a:fillRect/>
+                    </a:stretch>
+                  </pic:blipFill>
+                  <pic:spPr>
+                    <a:xfrm>
+                      <a:off x="0" y="0"/>
+                      <a:ext cx="6858000" cy="1805305"/>
+                    </a:xfrm>
+                    <a:prstGeom prst="rect">
+                      <a:avLst/>
+                    </a:prstGeom>
+                  </pic:spPr>
+                </pic:pic>
+              </a:graphicData>
+            </a:graphic>
+          </wp:inline>
+        </w:drawing>
+      </w:r>
+    </w:p>
+    <w:p>
+      <w:pPr>
+        <w:spacing w:before="100" w:after="8" w:line="249" w:lineRule="auto"/>
+        <w:ind w:left="705" w:right="940"/>
+        <w:rPr>
+          <w:rFonts w:cstheme="minorHAnsi"/>
+        </w:rPr>
+      </w:pPr>
+    </w:p>
+    <w:p>
+      <w:pPr>
+        <w:pStyle w:val="Heading2"/>
+        <w:numPr>
+          <w:ilvl w:val="0"/>
+          <w:numId w:val="0"/>
+        </w:numPr>
+        <w:ind w:left="576"/>
+        <w:rPr>
+          <w:rFonts w:eastAsia="Calibri"/>
+          <w:b w:val="0"/>
+          <w:color w:val="333333"/>
+          <w:sz w:val="22"/>
+          <w:szCs w:val="22"/>
+        </w:rPr>
+      </w:pPr>
+      <w:bookmarkStart w:id="1808" w:name="_Toc475042522"/>
+      <w:r>
+        <w:rPr>
+          <w:rFonts w:eastAsia="Calibri"/>
+          <w:b w:val="0"/>
+          <w:color w:val="333333"/>
+          <w:sz w:val="22"/>
+          <w:szCs w:val="22"/>
+        </w:rPr>
+        <w:t>Sample Values</w:t>
+      </w:r>
+      <w:bookmarkEnd w:id="1808"/>
+    </w:p>
+    <w:p>
+      <w:pPr>
+        <w:ind w:firstLine="576"/>
+      </w:pPr>
+      <w:r>
+        <w:rPr>
+          <w:noProof/>
+        </w:rPr>
+        <w:drawing>
+          <wp:inline distT="0" distB="0" distL="0" distR="0" wp14:anchorId="5A71DBCF" wp14:editId="354A7C7D">
+            <wp:extent cx="6858000" cy="2134870"/>
+            <wp:effectExtent l="0" t="0" r="0" b="0"/>
+            <wp:docPr id="27" name="Picture 27"/>
             <wp:cNvGraphicFramePr>
               <a:graphicFrameLocks xmlns:a="http://schemas.openxmlformats.org/drawingml/2006/main" noChangeAspect="1"/>
             </wp:cNvGraphicFramePr>
@@ -20215,7 +22118,7 @@
                   <pic:spPr>
                     <a:xfrm>
                       <a:off x="0" y="0"/>
-                      <a:ext cx="6858000" cy="1805305"/>
+                      <a:ext cx="6858000" cy="2134870"/>
                     </a:xfrm>
                     <a:prstGeom prst="rect">
                       <a:avLst/>
@@ -20230,56 +22133,94 @@
     </w:p>
     <w:p>
       <w:pPr>
-        <w:spacing w:before="100" w:after="8" w:line="249" w:lineRule="auto"/>
-        <w:ind w:left="705" w:right="940"/>
-        <w:rPr>
-          <w:rFonts w:cstheme="minorHAnsi"/>
-        </w:rPr>
-      </w:pPr>
-    </w:p>
-    <w:p>
-      <w:pPr>
         <w:pStyle w:val="Heading2"/>
+      </w:pPr>
+      <w:bookmarkStart w:id="1809" w:name="_Toc475042523"/>
+      <w:r>
+        <w:t xml:space="preserve">Run Post Deployment </w:t>
+      </w:r>
+      <w:r>
+        <w:t xml:space="preserve">SQL </w:t>
+      </w:r>
+      <w:r>
+        <w:t>Script</w:t>
+      </w:r>
+    </w:p>
+    <w:p>
+      <w:pPr>
+        <w:pStyle w:val="Heading3"/>
         <w:numPr>
           <w:ilvl w:val="0"/>
-          <w:numId w:val="0"/>
+          <w:numId w:val="17"/>
         </w:numPr>
-        <w:ind w:left="576"/>
-        <w:rPr>
-          <w:rFonts w:eastAsia="Calibri"/>
-          <w:b w:val="0"/>
+        <w:rPr>
+          <w:rFonts w:asciiTheme="minorHAnsi" w:eastAsia="Calibri" w:hAnsiTheme="minorHAnsi" w:cstheme="minorHAnsi"/>
           <w:color w:val="333333"/>
           <w:sz w:val="22"/>
           <w:szCs w:val="22"/>
         </w:rPr>
       </w:pPr>
-      <w:bookmarkStart w:id="1547" w:name="_Toc475042522"/>
-      <w:r>
-        <w:rPr>
-          <w:rFonts w:eastAsia="Calibri"/>
-          <w:b w:val="0"/>
+      <w:r>
+        <w:rPr>
+          <w:rFonts w:asciiTheme="minorHAnsi" w:eastAsia="Calibri" w:hAnsiTheme="minorHAnsi" w:cstheme="minorHAnsi"/>
           <w:color w:val="333333"/>
           <w:sz w:val="22"/>
           <w:szCs w:val="22"/>
         </w:rPr>
-        <w:t>Sample Values</w:t>
-      </w:r>
-      <w:bookmarkEnd w:id="1547"/>
-    </w:p>
-    <w:p>
-      <w:pPr>
-        <w:ind w:firstLine="576"/>
-      </w:pPr>
+        <w:t>Open SQL Server Management</w:t>
+      </w:r>
+      <w:r>
+        <w:rPr>
+          <w:rFonts w:asciiTheme="minorHAnsi" w:eastAsia="Calibri" w:hAnsiTheme="minorHAnsi" w:cstheme="minorHAnsi"/>
+          <w:color w:val="333333"/>
+          <w:sz w:val="22"/>
+          <w:szCs w:val="22"/>
+        </w:rPr>
+        <w:t xml:space="preserve"> Studio</w:t>
+      </w:r>
+      <w:r>
+        <w:rPr>
+          <w:rFonts w:asciiTheme="minorHAnsi" w:eastAsia="Calibri" w:hAnsiTheme="minorHAnsi" w:cstheme="minorHAnsi"/>
+          <w:color w:val="333333"/>
+          <w:sz w:val="22"/>
+          <w:szCs w:val="22"/>
+        </w:rPr>
+        <w:t xml:space="preserve"> using Active directory password authentication and </w:t>
+      </w:r>
+      <w:r>
+        <w:rPr>
+          <w:rFonts w:asciiTheme="minorHAnsi" w:eastAsia="Calibri" w:hAnsiTheme="minorHAnsi" w:cstheme="minorHAnsi"/>
+          <w:color w:val="333333"/>
+          <w:sz w:val="22"/>
+          <w:szCs w:val="22"/>
+          <w:highlight w:val="yellow"/>
+        </w:rPr>
+        <w:t>SQL AD Admin</w:t>
+      </w:r>
+      <w:r>
+        <w:rPr>
+          <w:rFonts w:asciiTheme="minorHAnsi" w:eastAsia="Calibri" w:hAnsiTheme="minorHAnsi" w:cstheme="minorHAnsi"/>
+          <w:color w:val="333333"/>
+          <w:sz w:val="22"/>
+          <w:szCs w:val="22"/>
+        </w:rPr>
+        <w:t xml:space="preserve"> credentials</w:t>
+      </w:r>
+    </w:p>
+    <w:p>
+      <w:pPr>
+        <w:pStyle w:val="ListParagraph"/>
+      </w:pPr>
+      <w:commentRangeStart w:id="1810"/>
       <w:r>
         <w:rPr>
           <w:noProof/>
         </w:rPr>
-        <w:lastRenderedPageBreak/>
         <w:drawing>
-          <wp:inline distT="0" distB="0" distL="0" distR="0" wp14:anchorId="5A71DBCF" wp14:editId="354A7C7D">
-            <wp:extent cx="6858000" cy="2134870"/>
-            <wp:effectExtent l="0" t="0" r="0" b="0"/>
-            <wp:docPr id="27" name="Picture 27"/>
+          <wp:inline distT="0" distB="0" distL="0" distR="0" wp14:anchorId="5BE24ACE" wp14:editId="135CA7B7">
+            <wp:extent cx="5010150" cy="3248025"/>
+            <wp:effectExtent l="0" t="0" r="0" b="9525"/>
+            <wp:docPr id="31" name="Picture 31"/>
             <wp:cNvGraphicFramePr>
               <a:graphicFrameLocks xmlns:a="http://schemas.openxmlformats.org/drawingml/2006/main" noChangeAspect="1"/>
             </wp:cNvGraphicFramePr>
@@ -20299,7 +22240,7 @@
                   <pic:spPr>
                     <a:xfrm>
                       <a:off x="0" y="0"/>
-                      <a:ext cx="6858000" cy="2134870"/>
+                      <a:ext cx="5010150" cy="3248025"/>
                     </a:xfrm>
                     <a:prstGeom prst="rect">
                       <a:avLst/>
@@ -20311,97 +22252,84 @@
           </wp:inline>
         </w:drawing>
       </w:r>
-    </w:p>
-    <w:p>
-      <w:pPr>
-        <w:pStyle w:val="Heading2"/>
-      </w:pPr>
-      <w:bookmarkStart w:id="1548" w:name="_Toc475042523"/>
-      <w:r>
-        <w:t xml:space="preserve">Run Post Deployment </w:t>
-      </w:r>
-      <w:r>
-        <w:t xml:space="preserve">SQL </w:t>
-      </w:r>
-      <w:r>
-        <w:t>Script</w:t>
-      </w:r>
-    </w:p>
-    <w:p>
-      <w:pPr>
-        <w:pStyle w:val="Heading3"/>
+      <w:commentRangeEnd w:id="1810"/>
+      <w:r>
+        <w:rPr>
+          <w:rStyle w:val="CommentReference"/>
+        </w:rPr>
+        <w:commentReference w:id="1810"/>
+      </w:r>
+    </w:p>
+    <w:p>
+      <w:pPr>
+        <w:pStyle w:val="ListParagraph"/>
         <w:numPr>
           <w:ilvl w:val="0"/>
           <w:numId w:val="17"/>
         </w:numPr>
-        <w:rPr>
-          <w:rFonts w:asciiTheme="minorHAnsi" w:eastAsia="Calibri" w:hAnsiTheme="minorHAnsi" w:cstheme="minorHAnsi"/>
-          <w:color w:val="333333"/>
-          <w:sz w:val="22"/>
-          <w:szCs w:val="22"/>
-        </w:rPr>
-      </w:pPr>
-      <w:r>
-        <w:rPr>
-          <w:rFonts w:asciiTheme="minorHAnsi" w:eastAsia="Calibri" w:hAnsiTheme="minorHAnsi" w:cstheme="minorHAnsi"/>
-          <w:color w:val="333333"/>
-          <w:sz w:val="22"/>
-          <w:szCs w:val="22"/>
-        </w:rPr>
-        <w:t>Open SQL Server Management</w:t>
-      </w:r>
-      <w:r>
-        <w:rPr>
-          <w:rFonts w:asciiTheme="minorHAnsi" w:eastAsia="Calibri" w:hAnsiTheme="minorHAnsi" w:cstheme="minorHAnsi"/>
-          <w:color w:val="333333"/>
-          <w:sz w:val="22"/>
-          <w:szCs w:val="22"/>
-        </w:rPr>
-        <w:t xml:space="preserve"> Studio</w:t>
-      </w:r>
-      <w:r>
-        <w:rPr>
-          <w:rFonts w:asciiTheme="minorHAnsi" w:eastAsia="Calibri" w:hAnsiTheme="minorHAnsi" w:cstheme="minorHAnsi"/>
-          <w:color w:val="333333"/>
-          <w:sz w:val="22"/>
-          <w:szCs w:val="22"/>
-        </w:rPr>
-        <w:t xml:space="preserve"> using Active directory password authentication and </w:t>
-      </w:r>
-      <w:r>
-        <w:rPr>
-          <w:rFonts w:asciiTheme="minorHAnsi" w:eastAsia="Calibri" w:hAnsiTheme="minorHAnsi" w:cstheme="minorHAnsi"/>
-          <w:color w:val="333333"/>
-          <w:sz w:val="22"/>
-          <w:szCs w:val="22"/>
-          <w:highlight w:val="yellow"/>
-        </w:rPr>
-        <w:t>SQL AD Admin</w:t>
-      </w:r>
-      <w:r>
-        <w:rPr>
-          <w:rFonts w:asciiTheme="minorHAnsi" w:eastAsia="Calibri" w:hAnsiTheme="minorHAnsi" w:cstheme="minorHAnsi"/>
-          <w:color w:val="333333"/>
-          <w:sz w:val="22"/>
-          <w:szCs w:val="22"/>
-        </w:rPr>
-        <w:t xml:space="preserve"> credentials</w:t>
+      </w:pPr>
+      <w:r>
+        <w:t>Open “</w:t>
+      </w:r>
+      <w:r>
+        <w:t>PostDeploymentSQL.sql</w:t>
+      </w:r>
+      <w:r>
+        <w:t xml:space="preserve">” script </w:t>
+      </w:r>
+      <w:r>
+        <w:t xml:space="preserve">under the </w:t>
+      </w:r>
+      <w:r>
+        <w:t>.</w:t>
+      </w:r>
+      <w:r>
+        <w:t>\pre-post-deployment folder</w:t>
       </w:r>
     </w:p>
     <w:p>
       <w:pPr>
         <w:pStyle w:val="ListParagraph"/>
       </w:pPr>
-      <w:commentRangeStart w:id="1549"/>
+    </w:p>
+    <w:p>
+      <w:pPr>
+        <w:pStyle w:val="ListParagraph"/>
+        <w:numPr>
+          <w:ilvl w:val="1"/>
+          <w:numId w:val="17"/>
+        </w:numPr>
+      </w:pPr>
+      <w:r>
+        <w:t>Replace XXXX with your AD domain name.</w:t>
+      </w:r>
+    </w:p>
+    <w:p>
+      <w:pPr>
+        <w:pStyle w:val="ListParagraph"/>
+        <w:numPr>
+          <w:ilvl w:val="1"/>
+          <w:numId w:val="17"/>
+        </w:numPr>
+      </w:pPr>
+      <w:r>
+        <w:lastRenderedPageBreak/>
+        <w:t>Run the script.</w:t>
+      </w:r>
+    </w:p>
+    <w:p>
+      <w:pPr>
+        <w:pStyle w:val="ListParagraph"/>
+      </w:pPr>
       <w:r>
         <w:rPr>
           <w:noProof/>
         </w:rPr>
         <w:drawing>
-          <wp:inline distT="0" distB="0" distL="0" distR="0" wp14:anchorId="5BE24ACE" wp14:editId="135CA7B7">
-            <wp:extent cx="5010150" cy="3248025"/>
-            <wp:effectExtent l="0" t="0" r="0" b="9525"/>
-            <wp:docPr id="31" name="Picture 31"/>
+          <wp:inline distT="0" distB="0" distL="0" distR="0" wp14:anchorId="4F211C4B" wp14:editId="28E5A1FB">
+            <wp:extent cx="6858000" cy="3801110"/>
+            <wp:effectExtent l="0" t="0" r="0" b="8890"/>
+            <wp:docPr id="5" name="Picture 5"/>
             <wp:cNvGraphicFramePr>
               <a:graphicFrameLocks xmlns:a="http://schemas.openxmlformats.org/drawingml/2006/main" noChangeAspect="1"/>
             </wp:cNvGraphicFramePr>
@@ -20421,115 +22349,6 @@
                   <pic:spPr>
                     <a:xfrm>
                       <a:off x="0" y="0"/>
-                      <a:ext cx="5010150" cy="3248025"/>
-                    </a:xfrm>
-                    <a:prstGeom prst="rect">
-                      <a:avLst/>
-                    </a:prstGeom>
-                  </pic:spPr>
-                </pic:pic>
-              </a:graphicData>
-            </a:graphic>
-          </wp:inline>
-        </w:drawing>
-      </w:r>
-      <w:commentRangeEnd w:id="1549"/>
-      <w:r>
-        <w:rPr>
-          <w:rStyle w:val="CommentReference"/>
-        </w:rPr>
-        <w:commentReference w:id="1549"/>
-      </w:r>
-    </w:p>
-    <w:p>
-      <w:pPr>
-        <w:pStyle w:val="ListParagraph"/>
-        <w:numPr>
-          <w:ilvl w:val="0"/>
-          <w:numId w:val="17"/>
-        </w:numPr>
-      </w:pPr>
-      <w:r>
-        <w:t>Open “</w:t>
-      </w:r>
-      <w:r>
-        <w:t>PostDeploymentSQL.sql</w:t>
-      </w:r>
-      <w:r>
-        <w:t xml:space="preserve">” script </w:t>
-      </w:r>
-      <w:r>
-        <w:t xml:space="preserve">under the </w:t>
-      </w:r>
-      <w:r>
-        <w:t>.</w:t>
-      </w:r>
-      <w:r>
-        <w:t>\pre-post-deployment folder</w:t>
-      </w:r>
-    </w:p>
-    <w:p>
-      <w:pPr>
-        <w:pStyle w:val="ListParagraph"/>
-      </w:pPr>
-    </w:p>
-    <w:p>
-      <w:pPr>
-        <w:pStyle w:val="ListParagraph"/>
-        <w:numPr>
-          <w:ilvl w:val="1"/>
-          <w:numId w:val="17"/>
-        </w:numPr>
-      </w:pPr>
-      <w:r>
-        <w:t>Replace XXXX with your AD domain name.</w:t>
-      </w:r>
-    </w:p>
-    <w:p>
-      <w:pPr>
-        <w:pStyle w:val="ListParagraph"/>
-        <w:numPr>
-          <w:ilvl w:val="1"/>
-          <w:numId w:val="17"/>
-        </w:numPr>
-      </w:pPr>
-      <w:r>
-        <w:t>Run the script.</w:t>
-      </w:r>
-    </w:p>
-    <w:p>
-      <w:pPr>
-        <w:pStyle w:val="ListParagraph"/>
-      </w:pPr>
-      <w:r>
-        <w:rPr>
-          <w:noProof/>
-        </w:rPr>
-        <w:lastRenderedPageBreak/>
-        <w:drawing>
-          <wp:inline distT="0" distB="0" distL="0" distR="0" wp14:anchorId="4F211C4B" wp14:editId="28E5A1FB">
-            <wp:extent cx="6858000" cy="3801110"/>
-            <wp:effectExtent l="0" t="0" r="0" b="8890"/>
-            <wp:docPr id="5" name="Picture 5"/>
-            <wp:cNvGraphicFramePr>
-              <a:graphicFrameLocks xmlns:a="http://schemas.openxmlformats.org/drawingml/2006/main" noChangeAspect="1"/>
-            </wp:cNvGraphicFramePr>
-            <a:graphic xmlns:a="http://schemas.openxmlformats.org/drawingml/2006/main">
-              <a:graphicData uri="http://schemas.openxmlformats.org/drawingml/2006/picture">
-                <pic:pic xmlns:pic="http://schemas.openxmlformats.org/drawingml/2006/picture">
-                  <pic:nvPicPr>
-                    <pic:cNvPr id="1" name=""/>
-                    <pic:cNvPicPr/>
-                  </pic:nvPicPr>
-                  <pic:blipFill>
-                    <a:blip r:embed="rId47"/>
-                    <a:stretch>
-                      <a:fillRect/>
-                    </a:stretch>
-                  </pic:blipFill>
-                  <pic:spPr>
-                    <a:xfrm>
-                      <a:off x="0" y="0"/>
                       <a:ext cx="6858000" cy="3801110"/>
                     </a:xfrm>
                     <a:prstGeom prst="rect">
@@ -20572,7 +22391,7 @@
       <w:r>
         <w:t>Schedule Runbooks</w:t>
       </w:r>
-      <w:bookmarkEnd w:id="1548"/>
+      <w:bookmarkEnd w:id="1809"/>
     </w:p>
     <w:p>
       <w:pPr>
@@ -20643,7 +22462,7 @@
                         <wps:txbx>
                           <w:txbxContent>
                             <w:p>
-                              <w:hyperlink r:id="rId48">
+                              <w:hyperlink r:id="rId47">
                                 <w:r>
                                   <w:rPr>
                                     <w:rFonts w:ascii="Calibri" w:eastAsia="Calibri" w:hAnsi="Calibri" w:cs="Calibri"/>
@@ -20665,7 +22484,7 @@
                           <pic:cNvPicPr/>
                         </pic:nvPicPr>
                         <pic:blipFill>
-                          <a:blip r:embed="rId49"/>
+                          <a:blip r:embed="rId48"/>
                           <a:stretch>
                             <a:fillRect/>
                           </a:stretch>
@@ -20686,7 +22505,7 @@
                           <pic:cNvPicPr/>
                         </pic:nvPicPr>
                         <pic:blipFill>
-                          <a:blip r:embed="rId50"/>
+                          <a:blip r:embed="rId49"/>
                           <a:stretch>
                             <a:fillRect/>
                           </a:stretch>
@@ -20714,7 +22533,7 @@
                   <v:textbox inset="0,0,0,0">
                     <w:txbxContent>
                       <w:p>
-                        <w:hyperlink r:id="rId51">
+                        <w:hyperlink r:id="rId50">
                           <w:r>
                             <w:rPr>
                               <w:rFonts w:ascii="Calibri" w:eastAsia="Calibri" w:hAnsi="Calibri" w:cs="Calibri"/>
@@ -20747,10 +22566,10 @@
                   <o:lock v:ext="edit" aspectratio="t"/>
                 </v:shapetype>
                 <v:shape id="Picture 371" o:spid="_x0000_s1028" type="#_x0000_t75" style="position:absolute;width:61600;height:25938;visibility:visible;mso-wrap-style:square" o:gfxdata="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">
-                  <v:imagedata r:id="rId52" o:title=""/>
+                  <v:imagedata r:id="rId51" o:title=""/>
                 </v:shape>
                 <v:shape id="Picture 373" o:spid="_x0000_s1029" type="#_x0000_t75" style="position:absolute;left:1950;top:1946;width:55719;height:20060;visibility:visible;mso-wrap-style:square" o:gfxdata="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">
-                  <v:imagedata r:id="rId53" o:title=""/>
+                  <v:imagedata r:id="rId52" o:title=""/>
                 </v:shape>
                 <w10:anchorlock/>
               </v:group>
@@ -20771,10 +22590,9 @@
       <w:pPr>
         <w:pStyle w:val="Heading2"/>
       </w:pPr>
-      <w:bookmarkStart w:id="1550" w:name="_Toc464711153"/>
-      <w:bookmarkStart w:id="1551" w:name="_Toc475042524"/>
-      <w:r>
-        <w:lastRenderedPageBreak/>
+      <w:bookmarkStart w:id="1811" w:name="_Toc464711153"/>
+      <w:bookmarkStart w:id="1812" w:name="_Toc475042524"/>
+      <w:r>
         <w:t xml:space="preserve">Install OMS Dashboards </w:t>
       </w:r>
       <w:r>
@@ -20783,8 +22601,8 @@
       <w:r>
         <w:t>.</w:t>
       </w:r>
-      <w:bookmarkEnd w:id="1550"/>
-      <w:bookmarkEnd w:id="1551"/>
+      <w:bookmarkEnd w:id="1811"/>
+      <w:bookmarkEnd w:id="1812"/>
       <w:r>
         <w:t xml:space="preserve"> </w:t>
       </w:r>
@@ -20888,7 +22706,7 @@
                     </pic:cNvPicPr>
                   </pic:nvPicPr>
                   <pic:blipFill>
-                    <a:blip r:embed="rId54" cstate="print">
+                    <a:blip r:embed="rId53" cstate="print">
                       <a:extLst>
                         <a:ext uri="{28A0092B-C50C-407E-A947-70E740481C1C}">
                           <a14:useLocalDpi xmlns:a14="http://schemas.microsoft.com/office/drawing/2010/main" val="0"/>
@@ -20982,7 +22800,7 @@
                     <pic:cNvPicPr/>
                   </pic:nvPicPr>
                   <pic:blipFill>
-                    <a:blip r:embed="rId55"/>
+                    <a:blip r:embed="rId54"/>
                     <a:stretch>
                       <a:fillRect/>
                     </a:stretch>
@@ -21064,6 +22882,61 @@
             <wp:extent cx="5943600" cy="2971800"/>
             <wp:effectExtent l="0" t="0" r="0" b="0"/>
             <wp:docPr id="23" name="Picture 23"/>
+            <wp:cNvGraphicFramePr>
+              <a:graphicFrameLocks xmlns:a="http://schemas.openxmlformats.org/drawingml/2006/main" noChangeAspect="1"/>
+            </wp:cNvGraphicFramePr>
+            <a:graphic xmlns:a="http://schemas.openxmlformats.org/drawingml/2006/main">
+              <a:graphicData uri="http://schemas.openxmlformats.org/drawingml/2006/picture">
+                <pic:pic xmlns:pic="http://schemas.openxmlformats.org/drawingml/2006/picture">
+                  <pic:nvPicPr>
+                    <pic:cNvPr id="1" name=""/>
+                    <pic:cNvPicPr/>
+                  </pic:nvPicPr>
+                  <pic:blipFill>
+                    <a:blip r:embed="rId55"/>
+                    <a:stretch>
+                      <a:fillRect/>
+                    </a:stretch>
+                  </pic:blipFill>
+                  <pic:spPr>
+                    <a:xfrm>
+                      <a:off x="0" y="0"/>
+                      <a:ext cx="5943600" cy="2971800"/>
+                    </a:xfrm>
+                    <a:prstGeom prst="rect">
+                      <a:avLst/>
+                    </a:prstGeom>
+                  </pic:spPr>
+                </pic:pic>
+              </a:graphicData>
+            </a:graphic>
+          </wp:inline>
+        </w:drawing>
+      </w:r>
+    </w:p>
+    <w:p>
+      <w:pPr>
+        <w:rPr>
+          <w:rFonts w:cstheme="minorHAnsi"/>
+        </w:rPr>
+      </w:pPr>
+    </w:p>
+    <w:p>
+      <w:pPr>
+        <w:rPr>
+          <w:rFonts w:cstheme="minorHAnsi"/>
+        </w:rPr>
+      </w:pPr>
+      <w:r>
+        <w:rPr>
+          <w:rFonts w:cstheme="minorHAnsi"/>
+          <w:noProof/>
+        </w:rPr>
+        <w:drawing>
+          <wp:inline distT="0" distB="0" distL="0" distR="0" wp14:anchorId="74C24A83" wp14:editId="5CB185F7">
+            <wp:extent cx="5943600" cy="2996565"/>
+            <wp:effectExtent l="0" t="0" r="0" b="0"/>
+            <wp:docPr id="24" name="Picture 24"/>
             <wp:cNvGraphicFramePr>
               <a:graphicFrameLocks xmlns:a="http://schemas.openxmlformats.org/drawingml/2006/main" noChangeAspect="1"/>
             </wp:cNvGraphicFramePr>
@@ -21083,7 +22956,7 @@
                   <pic:spPr>
                     <a:xfrm>
                       <a:off x="0" y="0"/>
-                      <a:ext cx="5943600" cy="2971800"/>
+                      <a:ext cx="5943600" cy="2996565"/>
                     </a:xfrm>
                     <a:prstGeom prst="rect">
                       <a:avLst/>
@@ -21098,10 +22971,46 @@
     </w:p>
     <w:p>
       <w:pPr>
+        <w:pStyle w:val="ListParagraph"/>
+        <w:numPr>
+          <w:ilvl w:val="0"/>
+          <w:numId w:val="4"/>
+        </w:numPr>
+        <w:spacing w:before="100" w:after="200" w:line="276" w:lineRule="auto"/>
         <w:rPr>
           <w:rFonts w:cstheme="minorHAnsi"/>
         </w:rPr>
       </w:pPr>
+      <w:r>
+        <w:rPr>
+          <w:rFonts w:cstheme="minorHAnsi"/>
+        </w:rPr>
+        <w:t>Repeat the same ste</w:t>
+      </w:r>
+      <w:r>
+        <w:rPr>
+          <w:rFonts w:cstheme="minorHAnsi"/>
+        </w:rPr>
+        <w:t>p for the Web App Monitoring dash</w:t>
+      </w:r>
+      <w:r>
+        <w:rPr>
+          <w:rFonts w:cstheme="minorHAnsi"/>
+        </w:rPr>
+        <w:t xml:space="preserve">board. Import view </w:t>
+      </w:r>
+      <w:r>
+        <w:rPr>
+          <w:rFonts w:cstheme="minorHAnsi"/>
+        </w:rPr>
+        <w:t>omsDashboards</w:t>
+      </w:r>
+      <w:r>
+        <w:rPr>
+          <w:rFonts w:cstheme="minorHAnsi"/>
+        </w:rPr>
+        <w:t>\ OMSWebAppAzureMonitoringSolution.omsview</w:t>
+      </w:r>
     </w:p>
     <w:p>
       <w:pPr>
@@ -21114,11 +23023,12 @@
           <w:rFonts w:cstheme="minorHAnsi"/>
           <w:noProof/>
         </w:rPr>
+        <w:lastRenderedPageBreak/>
         <w:drawing>
-          <wp:inline distT="0" distB="0" distL="0" distR="0" wp14:anchorId="74C24A83" wp14:editId="5CB185F7">
-            <wp:extent cx="5943600" cy="2996565"/>
+          <wp:inline distT="0" distB="0" distL="0" distR="0" wp14:anchorId="216D30AB" wp14:editId="74F0E516">
+            <wp:extent cx="5943600" cy="3034030"/>
             <wp:effectExtent l="0" t="0" r="0" b="0"/>
-            <wp:docPr id="24" name="Picture 24"/>
+            <wp:docPr id="25" name="Picture 25"/>
             <wp:cNvGraphicFramePr>
               <a:graphicFrameLocks xmlns:a="http://schemas.openxmlformats.org/drawingml/2006/main" noChangeAspect="1"/>
             </wp:cNvGraphicFramePr>
@@ -21138,7 +23048,7 @@
                   <pic:spPr>
                     <a:xfrm>
                       <a:off x="0" y="0"/>
-                      <a:ext cx="5943600" cy="2996565"/>
+                      <a:ext cx="5943600" cy="3034030"/>
                     </a:xfrm>
                     <a:prstGeom prst="rect">
                       <a:avLst/>
@@ -21153,46 +23063,10 @@
     </w:p>
     <w:p>
       <w:pPr>
-        <w:pStyle w:val="ListParagraph"/>
-        <w:numPr>
-          <w:ilvl w:val="0"/>
-          <w:numId w:val="4"/>
-        </w:numPr>
-        <w:spacing w:before="100" w:after="200" w:line="276" w:lineRule="auto"/>
         <w:rPr>
           <w:rFonts w:cstheme="minorHAnsi"/>
         </w:rPr>
       </w:pPr>
-      <w:r>
-        <w:rPr>
-          <w:rFonts w:cstheme="minorHAnsi"/>
-        </w:rPr>
-        <w:t>Repeat the same ste</w:t>
-      </w:r>
-      <w:r>
-        <w:rPr>
-          <w:rFonts w:cstheme="minorHAnsi"/>
-        </w:rPr>
-        <w:t>p for the Web App Monitoring dash</w:t>
-      </w:r>
-      <w:r>
-        <w:rPr>
-          <w:rFonts w:cstheme="minorHAnsi"/>
-        </w:rPr>
-        <w:t xml:space="preserve">board. Import view </w:t>
-      </w:r>
-      <w:r>
-        <w:rPr>
-          <w:rFonts w:cstheme="minorHAnsi"/>
-        </w:rPr>
-        <w:t>omsDashboards</w:t>
-      </w:r>
-      <w:r>
-        <w:rPr>
-          <w:rFonts w:cstheme="minorHAnsi"/>
-        </w:rPr>
-        <w:t>\ OMSWebAppAzureMonitoringSolution.omsview</w:t>
-      </w:r>
     </w:p>
     <w:p>
       <w:pPr>
@@ -21205,12 +23079,11 @@
           <w:rFonts w:cstheme="minorHAnsi"/>
           <w:noProof/>
         </w:rPr>
-        <w:lastRenderedPageBreak/>
         <w:drawing>
-          <wp:inline distT="0" distB="0" distL="0" distR="0" wp14:anchorId="216D30AB" wp14:editId="74F0E516">
-            <wp:extent cx="5943600" cy="3034030"/>
+          <wp:inline distT="0" distB="0" distL="0" distR="0" wp14:anchorId="58917C72" wp14:editId="605FFA34">
+            <wp:extent cx="5943600" cy="3074035"/>
             <wp:effectExtent l="0" t="0" r="0" b="0"/>
-            <wp:docPr id="25" name="Picture 25"/>
+            <wp:docPr id="26" name="Picture 26"/>
             <wp:cNvGraphicFramePr>
               <a:graphicFrameLocks xmlns:a="http://schemas.openxmlformats.org/drawingml/2006/main" noChangeAspect="1"/>
             </wp:cNvGraphicFramePr>
@@ -21230,61 +23103,6 @@
                   <pic:spPr>
                     <a:xfrm>
                       <a:off x="0" y="0"/>
-                      <a:ext cx="5943600" cy="3034030"/>
-                    </a:xfrm>
-                    <a:prstGeom prst="rect">
-                      <a:avLst/>
-                    </a:prstGeom>
-                  </pic:spPr>
-                </pic:pic>
-              </a:graphicData>
-            </a:graphic>
-          </wp:inline>
-        </w:drawing>
-      </w:r>
-    </w:p>
-    <w:p>
-      <w:pPr>
-        <w:rPr>
-          <w:rFonts w:cstheme="minorHAnsi"/>
-        </w:rPr>
-      </w:pPr>
-    </w:p>
-    <w:p>
-      <w:pPr>
-        <w:rPr>
-          <w:rFonts w:cstheme="minorHAnsi"/>
-        </w:rPr>
-      </w:pPr>
-      <w:r>
-        <w:rPr>
-          <w:rFonts w:cstheme="minorHAnsi"/>
-          <w:noProof/>
-        </w:rPr>
-        <w:drawing>
-          <wp:inline distT="0" distB="0" distL="0" distR="0" wp14:anchorId="58917C72" wp14:editId="605FFA34">
-            <wp:extent cx="5943600" cy="3074035"/>
-            <wp:effectExtent l="0" t="0" r="0" b="0"/>
-            <wp:docPr id="26" name="Picture 26"/>
-            <wp:cNvGraphicFramePr>
-              <a:graphicFrameLocks xmlns:a="http://schemas.openxmlformats.org/drawingml/2006/main" noChangeAspect="1"/>
-            </wp:cNvGraphicFramePr>
-            <a:graphic xmlns:a="http://schemas.openxmlformats.org/drawingml/2006/main">
-              <a:graphicData uri="http://schemas.openxmlformats.org/drawingml/2006/picture">
-                <pic:pic xmlns:pic="http://schemas.openxmlformats.org/drawingml/2006/picture">
-                  <pic:nvPicPr>
-                    <pic:cNvPr id="1" name=""/>
-                    <pic:cNvPicPr/>
-                  </pic:nvPicPr>
-                  <pic:blipFill>
-                    <a:blip r:embed="rId59"/>
-                    <a:stretch>
-                      <a:fillRect/>
-                    </a:stretch>
-                  </pic:blipFill>
-                  <pic:spPr>
-                    <a:xfrm>
-                      <a:off x="0" y="0"/>
                       <a:ext cx="5943600" cy="3074035"/>
                     </a:xfrm>
                     <a:prstGeom prst="rect">
@@ -21323,11 +23141,11 @@
       <w:pPr>
         <w:pStyle w:val="Heading2"/>
       </w:pPr>
-      <w:bookmarkStart w:id="1552" w:name="_Toc475042525"/>
+      <w:bookmarkStart w:id="1813" w:name="_Toc475042525"/>
       <w:r>
         <w:t>Check and verify OMS solutions are collecting data</w:t>
       </w:r>
-      <w:bookmarkEnd w:id="1552"/>
+      <w:bookmarkEnd w:id="1813"/>
     </w:p>
     <w:p>
       <w:pPr>
@@ -21384,7 +23202,7 @@
                     </pic:cNvPicPr>
                   </pic:nvPicPr>
                   <pic:blipFill>
-                    <a:blip r:embed="rId60" cstate="print">
+                    <a:blip r:embed="rId59" cstate="print">
                       <a:extLst>
                         <a:ext uri="{28A0092B-C50C-407E-A947-70E740481C1C}">
                           <a14:useLocalDpi xmlns:a14="http://schemas.microsoft.com/office/drawing/2010/main" val="0"/>
@@ -21427,11 +23245,11 @@
       <w:pPr>
         <w:pStyle w:val="Heading2"/>
       </w:pPr>
-      <w:bookmarkStart w:id="1553" w:name="_Toc475042526"/>
+      <w:bookmarkStart w:id="1814" w:name="_Toc475042526"/>
       <w:r>
         <w:t>Enable Azure Security Center</w:t>
       </w:r>
-      <w:bookmarkEnd w:id="1553"/>
+      <w:bookmarkEnd w:id="1814"/>
       <w:r>
         <w:t xml:space="preserve"> </w:t>
       </w:r>
@@ -21448,7 +23266,7 @@
         </w:rPr>
         <w:t xml:space="preserve">Follow instructions from here to enable data collections from Azure Security Center </w:t>
       </w:r>
-      <w:hyperlink r:id="rId61" w:history="1">
+      <w:hyperlink r:id="rId60" w:history="1">
         <w:r>
           <w:rPr>
             <w:rStyle w:val="Hyperlink"/>
@@ -21770,7 +23588,7 @@
       <w:pPr>
         <w:pStyle w:val="Heading2"/>
       </w:pPr>
-      <w:bookmarkStart w:id="1554" w:name="_Toc475042527"/>
+      <w:bookmarkStart w:id="1815" w:name="_Toc475042527"/>
       <w:r>
         <w:t xml:space="preserve">Enable </w:t>
       </w:r>
@@ -21783,7 +23601,7 @@
       <w:r>
         <w:t>Security for web app vulnerability assessment</w:t>
       </w:r>
-      <w:bookmarkEnd w:id="1554"/>
+      <w:bookmarkEnd w:id="1815"/>
     </w:p>
     <w:p/>
     <w:p>
@@ -21807,7 +23625,7 @@
           <w:szCs w:val="24"/>
         </w:rPr>
       </w:pPr>
-      <w:hyperlink r:id="rId62" w:history="1">
+      <w:hyperlink r:id="rId61" w:history="1">
         <w:r>
           <w:rPr>
             <w:rStyle w:val="Hyperlink"/>
@@ -21840,7 +23658,7 @@
         <w:lastRenderedPageBreak/>
         <w:br/>
       </w:r>
-      <w:hyperlink r:id="rId63" w:history="1">
+      <w:hyperlink r:id="rId62" w:history="1">
         <w:r>
           <w:rPr>
             <w:rStyle w:val="Hyperlink"/>
@@ -21872,7 +23690,7 @@
     <w:p>
       <w:pPr>
         <w:rPr>
-          <w:ins w:id="1555" w:author="Frank Simorjay" w:date="2017-03-22T15:47:00Z"/>
+          <w:ins w:id="1816" w:author="Frank Simorjay" w:date="2017-03-22T15:47:00Z"/>
           <w:rFonts w:cstheme="minorHAnsi"/>
         </w:rPr>
       </w:pPr>
@@ -21896,7 +23714,7 @@
                     <pic:cNvPicPr/>
                   </pic:nvPicPr>
                   <pic:blipFill>
-                    <a:blip r:embed="rId64"/>
+                    <a:blip r:embed="rId63"/>
                     <a:stretch>
                       <a:fillRect/>
                     </a:stretch>
@@ -21920,7 +23738,7 @@
     <w:p>
       <w:pPr>
         <w:rPr>
-          <w:ins w:id="1556" w:author="Frank Simorjay" w:date="2017-03-22T15:47:00Z"/>
+          <w:ins w:id="1817" w:author="Frank Simorjay" w:date="2017-03-22T15:47:00Z"/>
           <w:rFonts w:cstheme="minorHAnsi"/>
         </w:rPr>
       </w:pPr>
@@ -21928,7 +23746,7 @@
     <w:p>
       <w:pPr>
         <w:rPr>
-          <w:ins w:id="1557" w:author="Frank Simorjay" w:date="2017-03-22T15:47:00Z"/>
+          <w:ins w:id="1818" w:author="Frank Simorjay" w:date="2017-03-22T15:47:00Z"/>
           <w:rFonts w:cstheme="minorHAnsi"/>
         </w:rPr>
       </w:pPr>
@@ -21936,11 +23754,11 @@
     <w:p>
       <w:pPr>
         <w:rPr>
-          <w:ins w:id="1558" w:author="Frank Simorjay" w:date="2017-03-22T15:49:00Z"/>
+          <w:ins w:id="1819" w:author="Frank Simorjay" w:date="2017-03-22T15:49:00Z"/>
           <w:rFonts w:cstheme="minorHAnsi"/>
         </w:rPr>
       </w:pPr>
-      <w:ins w:id="1559" w:author="Frank Simorjay" w:date="2017-03-22T15:49:00Z">
+      <w:ins w:id="1820" w:author="Frank Simorjay" w:date="2017-03-22T15:49:00Z">
         <w:r>
           <w:rPr>
             <w:rFonts w:cstheme="minorHAnsi"/>
@@ -21952,7 +23770,7 @@
     <w:p>
       <w:pPr>
         <w:rPr>
-          <w:ins w:id="1560" w:author="Frank Simorjay" w:date="2017-03-22T15:47:00Z"/>
+          <w:ins w:id="1821" w:author="Frank Simorjay" w:date="2017-03-22T15:47:00Z"/>
           <w:rFonts w:cstheme="minorHAnsi"/>
         </w:rPr>
       </w:pPr>
@@ -21961,13 +23779,13 @@
       <w:pPr>
         <w:pStyle w:val="Heading1"/>
         <w:rPr>
-          <w:ins w:id="1561" w:author="Frank Simorjay" w:date="2017-03-22T15:47:00Z"/>
-        </w:rPr>
-        <w:pPrChange w:id="1562" w:author="Frank Simorjay" w:date="2017-03-22T15:49:00Z">
+          <w:ins w:id="1822" w:author="Frank Simorjay" w:date="2017-03-22T15:47:00Z"/>
+        </w:rPr>
+        <w:pPrChange w:id="1823" w:author="Frank Simorjay" w:date="2017-03-22T15:49:00Z">
           <w:pPr/>
         </w:pPrChange>
       </w:pPr>
-      <w:ins w:id="1563" w:author="Frank Simorjay" w:date="2017-03-22T15:47:00Z">
+      <w:ins w:id="1824" w:author="Frank Simorjay" w:date="2017-03-22T15:47:00Z">
         <w:r>
           <w:t>Deployment Architecture</w:t>
         </w:r>
@@ -21976,11 +23794,11 @@
     <w:p>
       <w:pPr>
         <w:rPr>
-          <w:ins w:id="1564" w:author="Frank Simorjay" w:date="2017-03-22T15:49:00Z"/>
+          <w:ins w:id="1825" w:author="Frank Simorjay" w:date="2017-03-22T15:49:00Z"/>
           <w:rFonts w:cstheme="minorHAnsi"/>
         </w:rPr>
       </w:pPr>
-      <w:ins w:id="1565" w:author="Frank Simorjay" w:date="2017-03-22T15:47:00Z">
+      <w:ins w:id="1826" w:author="Frank Simorjay" w:date="2017-03-22T15:47:00Z">
         <w:r>
           <w:rPr>
             <w:rFonts w:cstheme="minorHAnsi"/>
@@ -21988,7 +23806,7 @@
           <w:t xml:space="preserve">The deployment Reference Architecture </w:t>
         </w:r>
       </w:ins>
-      <w:ins w:id="1566" w:author="Frank Simorjay" w:date="2017-03-22T15:49:00Z">
+      <w:ins w:id="1827" w:author="Frank Simorjay" w:date="2017-03-22T15:49:00Z">
         <w:r>
           <w:rPr>
             <w:rFonts w:cstheme="minorHAnsi"/>
@@ -21996,7 +23814,7 @@
           <w:t>consists</w:t>
         </w:r>
       </w:ins>
-      <w:ins w:id="1567" w:author="Frank Simorjay" w:date="2017-03-22T15:47:00Z">
+      <w:ins w:id="1828" w:author="Frank Simorjay" w:date="2017-03-22T15:47:00Z">
         <w:r>
           <w:rPr>
             <w:rFonts w:cstheme="minorHAnsi"/>
@@ -22008,11 +23826,11 @@
     <w:p>
       <w:pPr>
         <w:rPr>
-          <w:ins w:id="1568" w:author="Frank Simorjay" w:date="2017-03-22T15:49:00Z"/>
+          <w:ins w:id="1829" w:author="Frank Simorjay" w:date="2017-03-22T15:49:00Z"/>
           <w:noProof/>
         </w:rPr>
       </w:pPr>
-      <w:ins w:id="1569" w:author="Frank Simorjay" w:date="2017-03-22T15:49:00Z">
+      <w:ins w:id="1830" w:author="Frank Simorjay" w:date="2017-03-22T15:49:00Z">
         <w:r>
           <w:rPr>
             <w:noProof/>
@@ -22033,7 +23851,7 @@
                       <pic:cNvPicPr/>
                     </pic:nvPicPr>
                     <pic:blipFill>
-                      <a:blip r:embed="rId65"/>
+                      <a:blip r:embed="rId64"/>
                       <a:stretch>
                         <a:fillRect/>
                       </a:stretch>
@@ -22058,11 +23876,11 @@
     <w:p>
       <w:pPr>
         <w:rPr>
-          <w:ins w:id="1570" w:author="Frank Simorjay" w:date="2017-03-22T15:49:00Z"/>
+          <w:ins w:id="1831" w:author="Frank Simorjay" w:date="2017-03-22T15:49:00Z"/>
           <w:noProof/>
         </w:rPr>
       </w:pPr>
-      <w:ins w:id="1571" w:author="Frank Simorjay" w:date="2017-03-22T15:49:00Z">
+      <w:ins w:id="1832" w:author="Frank Simorjay" w:date="2017-03-22T15:49:00Z">
         <w:r>
           <w:rPr>
             <w:noProof/>
@@ -22074,7 +23892,7 @@
     <w:p>
       <w:pPr>
         <w:rPr>
-          <w:ins w:id="1572" w:author="Frank Simorjay" w:date="2017-03-22T15:49:00Z"/>
+          <w:ins w:id="1833" w:author="Frank Simorjay" w:date="2017-03-22T15:49:00Z"/>
           <w:noProof/>
         </w:rPr>
       </w:pPr>
@@ -22082,7 +23900,7 @@
     <w:p>
       <w:pPr>
         <w:rPr>
-          <w:ins w:id="1573" w:author="Frank Simorjay" w:date="2017-03-22T15:49:00Z"/>
+          <w:ins w:id="1834" w:author="Frank Simorjay" w:date="2017-03-22T15:49:00Z"/>
           <w:noProof/>
         </w:rPr>
       </w:pPr>
@@ -22090,7 +23908,7 @@
     <w:p>
       <w:pPr>
         <w:rPr>
-          <w:ins w:id="1574" w:author="Frank Simorjay" w:date="2017-03-22T15:49:00Z"/>
+          <w:ins w:id="1835" w:author="Frank Simorjay" w:date="2017-03-22T15:49:00Z"/>
           <w:noProof/>
         </w:rPr>
       </w:pPr>
@@ -22319,7 +24137,7 @@
       </w:r>
     </w:p>
   </w:comment>
-  <w:comment w:id="1506" w:author="Frank Simorjay" w:date="2017-03-21T16:49:00Z" w:initials="FS">
+  <w:comment w:id="1509" w:author="Frank Simorjay" w:date="2017-03-21T16:49:00Z" w:initials="FS">
     <w:p>
       <w:pPr>
         <w:pStyle w:val="CommentText"/>
@@ -22335,7 +24153,7 @@
       </w:r>
     </w:p>
   </w:comment>
-  <w:comment w:id="1543" w:author="Frank Simorjay" w:date="2017-03-21T16:51:00Z" w:initials="FS">
+  <w:comment w:id="1787" w:author="Frank Simorjay" w:date="2017-03-21T16:51:00Z" w:initials="FS">
     <w:p>
       <w:pPr>
         <w:pStyle w:val="CommentText"/>
@@ -22351,7 +24169,7 @@
       </w:r>
     </w:p>
   </w:comment>
-  <w:comment w:id="1544" w:author="Frank Simorjay" w:date="2017-03-21T16:54:00Z" w:initials="FS">
+  <w:comment w:id="1788" w:author="Frank Simorjay" w:date="2017-03-21T16:54:00Z" w:initials="FS">
     <w:p>
       <w:pPr>
         <w:pStyle w:val="CommentText"/>
@@ -22364,7 +24182,7 @@
       </w:r>
     </w:p>
   </w:comment>
-  <w:comment w:id="1546" w:author="Frank Simorjay" w:date="2017-03-21T16:54:00Z" w:initials="FS">
+  <w:comment w:id="1806" w:author="Frank Simorjay" w:date="2017-03-21T16:54:00Z" w:initials="FS">
     <w:p>
       <w:pPr>
         <w:pStyle w:val="CommentText"/>
@@ -22380,7 +24198,7 @@
       </w:r>
     </w:p>
   </w:comment>
-  <w:comment w:id="1549" w:author="Frank Simorjay" w:date="2017-03-21T16:55:00Z" w:initials="FS">
+  <w:comment w:id="1810" w:author="Frank Simorjay" w:date="2017-03-21T16:55:00Z" w:initials="FS">
     <w:p>
       <w:pPr>
         <w:pStyle w:val="CommentText"/>
@@ -23408,6 +25226,95 @@
     </w:lvl>
   </w:abstractNum>
   <w:abstractNum w:abstractNumId="10" w15:restartNumberingAfterBreak="0">
+    <w:nsid w:val="33783F1B"/>
+    <w:multiLevelType w:val="hybridMultilevel"/>
+    <w:tmpl w:val="451CC99C"/>
+    <w:lvl w:ilvl="0" w:tplc="B414F34C">
+      <w:start w:val="1"/>
+      <w:numFmt w:val="decimal"/>
+      <w:lvlText w:val="%1."/>
+      <w:lvlJc w:val="left"/>
+      <w:pPr>
+        <w:ind w:left="360" w:hanging="360"/>
+      </w:pPr>
+      <w:rPr>
+        <w:rFonts w:hint="default"/>
+      </w:rPr>
+    </w:lvl>
+    <w:lvl w:ilvl="1" w:tplc="04090019">
+      <w:start w:val="1"/>
+      <w:numFmt w:val="lowerLetter"/>
+      <w:lvlText w:val="%2."/>
+      <w:lvlJc w:val="left"/>
+      <w:pPr>
+        <w:ind w:left="1080" w:hanging="360"/>
+      </w:pPr>
+    </w:lvl>
+    <w:lvl w:ilvl="2" w:tplc="0409001B">
+      <w:start w:val="1"/>
+      <w:numFmt w:val="lowerRoman"/>
+      <w:lvlText w:val="%3."/>
+      <w:lvlJc w:val="right"/>
+      <w:pPr>
+        <w:ind w:left="1800" w:hanging="180"/>
+      </w:pPr>
+    </w:lvl>
+    <w:lvl w:ilvl="3" w:tplc="0409000F">
+      <w:start w:val="1"/>
+      <w:numFmt w:val="decimal"/>
+      <w:lvlText w:val="%4."/>
+      <w:lvlJc w:val="left"/>
+      <w:pPr>
+        <w:ind w:left="2520" w:hanging="360"/>
+      </w:pPr>
+    </w:lvl>
+    <w:lvl w:ilvl="4" w:tplc="04090019">
+      <w:start w:val="1"/>
+      <w:numFmt w:val="lowerLetter"/>
+      <w:lvlText w:val="%5."/>
+      <w:lvlJc w:val="left"/>
+      <w:pPr>
+        <w:ind w:left="3240" w:hanging="360"/>
+      </w:pPr>
+    </w:lvl>
+    <w:lvl w:ilvl="5" w:tplc="0409001B" w:tentative="1">
+      <w:start w:val="1"/>
+      <w:numFmt w:val="lowerRoman"/>
+      <w:lvlText w:val="%6."/>
+      <w:lvlJc w:val="right"/>
+      <w:pPr>
+        <w:ind w:left="3960" w:hanging="180"/>
+      </w:pPr>
+    </w:lvl>
+    <w:lvl w:ilvl="6" w:tplc="0409000F" w:tentative="1">
+      <w:start w:val="1"/>
+      <w:numFmt w:val="decimal"/>
+      <w:lvlText w:val="%7."/>
+      <w:lvlJc w:val="left"/>
+      <w:pPr>
+        <w:ind w:left="4680" w:hanging="360"/>
+      </w:pPr>
+    </w:lvl>
+    <w:lvl w:ilvl="7" w:tplc="04090019" w:tentative="1">
+      <w:start w:val="1"/>
+      <w:numFmt w:val="lowerLetter"/>
+      <w:lvlText w:val="%8."/>
+      <w:lvlJc w:val="left"/>
+      <w:pPr>
+        <w:ind w:left="5400" w:hanging="360"/>
+      </w:pPr>
+    </w:lvl>
+    <w:lvl w:ilvl="8" w:tplc="0409001B" w:tentative="1">
+      <w:start w:val="1"/>
+      <w:numFmt w:val="lowerRoman"/>
+      <w:lvlText w:val="%9."/>
+      <w:lvlJc w:val="right"/>
+      <w:pPr>
+        <w:ind w:left="6120" w:hanging="180"/>
+      </w:pPr>
+    </w:lvl>
+  </w:abstractNum>
+  <w:abstractNum w:abstractNumId="11" w15:restartNumberingAfterBreak="0">
     <w:nsid w:val="34EF6306"/>
     <w:multiLevelType w:val="multilevel"/>
     <w:tmpl w:val="0409001F"/>
@@ -23493,7 +25400,7 @@
       </w:pPr>
     </w:lvl>
   </w:abstractNum>
-  <w:abstractNum w:abstractNumId="11" w15:restartNumberingAfterBreak="0">
+  <w:abstractNum w:abstractNumId="12" w15:restartNumberingAfterBreak="0">
     <w:nsid w:val="370A3944"/>
     <w:multiLevelType w:val="hybridMultilevel"/>
     <w:tmpl w:val="DBF00834"/>
@@ -23582,7 +25489,7 @@
       </w:pPr>
     </w:lvl>
   </w:abstractNum>
-  <w:abstractNum w:abstractNumId="12" w15:restartNumberingAfterBreak="0">
+  <w:abstractNum w:abstractNumId="13" w15:restartNumberingAfterBreak="0">
     <w:nsid w:val="38985492"/>
     <w:multiLevelType w:val="hybridMultilevel"/>
     <w:tmpl w:val="D848C6C6"/>
@@ -23672,7 +25579,7 @@
       </w:pPr>
     </w:lvl>
   </w:abstractNum>
-  <w:abstractNum w:abstractNumId="13" w15:restartNumberingAfterBreak="0">
+  <w:abstractNum w:abstractNumId="14" w15:restartNumberingAfterBreak="0">
     <w:nsid w:val="3CD6192C"/>
     <w:multiLevelType w:val="hybridMultilevel"/>
     <w:tmpl w:val="3D2AE226"/>
@@ -23762,7 +25669,96 @@
       </w:pPr>
     </w:lvl>
   </w:abstractNum>
-  <w:abstractNum w:abstractNumId="14" w15:restartNumberingAfterBreak="0">
+  <w:abstractNum w:abstractNumId="15" w15:restartNumberingAfterBreak="0">
+    <w:nsid w:val="3D1C2BD0"/>
+    <w:multiLevelType w:val="hybridMultilevel"/>
+    <w:tmpl w:val="177EA87C"/>
+    <w:lvl w:ilvl="0" w:tplc="0409000F">
+      <w:start w:val="1"/>
+      <w:numFmt w:val="decimal"/>
+      <w:lvlText w:val="%1."/>
+      <w:lvlJc w:val="left"/>
+      <w:pPr>
+        <w:ind w:left="720" w:hanging="360"/>
+      </w:pPr>
+      <w:rPr>
+        <w:rFonts w:hint="default"/>
+      </w:rPr>
+    </w:lvl>
+    <w:lvl w:ilvl="1" w:tplc="04090019">
+      <w:start w:val="1"/>
+      <w:numFmt w:val="lowerLetter"/>
+      <w:lvlText w:val="%2."/>
+      <w:lvlJc w:val="left"/>
+      <w:pPr>
+        <w:ind w:left="1440" w:hanging="360"/>
+      </w:pPr>
+    </w:lvl>
+    <w:lvl w:ilvl="2" w:tplc="0409001B" w:tentative="1">
+      <w:start w:val="1"/>
+      <w:numFmt w:val="lowerRoman"/>
+      <w:lvlText w:val="%3."/>
+      <w:lvlJc w:val="right"/>
+      <w:pPr>
+        <w:ind w:left="2160" w:hanging="180"/>
+      </w:pPr>
+    </w:lvl>
+    <w:lvl w:ilvl="3" w:tplc="0409000F" w:tentative="1">
+      <w:start w:val="1"/>
+      <w:numFmt w:val="decimal"/>
+      <w:lvlText w:val="%4."/>
+      <w:lvlJc w:val="left"/>
+      <w:pPr>
+        <w:ind w:left="2880" w:hanging="360"/>
+      </w:pPr>
+    </w:lvl>
+    <w:lvl w:ilvl="4" w:tplc="04090019" w:tentative="1">
+      <w:start w:val="1"/>
+      <w:numFmt w:val="lowerLetter"/>
+      <w:lvlText w:val="%5."/>
+      <w:lvlJc w:val="left"/>
+      <w:pPr>
+        <w:ind w:left="3600" w:hanging="360"/>
+      </w:pPr>
+    </w:lvl>
+    <w:lvl w:ilvl="5" w:tplc="0409001B" w:tentative="1">
+      <w:start w:val="1"/>
+      <w:numFmt w:val="lowerRoman"/>
+      <w:lvlText w:val="%6."/>
+      <w:lvlJc w:val="right"/>
+      <w:pPr>
+        <w:ind w:left="4320" w:hanging="180"/>
+      </w:pPr>
+    </w:lvl>
+    <w:lvl w:ilvl="6" w:tplc="0409000F" w:tentative="1">
+      <w:start w:val="1"/>
+      <w:numFmt w:val="decimal"/>
+      <w:lvlText w:val="%7."/>
+      <w:lvlJc w:val="left"/>
+      <w:pPr>
+        <w:ind w:left="5040" w:hanging="360"/>
+      </w:pPr>
+    </w:lvl>
+    <w:lvl w:ilvl="7" w:tplc="04090019" w:tentative="1">
+      <w:start w:val="1"/>
+      <w:numFmt w:val="lowerLetter"/>
+      <w:lvlText w:val="%8."/>
+      <w:lvlJc w:val="left"/>
+      <w:pPr>
+        <w:ind w:left="5760" w:hanging="360"/>
+      </w:pPr>
+    </w:lvl>
+    <w:lvl w:ilvl="8" w:tplc="0409001B" w:tentative="1">
+      <w:start w:val="1"/>
+      <w:numFmt w:val="lowerRoman"/>
+      <w:lvlText w:val="%9."/>
+      <w:lvlJc w:val="right"/>
+      <w:pPr>
+        <w:ind w:left="6480" w:hanging="180"/>
+      </w:pPr>
+    </w:lvl>
+  </w:abstractNum>
+  <w:abstractNum w:abstractNumId="16" w15:restartNumberingAfterBreak="0">
     <w:nsid w:val="3D72794E"/>
     <w:multiLevelType w:val="hybridMultilevel"/>
     <w:tmpl w:val="3D2AE226"/>
@@ -23852,7 +25848,7 @@
       </w:pPr>
     </w:lvl>
   </w:abstractNum>
-  <w:abstractNum w:abstractNumId="15" w15:restartNumberingAfterBreak="0">
+  <w:abstractNum w:abstractNumId="17" w15:restartNumberingAfterBreak="0">
     <w:nsid w:val="40220B53"/>
     <w:multiLevelType w:val="hybridMultilevel"/>
     <w:tmpl w:val="06EA9A4E"/>
@@ -23941,7 +25937,7 @@
       </w:pPr>
     </w:lvl>
   </w:abstractNum>
-  <w:abstractNum w:abstractNumId="16" w15:restartNumberingAfterBreak="0">
+  <w:abstractNum w:abstractNumId="18" w15:restartNumberingAfterBreak="0">
     <w:nsid w:val="44287385"/>
     <w:multiLevelType w:val="hybridMultilevel"/>
     <w:tmpl w:val="346A50A6"/>
@@ -24054,7 +26050,7 @@
       </w:rPr>
     </w:lvl>
   </w:abstractNum>
-  <w:abstractNum w:abstractNumId="17" w15:restartNumberingAfterBreak="0">
+  <w:abstractNum w:abstractNumId="19" w15:restartNumberingAfterBreak="0">
     <w:nsid w:val="480F2343"/>
     <w:multiLevelType w:val="multilevel"/>
     <w:tmpl w:val="D406861A"/>
@@ -24203,7 +26199,7 @@
       </w:rPr>
     </w:lvl>
   </w:abstractNum>
-  <w:abstractNum w:abstractNumId="18" w15:restartNumberingAfterBreak="0">
+  <w:abstractNum w:abstractNumId="20" w15:restartNumberingAfterBreak="0">
     <w:nsid w:val="51CC462A"/>
     <w:multiLevelType w:val="hybridMultilevel"/>
     <w:tmpl w:val="DC16F780"/>
@@ -24316,7 +26312,7 @@
       </w:rPr>
     </w:lvl>
   </w:abstractNum>
-  <w:abstractNum w:abstractNumId="19" w15:restartNumberingAfterBreak="0">
+  <w:abstractNum w:abstractNumId="21" w15:restartNumberingAfterBreak="0">
     <w:nsid w:val="57A408D2"/>
     <w:multiLevelType w:val="hybridMultilevel"/>
     <w:tmpl w:val="38C2FCA4"/>
@@ -24529,7 +26525,7 @@
       </w:rPr>
     </w:lvl>
   </w:abstractNum>
-  <w:abstractNum w:abstractNumId="20" w15:restartNumberingAfterBreak="0">
+  <w:abstractNum w:abstractNumId="22" w15:restartNumberingAfterBreak="0">
     <w:nsid w:val="5C770662"/>
     <w:multiLevelType w:val="hybridMultilevel"/>
     <w:tmpl w:val="19CCE7E4"/>
@@ -24619,7 +26615,7 @@
       </w:pPr>
     </w:lvl>
   </w:abstractNum>
-  <w:abstractNum w:abstractNumId="21" w15:restartNumberingAfterBreak="0">
+  <w:abstractNum w:abstractNumId="23" w15:restartNumberingAfterBreak="0">
     <w:nsid w:val="657C12E7"/>
     <w:multiLevelType w:val="multilevel"/>
     <w:tmpl w:val="9306F696"/>
@@ -24768,7 +26764,96 @@
       </w:rPr>
     </w:lvl>
   </w:abstractNum>
-  <w:abstractNum w:abstractNumId="22" w15:restartNumberingAfterBreak="0">
+  <w:abstractNum w:abstractNumId="24" w15:restartNumberingAfterBreak="0">
+    <w:nsid w:val="6CE27380"/>
+    <w:multiLevelType w:val="hybridMultilevel"/>
+    <w:tmpl w:val="B32AFBE0"/>
+    <w:lvl w:ilvl="0" w:tplc="0409000F">
+      <w:start w:val="1"/>
+      <w:numFmt w:val="decimal"/>
+      <w:lvlText w:val="%1."/>
+      <w:lvlJc w:val="left"/>
+      <w:pPr>
+        <w:ind w:left="720" w:hanging="360"/>
+      </w:pPr>
+      <w:rPr>
+        <w:rFonts w:hint="default"/>
+      </w:rPr>
+    </w:lvl>
+    <w:lvl w:ilvl="1" w:tplc="04090019" w:tentative="1">
+      <w:start w:val="1"/>
+      <w:numFmt w:val="lowerLetter"/>
+      <w:lvlText w:val="%2."/>
+      <w:lvlJc w:val="left"/>
+      <w:pPr>
+        <w:ind w:left="1440" w:hanging="360"/>
+      </w:pPr>
+    </w:lvl>
+    <w:lvl w:ilvl="2" w:tplc="0409001B" w:tentative="1">
+      <w:start w:val="1"/>
+      <w:numFmt w:val="lowerRoman"/>
+      <w:lvlText w:val="%3."/>
+      <w:lvlJc w:val="right"/>
+      <w:pPr>
+        <w:ind w:left="2160" w:hanging="180"/>
+      </w:pPr>
+    </w:lvl>
+    <w:lvl w:ilvl="3" w:tplc="0409000F" w:tentative="1">
+      <w:start w:val="1"/>
+      <w:numFmt w:val="decimal"/>
+      <w:lvlText w:val="%4."/>
+      <w:lvlJc w:val="left"/>
+      <w:pPr>
+        <w:ind w:left="2880" w:hanging="360"/>
+      </w:pPr>
+    </w:lvl>
+    <w:lvl w:ilvl="4" w:tplc="04090019" w:tentative="1">
+      <w:start w:val="1"/>
+      <w:numFmt w:val="lowerLetter"/>
+      <w:lvlText w:val="%5."/>
+      <w:lvlJc w:val="left"/>
+      <w:pPr>
+        <w:ind w:left="3600" w:hanging="360"/>
+      </w:pPr>
+    </w:lvl>
+    <w:lvl w:ilvl="5" w:tplc="0409001B" w:tentative="1">
+      <w:start w:val="1"/>
+      <w:numFmt w:val="lowerRoman"/>
+      <w:lvlText w:val="%6."/>
+      <w:lvlJc w:val="right"/>
+      <w:pPr>
+        <w:ind w:left="4320" w:hanging="180"/>
+      </w:pPr>
+    </w:lvl>
+    <w:lvl w:ilvl="6" w:tplc="0409000F" w:tentative="1">
+      <w:start w:val="1"/>
+      <w:numFmt w:val="decimal"/>
+      <w:lvlText w:val="%7."/>
+      <w:lvlJc w:val="left"/>
+      <w:pPr>
+        <w:ind w:left="5040" w:hanging="360"/>
+      </w:pPr>
+    </w:lvl>
+    <w:lvl w:ilvl="7" w:tplc="04090019" w:tentative="1">
+      <w:start w:val="1"/>
+      <w:numFmt w:val="lowerLetter"/>
+      <w:lvlText w:val="%8."/>
+      <w:lvlJc w:val="left"/>
+      <w:pPr>
+        <w:ind w:left="5760" w:hanging="360"/>
+      </w:pPr>
+    </w:lvl>
+    <w:lvl w:ilvl="8" w:tplc="0409001B" w:tentative="1">
+      <w:start w:val="1"/>
+      <w:numFmt w:val="lowerRoman"/>
+      <w:lvlText w:val="%9."/>
+      <w:lvlJc w:val="right"/>
+      <w:pPr>
+        <w:ind w:left="6480" w:hanging="180"/>
+      </w:pPr>
+    </w:lvl>
+  </w:abstractNum>
+  <w:abstractNum w:abstractNumId="25" w15:restartNumberingAfterBreak="0">
     <w:nsid w:val="6DBE6B0D"/>
     <w:multiLevelType w:val="hybridMultilevel"/>
     <w:tmpl w:val="81EA4D92"/>
@@ -24863,7 +26948,7 @@
       </w:pPr>
     </w:lvl>
   </w:abstractNum>
-  <w:abstractNum w:abstractNumId="23" w15:restartNumberingAfterBreak="0">
+  <w:abstractNum w:abstractNumId="26" w15:restartNumberingAfterBreak="0">
     <w:nsid w:val="6EB44477"/>
     <w:multiLevelType w:val="hybridMultilevel"/>
     <w:tmpl w:val="B3CAD078"/>
@@ -24976,7 +27061,7 @@
       </w:rPr>
     </w:lvl>
   </w:abstractNum>
-  <w:abstractNum w:abstractNumId="24" w15:restartNumberingAfterBreak="0">
+  <w:abstractNum w:abstractNumId="27" w15:restartNumberingAfterBreak="0">
     <w:nsid w:val="72334EB2"/>
     <w:multiLevelType w:val="hybridMultilevel"/>
     <w:tmpl w:val="740C84AA"/>
@@ -25062,7 +27147,7 @@
       </w:pPr>
     </w:lvl>
   </w:abstractNum>
-  <w:abstractNum w:abstractNumId="25" w15:restartNumberingAfterBreak="0">
+  <w:abstractNum w:abstractNumId="28" w15:restartNumberingAfterBreak="0">
     <w:nsid w:val="739F5E5A"/>
     <w:multiLevelType w:val="hybridMultilevel"/>
     <w:tmpl w:val="B692955C"/>
@@ -25151,7 +27236,7 @@
       </w:pPr>
     </w:lvl>
   </w:abstractNum>
-  <w:abstractNum w:abstractNumId="26" w15:restartNumberingAfterBreak="0">
+  <w:abstractNum w:abstractNumId="29" w15:restartNumberingAfterBreak="0">
     <w:nsid w:val="74B2116E"/>
     <w:multiLevelType w:val="hybridMultilevel"/>
     <w:tmpl w:val="76787260"/>
@@ -25362,7 +27447,7 @@
       </w:rPr>
     </w:lvl>
   </w:abstractNum>
-  <w:abstractNum w:abstractNumId="27" w15:restartNumberingAfterBreak="0">
+  <w:abstractNum w:abstractNumId="30" w15:restartNumberingAfterBreak="0">
     <w:nsid w:val="76D63CA8"/>
     <w:multiLevelType w:val="hybridMultilevel"/>
     <w:tmpl w:val="3D2AE226"/>
@@ -25452,7 +27537,7 @@
       </w:pPr>
     </w:lvl>
   </w:abstractNum>
-  <w:abstractNum w:abstractNumId="28" w15:restartNumberingAfterBreak="0">
+  <w:abstractNum w:abstractNumId="31" w15:restartNumberingAfterBreak="0">
     <w:nsid w:val="7821628D"/>
     <w:multiLevelType w:val="hybridMultilevel"/>
     <w:tmpl w:val="5F188F4E"/>
@@ -25550,7 +27635,7 @@
       </w:pPr>
     </w:lvl>
   </w:abstractNum>
-  <w:abstractNum w:abstractNumId="29" w15:restartNumberingAfterBreak="0">
+  <w:abstractNum w:abstractNumId="32" w15:restartNumberingAfterBreak="0">
     <w:nsid w:val="79B60453"/>
     <w:multiLevelType w:val="hybridMultilevel"/>
     <w:tmpl w:val="E83CFA0C"/>
@@ -25663,7 +27748,7 @@
       </w:rPr>
     </w:lvl>
   </w:abstractNum>
-  <w:abstractNum w:abstractNumId="30" w15:restartNumberingAfterBreak="0">
+  <w:abstractNum w:abstractNumId="33" w15:restartNumberingAfterBreak="0">
     <w:nsid w:val="7A892ADF"/>
     <w:multiLevelType w:val="hybridMultilevel"/>
     <w:tmpl w:val="6BD8B32E"/>
@@ -25752,7 +27837,7 @@
       </w:pPr>
     </w:lvl>
   </w:abstractNum>
-  <w:abstractNum w:abstractNumId="31" w15:restartNumberingAfterBreak="0">
+  <w:abstractNum w:abstractNumId="34" w15:restartNumberingAfterBreak="0">
     <w:nsid w:val="7B1062EA"/>
     <w:multiLevelType w:val="hybridMultilevel"/>
     <w:tmpl w:val="EF68FC94"/>
@@ -25865,7 +27950,7 @@
       </w:rPr>
     </w:lvl>
   </w:abstractNum>
-  <w:abstractNum w:abstractNumId="32" w15:restartNumberingAfterBreak="0">
+  <w:abstractNum w:abstractNumId="35" w15:restartNumberingAfterBreak="0">
     <w:nsid w:val="7C3E3AC0"/>
     <w:multiLevelType w:val="hybridMultilevel"/>
     <w:tmpl w:val="28D2577E"/>
@@ -25954,7 +28039,7 @@
       </w:pPr>
     </w:lvl>
   </w:abstractNum>
-  <w:abstractNum w:abstractNumId="33" w15:restartNumberingAfterBreak="0">
+  <w:abstractNum w:abstractNumId="36" w15:restartNumberingAfterBreak="0">
     <w:nsid w:val="7DC4204C"/>
     <w:multiLevelType w:val="multilevel"/>
     <w:tmpl w:val="694E6AEE"/>
@@ -26103,7 +28188,7 @@
       </w:rPr>
     </w:lvl>
   </w:abstractNum>
-  <w:abstractNum w:abstractNumId="34" w15:restartNumberingAfterBreak="0">
+  <w:abstractNum w:abstractNumId="37" w15:restartNumberingAfterBreak="0">
     <w:nsid w:val="7F6B75F0"/>
     <w:multiLevelType w:val="hybridMultilevel"/>
     <w:tmpl w:val="E4E4B090"/>
@@ -26318,58 +28403,58 @@
     <w:abstractNumId w:val="8"/>
   </w:num>
   <w:num w:numId="2">
-    <w:abstractNumId w:val="19"/>
+    <w:abstractNumId w:val="21"/>
   </w:num>
   <w:num w:numId="3">
-    <w:abstractNumId w:val="34"/>
+    <w:abstractNumId w:val="37"/>
   </w:num>
   <w:num w:numId="4">
-    <w:abstractNumId w:val="28"/>
+    <w:abstractNumId w:val="31"/>
   </w:num>
   <w:num w:numId="5">
     <w:abstractNumId w:val="9"/>
   </w:num>
   <w:num w:numId="6">
-    <w:abstractNumId w:val="18"/>
+    <w:abstractNumId w:val="20"/>
   </w:num>
   <w:num w:numId="7">
     <w:abstractNumId w:val="5"/>
   </w:num>
   <w:num w:numId="8">
-    <w:abstractNumId w:val="31"/>
+    <w:abstractNumId w:val="34"/>
   </w:num>
   <w:num w:numId="9">
-    <w:abstractNumId w:val="22"/>
+    <w:abstractNumId w:val="25"/>
   </w:num>
   <w:num w:numId="10">
-    <w:abstractNumId w:val="11"/>
+    <w:abstractNumId w:val="12"/>
   </w:num>
   <w:num w:numId="11">
+    <w:abstractNumId w:val="32"/>
+  </w:num>
+  <w:num w:numId="12">
+    <w:abstractNumId w:val="17"/>
+  </w:num>
+  <w:num w:numId="13">
     <w:abstractNumId w:val="29"/>
   </w:num>
-  <w:num w:numId="12">
-    <w:abstractNumId w:val="15"/>
-  </w:num>
-  <w:num w:numId="13">
-    <w:abstractNumId w:val="26"/>
-  </w:num>
   <w:num w:numId="14">
-    <w:abstractNumId w:val="17"/>
+    <w:abstractNumId w:val="19"/>
   </w:num>
   <w:num w:numId="15">
-    <w:abstractNumId w:val="33"/>
+    <w:abstractNumId w:val="36"/>
   </w:num>
   <w:num w:numId="16">
-    <w:abstractNumId w:val="21"/>
+    <w:abstractNumId w:val="23"/>
   </w:num>
   <w:num w:numId="17">
-    <w:abstractNumId w:val="16"/>
+    <w:abstractNumId w:val="18"/>
   </w:num>
   <w:num w:numId="18">
     <w:abstractNumId w:val="7"/>
   </w:num>
   <w:num w:numId="19">
-    <w:abstractNumId w:val="10"/>
+    <w:abstractNumId w:val="11"/>
   </w:num>
   <w:num w:numId="20">
     <w:abstractNumId w:val="1"/>
@@ -26378,25 +28463,25 @@
     <w:abstractNumId w:val="4"/>
   </w:num>
   <w:num w:numId="22">
-    <w:abstractNumId w:val="30"/>
+    <w:abstractNumId w:val="33"/>
   </w:num>
   <w:num w:numId="23">
-    <w:abstractNumId w:val="29"/>
+    <w:abstractNumId w:val="32"/>
   </w:num>
   <w:num w:numId="24">
     <w:abstractNumId w:val="3"/>
   </w:num>
   <w:num w:numId="25">
-    <w:abstractNumId w:val="29"/>
+    <w:abstractNumId w:val="32"/>
   </w:num>
   <w:num w:numId="26">
     <w:abstractNumId w:val="6"/>
   </w:num>
   <w:num w:numId="27">
-    <w:abstractNumId w:val="23"/>
+    <w:abstractNumId w:val="26"/>
   </w:num>
   <w:num w:numId="28">
-    <w:abstractNumId w:val="15"/>
+    <w:abstractNumId w:val="17"/>
     <w:lvlOverride w:ilvl="0">
       <w:startOverride w:val="1"/>
     </w:lvlOverride>
@@ -26426,7 +28511,7 @@
     </w:lvlOverride>
   </w:num>
   <w:num w:numId="29">
-    <w:abstractNumId w:val="24"/>
+    <w:abstractNumId w:val="27"/>
     <w:lvlOverride w:ilvl="0">
       <w:startOverride w:val="1"/>
     </w:lvlOverride>
@@ -26456,37 +28541,46 @@
     </w:lvlOverride>
   </w:num>
   <w:num w:numId="30">
-    <w:abstractNumId w:val="24"/>
+    <w:abstractNumId w:val="27"/>
   </w:num>
   <w:num w:numId="31">
     <w:abstractNumId w:val="2"/>
   </w:num>
   <w:num w:numId="32">
-    <w:abstractNumId w:val="18"/>
+    <w:abstractNumId w:val="20"/>
   </w:num>
   <w:num w:numId="33">
-    <w:abstractNumId w:val="25"/>
+    <w:abstractNumId w:val="28"/>
   </w:num>
   <w:num w:numId="34">
-    <w:abstractNumId w:val="32"/>
+    <w:abstractNumId w:val="35"/>
   </w:num>
   <w:num w:numId="35">
-    <w:abstractNumId w:val="12"/>
+    <w:abstractNumId w:val="13"/>
   </w:num>
   <w:num w:numId="36">
-    <w:abstractNumId w:val="20"/>
+    <w:abstractNumId w:val="22"/>
   </w:num>
   <w:num w:numId="37">
-    <w:abstractNumId w:val="14"/>
+    <w:abstractNumId w:val="16"/>
   </w:num>
   <w:num w:numId="38">
     <w:abstractNumId w:val="0"/>
   </w:num>
   <w:num w:numId="39">
-    <w:abstractNumId w:val="13"/>
+    <w:abstractNumId w:val="14"/>
   </w:num>
   <w:num w:numId="40">
-    <w:abstractNumId w:val="27"/>
+    <w:abstractNumId w:val="30"/>
+  </w:num>
+  <w:num w:numId="41">
+    <w:abstractNumId w:val="15"/>
+  </w:num>
+  <w:num w:numId="42">
+    <w:abstractNumId w:val="24"/>
+  </w:num>
+  <w:num w:numId="43">
+    <w:abstractNumId w:val="10"/>
   </w:num>
   <w:numIdMacAtCleanup w:val="21"/>
 </w:numbering>
@@ -28037,7 +30131,7 @@
 </file>
 
 <file path=customXml/itemProps2.xml><?xml version="1.0" encoding="utf-8"?>
-<ds:datastoreItem xmlns:ds="http://schemas.openxmlformats.org/officeDocument/2006/customXml" ds:itemID="{8D550748-3A12-435E-94E1-944670EC19F5}">
+<ds:datastoreItem xmlns:ds="http://schemas.openxmlformats.org/officeDocument/2006/customXml" ds:itemID="{E9FB4D7B-4CD8-4F90-98FF-748B357E5A93}">
   <ds:schemaRefs>
     <ds:schemaRef ds:uri="http://schemas.openxmlformats.org/officeDocument/2006/bibliography"/>
   </ds:schemaRefs>
